--- a/Flutter Dev note.docx
+++ b/Flutter Dev note.docx
@@ -47,6 +47,7 @@
         </w:rPr>
         <w:t xml:space="preserve"> ใช้ </w:t>
       </w:r>
+      <w:proofErr w:type="spellStart"/>
       <w:r>
         <w:rPr>
           <w:b/>
@@ -55,7 +56,18 @@
           <w:szCs w:val="40"/>
           <w:u w:val="single"/>
         </w:rPr>
-        <w:t>vscode dev</w:t>
+        <w:t>vscode</w:t>
+      </w:r>
+      <w:proofErr w:type="spellEnd"/>
+      <w:r>
+        <w:rPr>
+          <w:b/>
+          <w:bCs/>
+          <w:sz w:val="32"/>
+          <w:szCs w:val="40"/>
+          <w:u w:val="single"/>
+        </w:rPr>
+        <w:t xml:space="preserve"> dev</w:t>
       </w:r>
     </w:p>
     <w:p>
@@ -127,8 +139,13 @@
           <w:numId w:val="1"/>
         </w:numPr>
       </w:pPr>
-      <w:r>
-        <w:t xml:space="preserve">Vscode </w:t>
+      <w:proofErr w:type="spellStart"/>
+      <w:r>
+        <w:t>Vscode</w:t>
+      </w:r>
+      <w:proofErr w:type="spellEnd"/>
+      <w:r>
+        <w:t xml:space="preserve"> </w:t>
       </w:r>
       <w:r>
         <w:rPr>
@@ -241,7 +258,11 @@
         </w:numPr>
       </w:pPr>
       <w:r>
-        <w:t xml:space="preserve">flutter run  </w:t>
+        <w:t xml:space="preserve">flutter </w:t>
+      </w:r>
+      <w:proofErr w:type="gramStart"/>
+      <w:r>
+        <w:t xml:space="preserve">run  </w:t>
       </w:r>
       <w:r>
         <w:rPr>
@@ -250,6 +271,7 @@
         </w:rPr>
         <w:t>-</w:t>
       </w:r>
+      <w:proofErr w:type="gramEnd"/>
       <w:r>
         <w:t>&gt;</w:t>
       </w:r>
@@ -352,9 +374,11 @@
         </w:rPr>
         <w:t xml:space="preserve"> </w:t>
       </w:r>
+      <w:proofErr w:type="spellStart"/>
       <w:r>
         <w:t>c+java+javascript</w:t>
       </w:r>
+      <w:proofErr w:type="spellEnd"/>
     </w:p>
     <w:p>
       <w:pPr>
@@ -365,8 +389,13 @@
         </w:numPr>
       </w:pPr>
       <w:r>
-        <w:t>Function can be an object like javascipt</w:t>
-      </w:r>
+        <w:t xml:space="preserve">Function can be an object like </w:t>
+      </w:r>
+      <w:proofErr w:type="spellStart"/>
+      <w:r>
+        <w:t>javascipt</w:t>
+      </w:r>
+      <w:proofErr w:type="spellEnd"/>
     </w:p>
     <w:p/>
     <w:p>
@@ -395,16 +424,7 @@
         </w:numPr>
       </w:pPr>
       <w:r>
-        <w:t xml:space="preserve">declaration can do under class </w:t>
-      </w:r>
-      <w:r>
-        <w:t xml:space="preserve">or </w:t>
-      </w:r>
-      <w:r>
-        <w:t>above widget</w:t>
-      </w:r>
-      <w:r>
-        <w:t xml:space="preserve"> or in widget</w:t>
+        <w:t>declaration can do under class or above widget or in widget</w:t>
       </w:r>
     </w:p>
     <w:p>
@@ -419,10 +439,7 @@
         <w:t xml:space="preserve">but!!  </w:t>
       </w:r>
       <w:r>
-        <w:t>any</w:t>
-      </w:r>
-      <w:r>
-        <w:t xml:space="preserve"> calculat</w:t>
+        <w:t>any calculat</w:t>
       </w:r>
       <w:r>
         <w:t>ion</w:t>
@@ -435,10 +452,18 @@
         <w:t xml:space="preserve"> </w:t>
       </w:r>
       <w:r>
-        <w:t>must to processing under widget</w:t>
-      </w:r>
-      <w:r>
-        <w:t xml:space="preserve">‘s </w:t>
+        <w:t xml:space="preserve">must to processing under </w:t>
+      </w:r>
+      <w:proofErr w:type="gramStart"/>
+      <w:r>
+        <w:t>widget</w:t>
+      </w:r>
+      <w:r>
+        <w:t>‘</w:t>
+      </w:r>
+      <w:proofErr w:type="gramEnd"/>
+      <w:r>
+        <w:t xml:space="preserve">s </w:t>
       </w:r>
       <w:r>
         <w:t>working</w:t>
@@ -537,7 +562,6 @@
         <w:t>จึงจะ เปลี่ยน</w:t>
       </w:r>
     </w:p>
-    <w:p/>
     <w:p>
       <w:pPr>
         <w:pStyle w:val="ListParagraph"/>
@@ -547,13 +571,11 @@
         </w:numPr>
       </w:pPr>
       <w:r>
-        <w:t>EP10</w:t>
-      </w:r>
-    </w:p>
-    <w:p>
-      <w:pPr>
-        <w:pStyle w:val="ListParagraph"/>
-      </w:pPr>
+        <w:t xml:space="preserve">If run app meet </w:t>
+      </w:r>
+      <w:r>
+        <w:t xml:space="preserve">Error </w:t>
+      </w:r>
     </w:p>
     <w:p>
       <w:pPr>
@@ -564,24 +586,7 @@
         </w:numPr>
       </w:pPr>
       <w:r>
-        <w:rPr>
-          <w:rFonts w:hint="cs"/>
-          <w:cs/>
-        </w:rPr>
-        <w:t xml:space="preserve">ติดตั้ง </w:t>
-      </w:r>
-      <w:r>
-        <w:t xml:space="preserve">plugin flutter </w:t>
-      </w:r>
-      <w:r>
-        <w:rPr>
-          <w:rFonts w:hint="cs"/>
-          <w:cs/>
-        </w:rPr>
-        <w:t xml:space="preserve">ใน </w:t>
-      </w:r>
-      <w:r>
-        <w:t>android studio</w:t>
+        <w:t>Package install error: Failure [INSTALL_FAILED_INSUFFICIENT_STORAGE]</w:t>
       </w:r>
     </w:p>
     <w:p>
@@ -593,14 +598,7 @@
         </w:numPr>
       </w:pPr>
       <w:r>
-        <w:rPr>
-          <w:rFonts w:hint="cs"/>
-          <w:cs/>
-        </w:rPr>
-        <w:t xml:space="preserve">ลองสร้าง </w:t>
-      </w:r>
-      <w:r>
-        <w:t xml:space="preserve">flutter project </w:t>
+        <w:t>Error launching application on Android SDK built for x86.</w:t>
       </w:r>
     </w:p>
     <w:p>
@@ -612,7 +610,144 @@
         </w:numPr>
       </w:pPr>
       <w:r>
-        <w:t xml:space="preserve">Error </w:t>
+        <w:t>Resolve by</w:t>
+      </w:r>
+      <w:r>
+        <w:t xml:space="preserve"> </w:t>
+      </w:r>
+      <w:r>
+        <w:sym w:font="Wingdings" w:char="F0E0"/>
+      </w:r>
+      <w:r>
+        <w:t xml:space="preserve"> wipe data at adv manager</w:t>
+      </w:r>
+    </w:p>
+    <w:p>
+      <w:r>
+        <w:br w:type="page"/>
+      </w:r>
+    </w:p>
+    <w:p>
+      <w:pPr>
+        <w:pStyle w:val="ListParagraph"/>
+        <w:numPr>
+          <w:ilvl w:val="0"/>
+          <w:numId w:val="4"/>
+        </w:numPr>
+      </w:pPr>
+      <w:r>
+        <w:lastRenderedPageBreak/>
+        <w:t>EP10</w:t>
+      </w:r>
+    </w:p>
+    <w:p>
+      <w:pPr>
+        <w:pStyle w:val="ListParagraph"/>
+      </w:pPr>
+    </w:p>
+    <w:p>
+      <w:pPr>
+        <w:pStyle w:val="ListParagraph"/>
+        <w:numPr>
+          <w:ilvl w:val="1"/>
+          <w:numId w:val="4"/>
+        </w:numPr>
+      </w:pPr>
+      <w:r>
+        <w:rPr>
+          <w:rFonts w:hint="cs"/>
+          <w:cs/>
+        </w:rPr>
+        <w:t xml:space="preserve">ติดตั้ง </w:t>
+      </w:r>
+      <w:r>
+        <w:t xml:space="preserve">plugin flutter </w:t>
+      </w:r>
+      <w:r>
+        <w:rPr>
+          <w:rFonts w:hint="cs"/>
+          <w:cs/>
+        </w:rPr>
+        <w:t xml:space="preserve">ใน </w:t>
+      </w:r>
+      <w:r>
+        <w:t>android studio</w:t>
+      </w:r>
+    </w:p>
+    <w:p>
+      <w:pPr>
+        <w:pStyle w:val="ListParagraph"/>
+        <w:numPr>
+          <w:ilvl w:val="1"/>
+          <w:numId w:val="4"/>
+        </w:numPr>
+      </w:pPr>
+      <w:r>
+        <w:rPr>
+          <w:rFonts w:hint="cs"/>
+          <w:cs/>
+        </w:rPr>
+        <w:t xml:space="preserve">ลองสร้าง </w:t>
+      </w:r>
+      <w:r>
+        <w:t xml:space="preserve">flutter project </w:t>
+      </w:r>
+    </w:p>
+    <w:p/>
+    <w:p>
+      <w:pPr>
+        <w:pStyle w:val="ListParagraph"/>
+        <w:numPr>
+          <w:ilvl w:val="0"/>
+          <w:numId w:val="4"/>
+        </w:numPr>
+      </w:pPr>
+      <w:r>
+        <w:t>EP13 stateful widget</w:t>
+      </w:r>
+    </w:p>
+    <w:p>
+      <w:pPr>
+        <w:pStyle w:val="ListParagraph"/>
+        <w:numPr>
+          <w:ilvl w:val="1"/>
+          <w:numId w:val="4"/>
+        </w:numPr>
+      </w:pPr>
+      <w:r>
+        <w:t>stateful widget</w:t>
+      </w:r>
+      <w:r>
+        <w:rPr>
+          <w:rFonts w:hint="cs"/>
+          <w:cs/>
+        </w:rPr>
+        <w:t xml:space="preserve"> </w:t>
+      </w:r>
+      <w:r>
+        <w:sym w:font="Wingdings" w:char="F0E0"/>
+      </w:r>
+      <w:r>
+        <w:rPr>
+          <w:rFonts w:hint="cs"/>
+          <w:cs/>
+        </w:rPr>
+        <w:t xml:space="preserve"> </w:t>
+      </w:r>
+      <w:proofErr w:type="spellStart"/>
+      <w:r>
+        <w:t>widget</w:t>
+      </w:r>
+      <w:proofErr w:type="spellEnd"/>
+      <w:r>
+        <w:t xml:space="preserve"> </w:t>
+      </w:r>
+      <w:r>
+        <w:rPr>
+          <w:rFonts w:hint="cs"/>
+          <w:cs/>
+        </w:rPr>
+        <w:t>ที่มีการแก้ไขค่าบ่อยๆ</w:t>
       </w:r>
     </w:p>
     <w:p>
@@ -624,11 +759,26 @@
         </w:numPr>
       </w:pPr>
       <w:r>
-        <w:t>Error launching application on Android SDK built for x86</w:t>
-      </w:r>
-      <w:r>
-        <w:t xml:space="preserve"> </w:t>
-      </w:r>
+        <w:t xml:space="preserve">checkbox, </w:t>
+      </w:r>
+      <w:proofErr w:type="spellStart"/>
+      <w:r>
+        <w:t>radiobutton</w:t>
+      </w:r>
+      <w:proofErr w:type="spellEnd"/>
+      <w:r>
+        <w:t xml:space="preserve">, </w:t>
+      </w:r>
+      <w:proofErr w:type="gramStart"/>
+      <w:r>
+        <w:t>form ,</w:t>
+      </w:r>
+      <w:proofErr w:type="spellStart"/>
+      <w:r>
+        <w:t>textfield</w:t>
+      </w:r>
+      <w:proofErr w:type="spellEnd"/>
+      <w:proofErr w:type="gramEnd"/>
     </w:p>
     <w:p>
       <w:pPr>
@@ -639,18 +789,272 @@
         </w:numPr>
       </w:pPr>
       <w:r>
-        <w:t>Resolve by wipe data at adv manager</w:t>
-      </w:r>
-    </w:p>
-    <w:p/>
-    <w:p/>
-    <w:p/>
-    <w:p>
-      <w:pPr>
-        <w:rPr>
-          <w:rFonts w:hint="cs"/>
-        </w:rPr>
-      </w:pPr>
+        <w:rPr>
+          <w:rFonts w:hint="cs"/>
+          <w:cs/>
+        </w:rPr>
+        <w:t xml:space="preserve">ใช้เมื่อค่าของ </w:t>
+      </w:r>
+      <w:r>
+        <w:t xml:space="preserve">UI </w:t>
+      </w:r>
+      <w:r>
+        <w:rPr>
+          <w:rFonts w:hint="cs"/>
+          <w:cs/>
+        </w:rPr>
+        <w:t>นั้นเปลี่ยนสถานะ</w:t>
+      </w:r>
+    </w:p>
+    <w:p>
+      <w:pPr>
+        <w:pStyle w:val="ListParagraph"/>
+        <w:numPr>
+          <w:ilvl w:val="2"/>
+          <w:numId w:val="4"/>
+        </w:numPr>
+      </w:pPr>
+      <w:r>
+        <w:rPr>
+          <w:rFonts w:hint="cs"/>
+          <w:cs/>
+        </w:rPr>
+        <w:t xml:space="preserve">ต้อง </w:t>
+      </w:r>
+      <w:r>
+        <w:t xml:space="preserve">override </w:t>
+      </w:r>
+      <w:proofErr w:type="spellStart"/>
+      <w:r>
+        <w:t>CreateState</w:t>
+      </w:r>
+      <w:proofErr w:type="spellEnd"/>
+      <w:r>
+        <w:t>()</w:t>
+      </w:r>
+    </w:p>
+    <w:p>
+      <w:pPr>
+        <w:pStyle w:val="ListParagraph"/>
+        <w:numPr>
+          <w:ilvl w:val="2"/>
+          <w:numId w:val="4"/>
+        </w:numPr>
+      </w:pPr>
+      <w:r>
+        <w:rPr>
+          <w:rFonts w:hint="cs"/>
+          <w:cs/>
+        </w:rPr>
+        <w:t xml:space="preserve">ต้อง </w:t>
+      </w:r>
+      <w:r>
+        <w:t>return State</w:t>
+      </w:r>
+    </w:p>
+    <w:p>
+      <w:pPr>
+        <w:pStyle w:val="ListParagraph"/>
+        <w:numPr>
+          <w:ilvl w:val="2"/>
+          <w:numId w:val="4"/>
+        </w:numPr>
+      </w:pPr>
+      <w:r>
+        <w:rPr>
+          <w:rFonts w:hint="cs"/>
+          <w:cs/>
+        </w:rPr>
+        <w:t xml:space="preserve">ต้อง </w:t>
+      </w:r>
+      <w:r>
+        <w:t xml:space="preserve">call </w:t>
+      </w:r>
+      <w:proofErr w:type="spellStart"/>
+      <w:r>
+        <w:t>setState</w:t>
+      </w:r>
+      <w:proofErr w:type="spellEnd"/>
+      <w:r>
+        <w:t xml:space="preserve">() </w:t>
+      </w:r>
+      <w:r>
+        <w:rPr>
+          <w:rFonts w:hint="cs"/>
+          <w:cs/>
+        </w:rPr>
+        <w:t xml:space="preserve">เพื่อ </w:t>
+      </w:r>
+      <w:r>
+        <w:t xml:space="preserve">redraw widget  </w:t>
+      </w:r>
+      <w:r>
+        <w:rPr>
+          <w:rFonts w:hint="cs"/>
+          <w:cs/>
+        </w:rPr>
+        <w:t>ใหม่</w:t>
+      </w:r>
+      <w:r>
+        <w:rPr>
+          <w:rFonts w:hint="cs"/>
+          <w:cs/>
+        </w:rPr>
+        <w:t xml:space="preserve"> </w:t>
+      </w:r>
+      <w:r>
+        <w:sym w:font="Wingdings" w:char="F0E0"/>
+      </w:r>
+      <w:r>
+        <w:t xml:space="preserve"> </w:t>
+      </w:r>
+      <w:r>
+        <w:rPr>
+          <w:rFonts w:hint="cs"/>
+          <w:cs/>
+        </w:rPr>
+        <w:t xml:space="preserve">ถ้าแก้ไขค่า แล้วไม่ </w:t>
+      </w:r>
+      <w:r>
+        <w:t xml:space="preserve">call set State  </w:t>
+      </w:r>
+      <w:r>
+        <w:rPr>
+          <w:rFonts w:hint="cs"/>
+          <w:cs/>
+        </w:rPr>
+        <w:t>ไม่เช่นนั้นจะไม่มีอะไรเปลี่ยนแปลง</w:t>
+      </w:r>
+    </w:p>
+    <w:p>
+      <w:pPr>
+        <w:pStyle w:val="ListParagraph"/>
+        <w:numPr>
+          <w:ilvl w:val="1"/>
+          <w:numId w:val="4"/>
+        </w:numPr>
+      </w:pPr>
+      <w:r>
+        <w:t>stateless widget</w:t>
+      </w:r>
+      <w:r>
+        <w:rPr>
+          <w:rFonts w:hint="cs"/>
+          <w:cs/>
+        </w:rPr>
+        <w:t xml:space="preserve">  </w:t>
+      </w:r>
+      <w:r>
+        <w:sym w:font="Wingdings" w:char="F0E0"/>
+      </w:r>
+      <w:r>
+        <w:rPr>
+          <w:rFonts w:hint="cs"/>
+          <w:cs/>
+        </w:rPr>
+        <w:t xml:space="preserve"> </w:t>
+      </w:r>
+      <w:proofErr w:type="spellStart"/>
+      <w:r>
+        <w:t>widget</w:t>
+      </w:r>
+      <w:proofErr w:type="spellEnd"/>
+      <w:r>
+        <w:t xml:space="preserve"> </w:t>
+      </w:r>
+      <w:r>
+        <w:rPr>
+          <w:rFonts w:hint="cs"/>
+          <w:cs/>
+        </w:rPr>
+        <w:t>ที่ไม่มีอะไรเปลี่ยนแปลง</w:t>
+      </w:r>
+    </w:p>
+    <w:p>
+      <w:pPr>
+        <w:pStyle w:val="ListParagraph"/>
+        <w:numPr>
+          <w:ilvl w:val="2"/>
+          <w:numId w:val="4"/>
+        </w:numPr>
+      </w:pPr>
+      <w:r>
+        <w:t xml:space="preserve">text, </w:t>
+      </w:r>
+      <w:proofErr w:type="spellStart"/>
+      <w:proofErr w:type="gramStart"/>
+      <w:r>
+        <w:t>raisedbutton,icon</w:t>
+      </w:r>
+      <w:proofErr w:type="gramEnd"/>
+      <w:r>
+        <w:t>,iconbutton</w:t>
+      </w:r>
+      <w:proofErr w:type="spellEnd"/>
+    </w:p>
+    <w:p>
+      <w:pPr>
+        <w:pStyle w:val="ListParagraph"/>
+        <w:numPr>
+          <w:ilvl w:val="2"/>
+          <w:numId w:val="4"/>
+        </w:numPr>
+      </w:pPr>
+      <w:r>
+        <w:rPr>
+          <w:rFonts w:hint="cs"/>
+          <w:cs/>
+        </w:rPr>
+        <w:t xml:space="preserve">ใช้เมื่อ </w:t>
+      </w:r>
+      <w:r>
+        <w:t xml:space="preserve">UI </w:t>
+      </w:r>
+      <w:r>
+        <w:rPr>
+          <w:rFonts w:hint="cs"/>
+          <w:cs/>
+        </w:rPr>
+        <w:t>ขึ้นอยู่กับข้อมูลภายในวัตถุนั้น</w:t>
+      </w:r>
+    </w:p>
+    <w:p>
+      <w:pPr>
+        <w:pStyle w:val="ListParagraph"/>
+        <w:numPr>
+          <w:ilvl w:val="2"/>
+          <w:numId w:val="4"/>
+        </w:numPr>
+      </w:pPr>
+      <w:r>
+        <w:rPr>
+          <w:rFonts w:hint="cs"/>
+          <w:cs/>
+        </w:rPr>
+        <w:t xml:space="preserve">ต้อง </w:t>
+      </w:r>
+      <w:r>
+        <w:t>Override build</w:t>
+      </w:r>
+    </w:p>
+    <w:p>
+      <w:pPr>
+        <w:pStyle w:val="ListParagraph"/>
+        <w:numPr>
+          <w:ilvl w:val="2"/>
+          <w:numId w:val="4"/>
+        </w:numPr>
+      </w:pPr>
+      <w:r>
+        <w:rPr>
+          <w:rFonts w:hint="cs"/>
+          <w:cs/>
+        </w:rPr>
+        <w:t xml:space="preserve">ต้อง </w:t>
+      </w:r>
+      <w:r>
+        <w:t>return widget</w:t>
+      </w:r>
     </w:p>
     <w:p>
       <w:pPr>
@@ -661,8 +1065,7 @@
         </w:numPr>
       </w:pPr>
       <w:r>
-        <w:lastRenderedPageBreak/>
-        <w:t>EP13 stateful widget</w:t>
+        <w:t>Ep14 stateless widget</w:t>
       </w:r>
     </w:p>
     <w:p>
@@ -673,300 +1076,6 @@
           <w:numId w:val="4"/>
         </w:numPr>
       </w:pPr>
-      <w:r>
-        <w:t>stateful widget</w:t>
-      </w:r>
-      <w:r>
-        <w:rPr>
-          <w:rFonts w:hint="cs"/>
-          <w:cs/>
-        </w:rPr>
-        <w:t xml:space="preserve"> </w:t>
-      </w:r>
-      <w:r>
-        <w:sym w:font="Wingdings" w:char="F0E0"/>
-      </w:r>
-      <w:r>
-        <w:rPr>
-          <w:rFonts w:hint="cs"/>
-          <w:cs/>
-        </w:rPr>
-        <w:t xml:space="preserve"> </w:t>
-      </w:r>
-      <w:r>
-        <w:t xml:space="preserve">widget </w:t>
-      </w:r>
-      <w:r>
-        <w:rPr>
-          <w:rFonts w:hint="cs"/>
-          <w:cs/>
-        </w:rPr>
-        <w:t>ที่</w:t>
-      </w:r>
-      <w:r>
-        <w:rPr>
-          <w:rFonts w:hint="cs"/>
-          <w:cs/>
-        </w:rPr>
-        <w:t>มีการแก้ไขค่าบ่อยๆ</w:t>
-      </w:r>
-    </w:p>
-    <w:p>
-      <w:pPr>
-        <w:pStyle w:val="ListParagraph"/>
-        <w:numPr>
-          <w:ilvl w:val="2"/>
-          <w:numId w:val="4"/>
-        </w:numPr>
-      </w:pPr>
-      <w:r>
-        <w:t>checkbox, radiobutton, form ,textfield</w:t>
-      </w:r>
-    </w:p>
-    <w:p>
-      <w:pPr>
-        <w:pStyle w:val="ListParagraph"/>
-        <w:numPr>
-          <w:ilvl w:val="2"/>
-          <w:numId w:val="4"/>
-        </w:numPr>
-      </w:pPr>
-      <w:r>
-        <w:rPr>
-          <w:rFonts w:hint="cs"/>
-          <w:cs/>
-        </w:rPr>
-        <w:t xml:space="preserve">ใช้เมื่อค่าของ </w:t>
-      </w:r>
-      <w:r>
-        <w:t xml:space="preserve">UI </w:t>
-      </w:r>
-      <w:r>
-        <w:rPr>
-          <w:rFonts w:hint="cs"/>
-          <w:cs/>
-        </w:rPr>
-        <w:t>นั้นเปลี่ยนสถานะ</w:t>
-      </w:r>
-    </w:p>
-    <w:p>
-      <w:pPr>
-        <w:pStyle w:val="ListParagraph"/>
-        <w:numPr>
-          <w:ilvl w:val="2"/>
-          <w:numId w:val="4"/>
-        </w:numPr>
-      </w:pPr>
-      <w:r>
-        <w:rPr>
-          <w:rFonts w:hint="cs"/>
-          <w:cs/>
-        </w:rPr>
-        <w:t xml:space="preserve">ต้อง </w:t>
-      </w:r>
-      <w:r>
-        <w:t>override CreateState()</w:t>
-      </w:r>
-    </w:p>
-    <w:p>
-      <w:pPr>
-        <w:pStyle w:val="ListParagraph"/>
-        <w:numPr>
-          <w:ilvl w:val="2"/>
-          <w:numId w:val="4"/>
-        </w:numPr>
-      </w:pPr>
-      <w:r>
-        <w:rPr>
-          <w:rFonts w:hint="cs"/>
-          <w:cs/>
-        </w:rPr>
-        <w:t xml:space="preserve">ต้อง </w:t>
-      </w:r>
-      <w:r>
-        <w:t>return State</w:t>
-      </w:r>
-    </w:p>
-    <w:p>
-      <w:pPr>
-        <w:pStyle w:val="ListParagraph"/>
-        <w:numPr>
-          <w:ilvl w:val="2"/>
-          <w:numId w:val="4"/>
-        </w:numPr>
-      </w:pPr>
-      <w:r>
-        <w:rPr>
-          <w:rFonts w:hint="cs"/>
-          <w:cs/>
-        </w:rPr>
-        <w:t xml:space="preserve">ต้อง </w:t>
-      </w:r>
-      <w:r>
-        <w:t xml:space="preserve">call setState() </w:t>
-      </w:r>
-      <w:r>
-        <w:rPr>
-          <w:rFonts w:hint="cs"/>
-          <w:cs/>
-        </w:rPr>
-        <w:t xml:space="preserve">เพื่อ </w:t>
-      </w:r>
-      <w:r>
-        <w:t xml:space="preserve">redraw widget  </w:t>
-      </w:r>
-      <w:r>
-        <w:rPr>
-          <w:rFonts w:hint="cs"/>
-          <w:cs/>
-        </w:rPr>
-        <w:t>ใหม่</w:t>
-      </w:r>
-      <w:r>
-        <w:rPr>
-          <w:rFonts w:hint="cs"/>
-          <w:cs/>
-        </w:rPr>
-        <w:t xml:space="preserve"> </w:t>
-      </w:r>
-      <w:r>
-        <w:sym w:font="Wingdings" w:char="F0E0"/>
-      </w:r>
-      <w:r>
-        <w:t xml:space="preserve"> </w:t>
-      </w:r>
-      <w:r>
-        <w:rPr>
-          <w:rFonts w:hint="cs"/>
-          <w:cs/>
-        </w:rPr>
-        <w:t xml:space="preserve">ถ้าแก้ไขค่า แล้วไม่ </w:t>
-      </w:r>
-      <w:r>
-        <w:t xml:space="preserve">call set State  </w:t>
-      </w:r>
-      <w:r>
-        <w:rPr>
-          <w:rFonts w:hint="cs"/>
-          <w:cs/>
-        </w:rPr>
-        <w:t>ไม่เช่นนั้นจะไม่มีอะไรเปลี่ยนแปลง</w:t>
-      </w:r>
-    </w:p>
-    <w:p>
-      <w:pPr>
-        <w:pStyle w:val="ListParagraph"/>
-        <w:numPr>
-          <w:ilvl w:val="1"/>
-          <w:numId w:val="4"/>
-        </w:numPr>
-      </w:pPr>
-      <w:r>
-        <w:t>stateless widget</w:t>
-      </w:r>
-      <w:r>
-        <w:rPr>
-          <w:rFonts w:hint="cs"/>
-          <w:cs/>
-        </w:rPr>
-        <w:t xml:space="preserve">  </w:t>
-      </w:r>
-      <w:r>
-        <w:sym w:font="Wingdings" w:char="F0E0"/>
-      </w:r>
-      <w:r>
-        <w:rPr>
-          <w:rFonts w:hint="cs"/>
-          <w:cs/>
-        </w:rPr>
-        <w:t xml:space="preserve"> </w:t>
-      </w:r>
-      <w:r>
-        <w:t xml:space="preserve">widget </w:t>
-      </w:r>
-      <w:r>
-        <w:rPr>
-          <w:rFonts w:hint="cs"/>
-          <w:cs/>
-        </w:rPr>
-        <w:t>ที่ไม่มีอะไรเปลี่ยนแปลง</w:t>
-      </w:r>
-    </w:p>
-    <w:p>
-      <w:pPr>
-        <w:pStyle w:val="ListParagraph"/>
-        <w:numPr>
-          <w:ilvl w:val="2"/>
-          <w:numId w:val="4"/>
-        </w:numPr>
-      </w:pPr>
-      <w:r>
-        <w:t>text, raisedbutton,icon,iconbutton</w:t>
-      </w:r>
-    </w:p>
-    <w:p>
-      <w:pPr>
-        <w:pStyle w:val="ListParagraph"/>
-        <w:numPr>
-          <w:ilvl w:val="2"/>
-          <w:numId w:val="4"/>
-        </w:numPr>
-      </w:pPr>
-      <w:r>
-        <w:rPr>
-          <w:rFonts w:hint="cs"/>
-          <w:cs/>
-        </w:rPr>
-        <w:t xml:space="preserve">ใช้เมื่อ </w:t>
-      </w:r>
-      <w:r>
-        <w:t xml:space="preserve">UI </w:t>
-      </w:r>
-      <w:r>
-        <w:rPr>
-          <w:rFonts w:hint="cs"/>
-          <w:cs/>
-        </w:rPr>
-        <w:t>ขึ้นอยู่กับข้อมูลภายในวัตถุนั้น</w:t>
-      </w:r>
-    </w:p>
-    <w:p>
-      <w:pPr>
-        <w:pStyle w:val="ListParagraph"/>
-        <w:numPr>
-          <w:ilvl w:val="2"/>
-          <w:numId w:val="4"/>
-        </w:numPr>
-      </w:pPr>
-      <w:r>
-        <w:rPr>
-          <w:rFonts w:hint="cs"/>
-          <w:cs/>
-        </w:rPr>
-        <w:t xml:space="preserve">ต้อง </w:t>
-      </w:r>
-      <w:r>
-        <w:t>Override build</w:t>
-      </w:r>
-    </w:p>
-    <w:p>
-      <w:pPr>
-        <w:pStyle w:val="ListParagraph"/>
-        <w:numPr>
-          <w:ilvl w:val="2"/>
-          <w:numId w:val="4"/>
-        </w:numPr>
-      </w:pPr>
-      <w:r>
-        <w:rPr>
-          <w:rFonts w:hint="cs"/>
-          <w:cs/>
-        </w:rPr>
-        <w:t xml:space="preserve">ต้อง </w:t>
-      </w:r>
-      <w:r>
-        <w:t>return widget</w:t>
-      </w:r>
     </w:p>
     <w:sectPr>
       <w:pgSz w:w="12240" w:h="15840"/>

--- a/Flutter Dev note.docx
+++ b/Flutter Dev note.docx
@@ -622,7 +622,18 @@
         <w:t xml:space="preserve"> wipe data at adv manager</w:t>
       </w:r>
     </w:p>
-    <w:p>
+    <w:p/>
+    <w:p>
+      <w:pPr>
+        <w:pStyle w:val="ListParagraph"/>
+        <w:numPr>
+          <w:ilvl w:val="0"/>
+          <w:numId w:val="5"/>
+        </w:numPr>
+      </w:pPr>
+      <w:r>
+        <w:t>Center like container</w:t>
+      </w:r>
       <w:r>
         <w:br w:type="page"/>
       </w:r>
@@ -1203,6 +1214,119 @@
     </w:lvl>
   </w:abstractNum>
   <w:abstractNum w:abstractNumId="1" w15:restartNumberingAfterBreak="0">
+    <w:nsid w:val="27F35C37"/>
+    <w:multiLevelType w:val="hybridMultilevel"/>
+    <w:tmpl w:val="D736BACC"/>
+    <w:lvl w:ilvl="0" w:tplc="04090001">
+      <w:start w:val="1"/>
+      <w:numFmt w:val="bullet"/>
+      <w:lvlText w:val=""/>
+      <w:lvlJc w:val="left"/>
+      <w:pPr>
+        <w:ind w:left="720" w:hanging="360"/>
+      </w:pPr>
+      <w:rPr>
+        <w:rFonts w:ascii="Symbol" w:hAnsi="Symbol" w:hint="default"/>
+      </w:rPr>
+    </w:lvl>
+    <w:lvl w:ilvl="1" w:tplc="04090003" w:tentative="1">
+      <w:start w:val="1"/>
+      <w:numFmt w:val="bullet"/>
+      <w:lvlText w:val="o"/>
+      <w:lvlJc w:val="left"/>
+      <w:pPr>
+        <w:ind w:left="1440" w:hanging="360"/>
+      </w:pPr>
+      <w:rPr>
+        <w:rFonts w:ascii="Courier New" w:hAnsi="Courier New" w:cs="Courier New" w:hint="default"/>
+      </w:rPr>
+    </w:lvl>
+    <w:lvl w:ilvl="2" w:tplc="04090005" w:tentative="1">
+      <w:start w:val="1"/>
+      <w:numFmt w:val="bullet"/>
+      <w:lvlText w:val=""/>
+      <w:lvlJc w:val="left"/>
+      <w:pPr>
+        <w:ind w:left="2160" w:hanging="360"/>
+      </w:pPr>
+      <w:rPr>
+        <w:rFonts w:ascii="Wingdings" w:hAnsi="Wingdings" w:hint="default"/>
+      </w:rPr>
+    </w:lvl>
+    <w:lvl w:ilvl="3" w:tplc="04090001" w:tentative="1">
+      <w:start w:val="1"/>
+      <w:numFmt w:val="bullet"/>
+      <w:lvlText w:val=""/>
+      <w:lvlJc w:val="left"/>
+      <w:pPr>
+        <w:ind w:left="2880" w:hanging="360"/>
+      </w:pPr>
+      <w:rPr>
+        <w:rFonts w:ascii="Symbol" w:hAnsi="Symbol" w:hint="default"/>
+      </w:rPr>
+    </w:lvl>
+    <w:lvl w:ilvl="4" w:tplc="04090003" w:tentative="1">
+      <w:start w:val="1"/>
+      <w:numFmt w:val="bullet"/>
+      <w:lvlText w:val="o"/>
+      <w:lvlJc w:val="left"/>
+      <w:pPr>
+        <w:ind w:left="3600" w:hanging="360"/>
+      </w:pPr>
+      <w:rPr>
+        <w:rFonts w:ascii="Courier New" w:hAnsi="Courier New" w:cs="Courier New" w:hint="default"/>
+      </w:rPr>
+    </w:lvl>
+    <w:lvl w:ilvl="5" w:tplc="04090005" w:tentative="1">
+      <w:start w:val="1"/>
+      <w:numFmt w:val="bullet"/>
+      <w:lvlText w:val=""/>
+      <w:lvlJc w:val="left"/>
+      <w:pPr>
+        <w:ind w:left="4320" w:hanging="360"/>
+      </w:pPr>
+      <w:rPr>
+        <w:rFonts w:ascii="Wingdings" w:hAnsi="Wingdings" w:hint="default"/>
+      </w:rPr>
+    </w:lvl>
+    <w:lvl w:ilvl="6" w:tplc="04090001" w:tentative="1">
+      <w:start w:val="1"/>
+      <w:numFmt w:val="bullet"/>
+      <w:lvlText w:val=""/>
+      <w:lvlJc w:val="left"/>
+      <w:pPr>
+        <w:ind w:left="5040" w:hanging="360"/>
+      </w:pPr>
+      <w:rPr>
+        <w:rFonts w:ascii="Symbol" w:hAnsi="Symbol" w:hint="default"/>
+      </w:rPr>
+    </w:lvl>
+    <w:lvl w:ilvl="7" w:tplc="04090003" w:tentative="1">
+      <w:start w:val="1"/>
+      <w:numFmt w:val="bullet"/>
+      <w:lvlText w:val="o"/>
+      <w:lvlJc w:val="left"/>
+      <w:pPr>
+        <w:ind w:left="5760" w:hanging="360"/>
+      </w:pPr>
+      <w:rPr>
+        <w:rFonts w:ascii="Courier New" w:hAnsi="Courier New" w:cs="Courier New" w:hint="default"/>
+      </w:rPr>
+    </w:lvl>
+    <w:lvl w:ilvl="8" w:tplc="04090005" w:tentative="1">
+      <w:start w:val="1"/>
+      <w:numFmt w:val="bullet"/>
+      <w:lvlText w:val=""/>
+      <w:lvlJc w:val="left"/>
+      <w:pPr>
+        <w:ind w:left="6480" w:hanging="360"/>
+      </w:pPr>
+      <w:rPr>
+        <w:rFonts w:ascii="Wingdings" w:hAnsi="Wingdings" w:hint="default"/>
+      </w:rPr>
+    </w:lvl>
+  </w:abstractNum>
+  <w:abstractNum w:abstractNumId="2" w15:restartNumberingAfterBreak="0">
     <w:nsid w:val="2D350869"/>
     <w:multiLevelType w:val="hybridMultilevel"/>
     <w:tmpl w:val="2E665E60"/>
@@ -1315,7 +1439,7 @@
       </w:rPr>
     </w:lvl>
   </w:abstractNum>
-  <w:abstractNum w:abstractNumId="2" w15:restartNumberingAfterBreak="0">
+  <w:abstractNum w:abstractNumId="3" w15:restartNumberingAfterBreak="0">
     <w:nsid w:val="35A94443"/>
     <w:multiLevelType w:val="hybridMultilevel"/>
     <w:tmpl w:val="EC44B1EC"/>
@@ -1428,7 +1552,7 @@
       </w:rPr>
     </w:lvl>
   </w:abstractNum>
-  <w:abstractNum w:abstractNumId="3" w15:restartNumberingAfterBreak="0">
+  <w:abstractNum w:abstractNumId="4" w15:restartNumberingAfterBreak="0">
     <w:nsid w:val="7C7F61B2"/>
     <w:multiLevelType w:val="hybridMultilevel"/>
     <w:tmpl w:val="4D40033A"/>
@@ -1542,16 +1666,19 @@
     </w:lvl>
   </w:abstractNum>
   <w:num w:numId="1">
-    <w:abstractNumId w:val="1"/>
+    <w:abstractNumId w:val="2"/>
   </w:num>
   <w:num w:numId="2">
-    <w:abstractNumId w:val="3"/>
+    <w:abstractNumId w:val="4"/>
   </w:num>
   <w:num w:numId="3">
-    <w:abstractNumId w:val="2"/>
+    <w:abstractNumId w:val="3"/>
   </w:num>
   <w:num w:numId="4">
     <w:abstractNumId w:val="0"/>
+  </w:num>
+  <w:num w:numId="5">
+    <w:abstractNumId w:val="1"/>
   </w:num>
 </w:numbering>
 </file>

--- a/Flutter Dev note.docx
+++ b/Flutter Dev note.docx
@@ -47,7 +47,6 @@
         </w:rPr>
         <w:t xml:space="preserve"> ใช้ </w:t>
       </w:r>
-      <w:proofErr w:type="spellStart"/>
       <w:r>
         <w:rPr>
           <w:b/>
@@ -56,1038 +55,1591 @@
           <w:szCs w:val="40"/>
           <w:u w:val="single"/>
         </w:rPr>
-        <w:t>vscode</w:t>
-      </w:r>
-      <w:proofErr w:type="spellEnd"/>
-      <w:r>
+        <w:t>vscode dev</w:t>
+      </w:r>
+    </w:p>
+    <w:p>
+      <w:pPr>
+        <w:pStyle w:val="ListParagraph"/>
+        <w:numPr>
+          <w:ilvl w:val="0"/>
+          <w:numId w:val="1"/>
+        </w:numPr>
+      </w:pPr>
+      <w:r>
+        <w:t xml:space="preserve">Extract zip flutter </w:t>
+      </w:r>
+      <w:r>
+        <w:rPr>
+          <w:rFonts w:hint="cs"/>
+          <w:cs/>
+        </w:rPr>
+        <w:t xml:space="preserve">ที่ </w:t>
+      </w:r>
+      <w:r>
+        <w:t xml:space="preserve">C:/ </w:t>
+      </w:r>
+      <w:r>
+        <w:rPr>
+          <w:rFonts w:hint="cs"/>
+          <w:cs/>
+        </w:rPr>
+        <w:t xml:space="preserve">และ กำหนด </w:t>
+      </w:r>
+      <w:r>
+        <w:t xml:space="preserve">environment path </w:t>
+      </w:r>
+      <w:r>
+        <w:rPr>
+          <w:rFonts w:hint="cs"/>
+          <w:cs/>
+        </w:rPr>
+        <w:t xml:space="preserve">ให้ </w:t>
+      </w:r>
+      <w:r>
+        <w:t>folder bin</w:t>
+      </w:r>
+    </w:p>
+    <w:p>
+      <w:pPr>
+        <w:pStyle w:val="ListParagraph"/>
+        <w:numPr>
+          <w:ilvl w:val="0"/>
+          <w:numId w:val="1"/>
+        </w:numPr>
+      </w:pPr>
+      <w:r>
+        <w:t xml:space="preserve">Run flutter doctor </w:t>
+      </w:r>
+      <w:r>
+        <w:rPr>
+          <w:rFonts w:hint="cs"/>
+          <w:cs/>
+        </w:rPr>
+        <w:t>เพื่อตรวจสอบว่า ขาด อะไรบ้าง</w:t>
+      </w:r>
+    </w:p>
+    <w:p>
+      <w:pPr>
+        <w:pStyle w:val="ListParagraph"/>
+        <w:numPr>
+          <w:ilvl w:val="0"/>
+          <w:numId w:val="1"/>
+        </w:numPr>
+      </w:pPr>
+      <w:r>
+        <w:t xml:space="preserve">Vscode </w:t>
+      </w:r>
+      <w:r>
+        <w:rPr>
+          <w:rFonts w:hint="cs"/>
+          <w:cs/>
+        </w:rPr>
+        <w:t xml:space="preserve">ติดตั้ง </w:t>
+      </w:r>
+      <w:r>
+        <w:t xml:space="preserve">extension </w:t>
+      </w:r>
+    </w:p>
+    <w:p>
+      <w:pPr>
+        <w:pStyle w:val="ListParagraph"/>
+        <w:numPr>
+          <w:ilvl w:val="1"/>
+          <w:numId w:val="1"/>
+        </w:numPr>
+      </w:pPr>
+      <w:r>
+        <w:t xml:space="preserve">flutter </w:t>
+      </w:r>
+    </w:p>
+    <w:p>
+      <w:pPr>
+        <w:pStyle w:val="ListParagraph"/>
+        <w:numPr>
+          <w:ilvl w:val="1"/>
+          <w:numId w:val="1"/>
+        </w:numPr>
+      </w:pPr>
+      <w:r>
+        <w:t>dart</w:t>
+      </w:r>
+    </w:p>
+    <w:p>
+      <w:pPr>
+        <w:pStyle w:val="ListParagraph"/>
+        <w:numPr>
+          <w:ilvl w:val="0"/>
+          <w:numId w:val="1"/>
+        </w:numPr>
+      </w:pPr>
+      <w:r>
+        <w:rPr>
+          <w:rFonts w:hint="cs"/>
+          <w:cs/>
+        </w:rPr>
+        <w:t xml:space="preserve">ติดตั้ง </w:t>
+      </w:r>
+      <w:r>
+        <w:t xml:space="preserve">android studio </w:t>
+      </w:r>
+      <w:r>
+        <w:rPr>
+          <w:rFonts w:hint="cs"/>
+          <w:cs/>
+        </w:rPr>
+        <w:t xml:space="preserve">และ สร้าง </w:t>
+      </w:r>
+      <w:r>
+        <w:t xml:space="preserve">ADV Emulator </w:t>
+      </w:r>
+      <w:r>
+        <w:rPr>
+          <w:rFonts w:hint="cs"/>
+          <w:cs/>
+        </w:rPr>
+        <w:t xml:space="preserve">เพื่อใช้ </w:t>
+      </w:r>
+      <w:r>
+        <w:t xml:space="preserve">run </w:t>
+      </w:r>
+      <w:r>
+        <w:rPr>
+          <w:rFonts w:hint="cs"/>
+          <w:cs/>
+        </w:rPr>
+        <w:t>ทดสอบ</w:t>
+      </w:r>
+    </w:p>
+    <w:p>
+      <w:pPr>
+        <w:pStyle w:val="ListParagraph"/>
+        <w:ind w:left="1440"/>
+      </w:pPr>
+    </w:p>
+    <w:p>
+      <w:pPr>
+        <w:pStyle w:val="ListParagraph"/>
+        <w:numPr>
+          <w:ilvl w:val="0"/>
+          <w:numId w:val="1"/>
+        </w:numPr>
+      </w:pPr>
+      <w:r>
+        <w:t xml:space="preserve">flutter create </w:t>
+      </w:r>
+      <w:r>
+        <w:t>Udemy01_firstApp</w:t>
+      </w:r>
+    </w:p>
+    <w:p>
+      <w:pPr>
+        <w:pStyle w:val="ListParagraph"/>
+        <w:numPr>
+          <w:ilvl w:val="0"/>
+          <w:numId w:val="1"/>
+        </w:numPr>
+      </w:pPr>
+      <w:r>
+        <w:t xml:space="preserve">flutter run  </w:t>
+      </w:r>
+      <w:r>
+        <w:rPr>
+          <w:rFonts w:hint="cs"/>
+          <w:cs/>
+        </w:rPr>
+        <w:t>-</w:t>
+      </w:r>
+      <w:r>
+        <w:t>&gt;</w:t>
+      </w:r>
+      <w:r>
+        <w:tab/>
+      </w:r>
+      <w:r>
+        <w:t>must to run android studio</w:t>
+      </w:r>
+    </w:p>
+    <w:p>
+      <w:pPr>
+        <w:pStyle w:val="ListParagraph"/>
+        <w:numPr>
+          <w:ilvl w:val="0"/>
+          <w:numId w:val="1"/>
+        </w:numPr>
+      </w:pPr>
+      <w:r>
+        <w:t>hot reload is quickly</w:t>
+      </w:r>
+      <w:r>
+        <w:rPr>
+          <w:rFonts w:hint="cs"/>
+          <w:cs/>
+        </w:rPr>
+        <w:t xml:space="preserve"> </w:t>
+      </w:r>
+      <w:r>
+        <w:t xml:space="preserve">recompile </w:t>
+      </w:r>
+    </w:p>
+    <w:p>
+      <w:pPr>
+        <w:pStyle w:val="ListParagraph"/>
+        <w:numPr>
+          <w:ilvl w:val="1"/>
+          <w:numId w:val="1"/>
+        </w:numPr>
+      </w:pPr>
+      <w:r>
+        <w:rPr>
+          <w:rFonts w:hint="cs"/>
+          <w:cs/>
+        </w:rPr>
+        <w:t xml:space="preserve"> </w:t>
+      </w:r>
+      <w:r>
+        <w:t>edit code then</w:t>
+      </w:r>
+      <w:r>
+        <w:rPr>
+          <w:rFonts w:hint="cs"/>
+          <w:cs/>
+        </w:rPr>
+        <w:t xml:space="preserve"> </w:t>
+      </w:r>
+      <w:r>
+        <w:t>save</w:t>
+      </w:r>
+    </w:p>
+    <w:p>
+      <w:pPr>
+        <w:pStyle w:val="ListParagraph"/>
+        <w:numPr>
+          <w:ilvl w:val="1"/>
+          <w:numId w:val="1"/>
+        </w:numPr>
+      </w:pPr>
+      <w:r>
+        <w:t>Press r at</w:t>
+      </w:r>
+      <w:r>
+        <w:rPr>
+          <w:rFonts w:hint="cs"/>
+          <w:cs/>
+        </w:rPr>
+        <w:t xml:space="preserve"> </w:t>
+      </w:r>
+      <w:r>
+        <w:t>terminal</w:t>
+      </w:r>
+    </w:p>
+    <w:p/>
+    <w:p>
+      <w:pPr>
+        <w:pStyle w:val="ListParagraph"/>
+        <w:numPr>
+          <w:ilvl w:val="0"/>
+          <w:numId w:val="2"/>
+        </w:numPr>
+      </w:pPr>
+      <w:r>
+        <w:t>Syntax like language</w:t>
+      </w:r>
+      <w:r>
+        <w:rPr>
+          <w:rFonts w:hint="cs"/>
+          <w:cs/>
+        </w:rPr>
+        <w:t xml:space="preserve"> </w:t>
+      </w:r>
+      <w:r>
+        <w:t>c+java+javascript</w:t>
+      </w:r>
+    </w:p>
+    <w:p>
+      <w:pPr>
+        <w:pStyle w:val="ListParagraph"/>
+        <w:numPr>
+          <w:ilvl w:val="0"/>
+          <w:numId w:val="2"/>
+        </w:numPr>
+      </w:pPr>
+      <w:r>
+        <w:t>Function can be an object like javascipt</w:t>
+      </w:r>
+    </w:p>
+    <w:p/>
+    <w:p>
+      <w:pPr>
+        <w:pStyle w:val="ListParagraph"/>
+        <w:numPr>
+          <w:ilvl w:val="0"/>
+          <w:numId w:val="2"/>
+        </w:numPr>
+      </w:pPr>
+      <w:r>
+        <w:t>Ep9</w:t>
+      </w:r>
+    </w:p>
+    <w:p>
+      <w:pPr>
+        <w:pStyle w:val="ListParagraph"/>
+      </w:pPr>
+    </w:p>
+    <w:p>
+      <w:pPr>
+        <w:pStyle w:val="ListParagraph"/>
+        <w:numPr>
+          <w:ilvl w:val="1"/>
+          <w:numId w:val="2"/>
+        </w:numPr>
+      </w:pPr>
+      <w:r>
+        <w:t>declaration can do under class or above widget or in widget</w:t>
+      </w:r>
+    </w:p>
+    <w:p>
+      <w:pPr>
+        <w:pStyle w:val="ListParagraph"/>
+        <w:numPr>
+          <w:ilvl w:val="1"/>
+          <w:numId w:val="2"/>
+        </w:numPr>
+      </w:pPr>
+      <w:r>
+        <w:t xml:space="preserve">but!!  </w:t>
+      </w:r>
+      <w:r>
+        <w:t>any calculat</w:t>
+      </w:r>
+      <w:r>
+        <w:t>ion</w:t>
+      </w:r>
+      <w:r>
+        <w:rPr>
+          <w:rFonts w:hint="cs"/>
+          <w:cs/>
+        </w:rPr>
+        <w:t xml:space="preserve"> </w:t>
+      </w:r>
+      <w:r>
+        <w:t>must to processing under widget</w:t>
+      </w:r>
+      <w:r>
+        <w:t xml:space="preserve">‘s </w:t>
+      </w:r>
+      <w:r>
+        <w:t>working</w:t>
+      </w:r>
+      <w:r>
+        <w:t xml:space="preserve"> if </w:t>
+      </w:r>
+      <w:r>
+        <w:t>process in  initializer will be can’t compile</w:t>
+      </w:r>
+    </w:p>
+    <w:p/>
+    <w:p>
+      <w:pPr>
+        <w:pStyle w:val="ListParagraph"/>
+        <w:numPr>
+          <w:ilvl w:val="0"/>
+          <w:numId w:val="4"/>
+        </w:numPr>
+      </w:pPr>
+      <w:r>
+        <w:rPr>
+          <w:rFonts w:hint="cs"/>
+          <w:cs/>
+        </w:rPr>
+        <w:t xml:space="preserve">การ </w:t>
+      </w:r>
+      <w:r>
+        <w:t xml:space="preserve">reload </w:t>
+      </w:r>
+      <w:r>
+        <w:rPr>
+          <w:rFonts w:hint="cs"/>
+          <w:cs/>
+        </w:rPr>
+        <w:t xml:space="preserve">จะมี ผลเฉพาะ </w:t>
+      </w:r>
+      <w:r>
+        <w:t xml:space="preserve">widget </w:t>
+      </w:r>
+      <w:r>
+        <w:rPr>
+          <w:rFonts w:hint="cs"/>
+          <w:cs/>
+        </w:rPr>
+        <w:t xml:space="preserve">ที่สร้างใหม่ เท่านั้น ถ้า เปลี่ยนค่าใน </w:t>
+      </w:r>
+      <w:r>
+        <w:t xml:space="preserve">widget </w:t>
+      </w:r>
+      <w:r>
+        <w:rPr>
+          <w:rFonts w:hint="cs"/>
+          <w:cs/>
+        </w:rPr>
+        <w:t xml:space="preserve">แล้ว </w:t>
+      </w:r>
+      <w:r>
+        <w:t xml:space="preserve">reload value </w:t>
+      </w:r>
+      <w:r>
+        <w:rPr>
+          <w:rFonts w:hint="cs"/>
+          <w:cs/>
+        </w:rPr>
+        <w:t xml:space="preserve">ใน </w:t>
+      </w:r>
+      <w:r>
+        <w:t xml:space="preserve">widget </w:t>
+      </w:r>
+      <w:r>
+        <w:rPr>
+          <w:rFonts w:hint="cs"/>
+          <w:cs/>
+        </w:rPr>
+        <w:t>จะไม่เปลี่ยน</w:t>
+      </w:r>
+      <w:r>
+        <w:t xml:space="preserve"> </w:t>
+      </w:r>
+      <w:r>
+        <w:rPr>
+          <w:rFonts w:hint="cs"/>
+          <w:cs/>
+        </w:rPr>
+        <w:t xml:space="preserve">หรือ </w:t>
+      </w:r>
+      <w:r>
+        <w:t xml:space="preserve">press R (upper case) </w:t>
+      </w:r>
+      <w:r>
+        <w:rPr>
+          <w:rFonts w:hint="cs"/>
+          <w:cs/>
+        </w:rPr>
+        <w:t>จึงจะ เปลี่ยน</w:t>
+      </w:r>
+    </w:p>
+    <w:p>
+      <w:pPr>
+        <w:pStyle w:val="ListParagraph"/>
+        <w:numPr>
+          <w:ilvl w:val="0"/>
+          <w:numId w:val="4"/>
+        </w:numPr>
+      </w:pPr>
+      <w:r>
+        <w:t xml:space="preserve">If run app meet Error </w:t>
+      </w:r>
+    </w:p>
+    <w:p>
+      <w:pPr>
+        <w:pStyle w:val="ListParagraph"/>
+        <w:numPr>
+          <w:ilvl w:val="1"/>
+          <w:numId w:val="4"/>
+        </w:numPr>
+      </w:pPr>
+      <w:r>
+        <w:t>Package install error: Failure [INSTALL_FAILED_INSUFFICIENT_STORAGE]</w:t>
+      </w:r>
+    </w:p>
+    <w:p>
+      <w:pPr>
+        <w:pStyle w:val="ListParagraph"/>
+        <w:numPr>
+          <w:ilvl w:val="1"/>
+          <w:numId w:val="4"/>
+        </w:numPr>
+      </w:pPr>
+      <w:r>
+        <w:t>Error launching application on Android SDK built for x86.</w:t>
+      </w:r>
+    </w:p>
+    <w:p>
+      <w:pPr>
+        <w:pStyle w:val="ListParagraph"/>
+        <w:numPr>
+          <w:ilvl w:val="1"/>
+          <w:numId w:val="4"/>
+        </w:numPr>
+      </w:pPr>
+      <w:r>
+        <w:t xml:space="preserve">Resolve by </w:t>
+      </w:r>
+      <w:r>
+        <w:sym w:font="Wingdings" w:char="F0E0"/>
+      </w:r>
+      <w:r>
+        <w:t xml:space="preserve"> wipe data at adv manager</w:t>
+      </w:r>
+    </w:p>
+    <w:p/>
+    <w:p>
+      <w:pPr>
+        <w:pStyle w:val="ListParagraph"/>
+        <w:numPr>
+          <w:ilvl w:val="0"/>
+          <w:numId w:val="5"/>
+        </w:numPr>
+      </w:pPr>
+      <w:r>
+        <w:t>Center like container</w:t>
+      </w:r>
+    </w:p>
+    <w:p>
+      <w:pPr>
+        <w:pStyle w:val="ListParagraph"/>
+        <w:numPr>
+          <w:ilvl w:val="0"/>
+          <w:numId w:val="5"/>
+        </w:numPr>
+      </w:pPr>
+      <w:r>
+        <w:t>Scaffold can contain many child, used children:</w:t>
+      </w:r>
+      <w:r>
+        <w:br w:type="page"/>
+      </w:r>
+    </w:p>
+    <w:p>
+      <w:pPr>
+        <w:pStyle w:val="ListParagraph"/>
+        <w:numPr>
+          <w:ilvl w:val="0"/>
+          <w:numId w:val="4"/>
+        </w:numPr>
+      </w:pPr>
+      <w:r>
+        <w:lastRenderedPageBreak/>
+        <w:t>EP10</w:t>
+      </w:r>
+    </w:p>
+    <w:p>
+      <w:pPr>
+        <w:pStyle w:val="ListParagraph"/>
+      </w:pPr>
+    </w:p>
+    <w:p>
+      <w:pPr>
+        <w:pStyle w:val="ListParagraph"/>
+        <w:numPr>
+          <w:ilvl w:val="1"/>
+          <w:numId w:val="4"/>
+        </w:numPr>
+      </w:pPr>
+      <w:r>
+        <w:rPr>
+          <w:rFonts w:hint="cs"/>
+          <w:cs/>
+        </w:rPr>
+        <w:t xml:space="preserve">ติดตั้ง </w:t>
+      </w:r>
+      <w:r>
+        <w:t xml:space="preserve">plugin flutter </w:t>
+      </w:r>
+      <w:r>
+        <w:rPr>
+          <w:rFonts w:hint="cs"/>
+          <w:cs/>
+        </w:rPr>
+        <w:t xml:space="preserve">ใน </w:t>
+      </w:r>
+      <w:r>
+        <w:t>android studio</w:t>
+      </w:r>
+    </w:p>
+    <w:p>
+      <w:pPr>
+        <w:pStyle w:val="ListParagraph"/>
+        <w:numPr>
+          <w:ilvl w:val="1"/>
+          <w:numId w:val="4"/>
+        </w:numPr>
+      </w:pPr>
+      <w:r>
+        <w:rPr>
+          <w:rFonts w:hint="cs"/>
+          <w:cs/>
+        </w:rPr>
+        <w:t xml:space="preserve">ลองสร้าง </w:t>
+      </w:r>
+      <w:r>
+        <w:t xml:space="preserve">flutter project </w:t>
+      </w:r>
+    </w:p>
+    <w:p/>
+    <w:p>
+      <w:pPr>
+        <w:pStyle w:val="ListParagraph"/>
+        <w:numPr>
+          <w:ilvl w:val="0"/>
+          <w:numId w:val="4"/>
+        </w:numPr>
+      </w:pPr>
+      <w:r>
+        <w:t>EP13 stateful widget</w:t>
+      </w:r>
+    </w:p>
+    <w:p>
+      <w:pPr>
+        <w:pStyle w:val="ListParagraph"/>
+        <w:numPr>
+          <w:ilvl w:val="1"/>
+          <w:numId w:val="4"/>
+        </w:numPr>
+      </w:pPr>
+      <w:r>
+        <w:t>stateful widget</w:t>
+      </w:r>
+      <w:r>
+        <w:rPr>
+          <w:rFonts w:hint="cs"/>
+          <w:cs/>
+        </w:rPr>
+        <w:t xml:space="preserve"> </w:t>
+      </w:r>
+      <w:r>
+        <w:sym w:font="Wingdings" w:char="F0E0"/>
+      </w:r>
+      <w:r>
+        <w:rPr>
+          <w:rFonts w:hint="cs"/>
+          <w:cs/>
+        </w:rPr>
+        <w:t xml:space="preserve"> </w:t>
+      </w:r>
+      <w:r>
+        <w:t xml:space="preserve">widget </w:t>
+      </w:r>
+      <w:r>
+        <w:rPr>
+          <w:rFonts w:hint="cs"/>
+          <w:cs/>
+        </w:rPr>
+        <w:t>ที่มีการแก้ไขค่าบ่อยๆ</w:t>
+      </w:r>
+    </w:p>
+    <w:p>
+      <w:pPr>
+        <w:pStyle w:val="ListParagraph"/>
+        <w:numPr>
+          <w:ilvl w:val="2"/>
+          <w:numId w:val="4"/>
+        </w:numPr>
+      </w:pPr>
+      <w:r>
+        <w:t>checkbox, radiobutton, form ,textfield</w:t>
+      </w:r>
+    </w:p>
+    <w:p>
+      <w:pPr>
+        <w:pStyle w:val="ListParagraph"/>
+        <w:numPr>
+          <w:ilvl w:val="2"/>
+          <w:numId w:val="4"/>
+        </w:numPr>
+      </w:pPr>
+      <w:r>
+        <w:rPr>
+          <w:rFonts w:hint="cs"/>
+          <w:cs/>
+        </w:rPr>
+        <w:t xml:space="preserve">ใช้เมื่อค่าของ </w:t>
+      </w:r>
+      <w:r>
+        <w:t xml:space="preserve">UI </w:t>
+      </w:r>
+      <w:r>
+        <w:rPr>
+          <w:rFonts w:hint="cs"/>
+          <w:cs/>
+        </w:rPr>
+        <w:t>นั้นเปลี่ยนสถานะ</w:t>
+      </w:r>
+    </w:p>
+    <w:p>
+      <w:pPr>
+        <w:pStyle w:val="ListParagraph"/>
+        <w:numPr>
+          <w:ilvl w:val="2"/>
+          <w:numId w:val="4"/>
+        </w:numPr>
+      </w:pPr>
+      <w:r>
+        <w:rPr>
+          <w:rFonts w:hint="cs"/>
+          <w:cs/>
+        </w:rPr>
+        <w:t xml:space="preserve">ต้อง </w:t>
+      </w:r>
+      <w:r>
+        <w:t>override CreateState()</w:t>
+      </w:r>
+    </w:p>
+    <w:p>
+      <w:pPr>
+        <w:pStyle w:val="ListParagraph"/>
+        <w:numPr>
+          <w:ilvl w:val="2"/>
+          <w:numId w:val="4"/>
+        </w:numPr>
+      </w:pPr>
+      <w:r>
+        <w:rPr>
+          <w:rFonts w:hint="cs"/>
+          <w:cs/>
+        </w:rPr>
+        <w:t xml:space="preserve">ต้อง </w:t>
+      </w:r>
+      <w:r>
+        <w:t>return State</w:t>
+      </w:r>
+    </w:p>
+    <w:p>
+      <w:pPr>
+        <w:pStyle w:val="ListParagraph"/>
+        <w:numPr>
+          <w:ilvl w:val="2"/>
+          <w:numId w:val="4"/>
+        </w:numPr>
+      </w:pPr>
+      <w:r>
+        <w:rPr>
+          <w:rFonts w:hint="cs"/>
+          <w:cs/>
+        </w:rPr>
+        <w:t xml:space="preserve">ต้อง </w:t>
+      </w:r>
+      <w:r>
+        <w:t xml:space="preserve">call setState() </w:t>
+      </w:r>
+      <w:r>
+        <w:rPr>
+          <w:rFonts w:hint="cs"/>
+          <w:cs/>
+        </w:rPr>
+        <w:t xml:space="preserve">เพื่อ </w:t>
+      </w:r>
+      <w:r>
+        <w:t xml:space="preserve">redraw widget  </w:t>
+      </w:r>
+      <w:r>
+        <w:rPr>
+          <w:rFonts w:hint="cs"/>
+          <w:cs/>
+        </w:rPr>
+        <w:t>ใหม่</w:t>
+      </w:r>
+      <w:r>
+        <w:rPr>
+          <w:rFonts w:hint="cs"/>
+          <w:cs/>
+        </w:rPr>
+        <w:t xml:space="preserve"> </w:t>
+      </w:r>
+      <w:r>
+        <w:sym w:font="Wingdings" w:char="F0E0"/>
+      </w:r>
+      <w:r>
+        <w:t xml:space="preserve"> </w:t>
+      </w:r>
+      <w:r>
+        <w:rPr>
+          <w:rFonts w:hint="cs"/>
+          <w:cs/>
+        </w:rPr>
+        <w:t xml:space="preserve">ถ้าแก้ไขค่า แล้วไม่ </w:t>
+      </w:r>
+      <w:r>
+        <w:t xml:space="preserve">call set State  </w:t>
+      </w:r>
+      <w:r>
+        <w:rPr>
+          <w:rFonts w:hint="cs"/>
+          <w:cs/>
+        </w:rPr>
+        <w:t>ไม่เช่นนั้นจะไม่มีอะไรเปลี่ยนแปลง</w:t>
+      </w:r>
+    </w:p>
+    <w:p>
+      <w:pPr>
+        <w:pStyle w:val="ListParagraph"/>
+        <w:numPr>
+          <w:ilvl w:val="0"/>
+          <w:numId w:val="4"/>
+        </w:numPr>
+      </w:pPr>
+      <w:r>
+        <w:t>Ep14 stateless widget</w:t>
+      </w:r>
+    </w:p>
+    <w:p>
+      <w:pPr>
+        <w:pStyle w:val="ListParagraph"/>
+        <w:numPr>
+          <w:ilvl w:val="1"/>
+          <w:numId w:val="4"/>
+        </w:numPr>
+      </w:pPr>
+      <w:r>
+        <w:t>stateless widget</w:t>
+      </w:r>
+      <w:r>
+        <w:rPr>
+          <w:rFonts w:hint="cs"/>
+          <w:cs/>
+        </w:rPr>
+        <w:t xml:space="preserve">  </w:t>
+      </w:r>
+      <w:r>
+        <w:sym w:font="Wingdings" w:char="F0E0"/>
+      </w:r>
+      <w:r>
+        <w:rPr>
+          <w:rFonts w:hint="cs"/>
+          <w:cs/>
+        </w:rPr>
+        <w:t xml:space="preserve"> </w:t>
+      </w:r>
+      <w:r>
+        <w:t xml:space="preserve">widget </w:t>
+      </w:r>
+      <w:r>
+        <w:rPr>
+          <w:rFonts w:hint="cs"/>
+          <w:cs/>
+        </w:rPr>
+        <w:t>ที่ไม่มีอะไรเปลี่ยนแปลง</w:t>
+      </w:r>
+    </w:p>
+    <w:p>
+      <w:pPr>
+        <w:pStyle w:val="ListParagraph"/>
+        <w:numPr>
+          <w:ilvl w:val="2"/>
+          <w:numId w:val="4"/>
+        </w:numPr>
+      </w:pPr>
+      <w:r>
+        <w:t>text, raisedbutton,icon,iconbutton</w:t>
+      </w:r>
+    </w:p>
+    <w:p>
+      <w:pPr>
+        <w:pStyle w:val="ListParagraph"/>
+        <w:numPr>
+          <w:ilvl w:val="2"/>
+          <w:numId w:val="4"/>
+        </w:numPr>
+      </w:pPr>
+      <w:r>
+        <w:rPr>
+          <w:rFonts w:hint="cs"/>
+          <w:cs/>
+        </w:rPr>
+        <w:t xml:space="preserve">ใช้เมื่อ </w:t>
+      </w:r>
+      <w:r>
+        <w:t xml:space="preserve">UI </w:t>
+      </w:r>
+      <w:r>
+        <w:rPr>
+          <w:rFonts w:hint="cs"/>
+          <w:cs/>
+        </w:rPr>
+        <w:t>ขึ้นอยู่กับข้อมูลภายในวัตถุนั้น</w:t>
+      </w:r>
+    </w:p>
+    <w:p>
+      <w:pPr>
+        <w:pStyle w:val="ListParagraph"/>
+        <w:numPr>
+          <w:ilvl w:val="2"/>
+          <w:numId w:val="4"/>
+        </w:numPr>
+      </w:pPr>
+      <w:r>
+        <w:rPr>
+          <w:rFonts w:hint="cs"/>
+          <w:cs/>
+        </w:rPr>
+        <w:t xml:space="preserve">ต้อง </w:t>
+      </w:r>
+      <w:r>
+        <w:t>Override build</w:t>
+      </w:r>
+    </w:p>
+    <w:p>
+      <w:pPr>
+        <w:pStyle w:val="ListParagraph"/>
+        <w:numPr>
+          <w:ilvl w:val="2"/>
+          <w:numId w:val="4"/>
+        </w:numPr>
+      </w:pPr>
+      <w:r>
+        <w:rPr>
+          <w:rFonts w:hint="cs"/>
+          <w:cs/>
+        </w:rPr>
+        <w:t xml:space="preserve">ต้อง </w:t>
+      </w:r>
+      <w:r>
+        <w:t>return widget</w:t>
+      </w:r>
+    </w:p>
+    <w:p>
+      <w:pPr>
+        <w:pStyle w:val="ListParagraph"/>
+        <w:numPr>
+          <w:ilvl w:val="0"/>
+          <w:numId w:val="4"/>
+        </w:numPr>
+      </w:pPr>
+    </w:p>
+    <w:p>
+      <w:pPr>
+        <w:pStyle w:val="ListParagraph"/>
+        <w:numPr>
+          <w:ilvl w:val="0"/>
+          <w:numId w:val="4"/>
+        </w:numPr>
+      </w:pPr>
+      <w:r>
+        <w:t>Ep15 container</w:t>
+      </w:r>
+      <w:r>
+        <w:t xml:space="preserve"> </w:t>
+      </w:r>
+    </w:p>
+    <w:p>
+      <w:pPr>
+        <w:pStyle w:val="ListParagraph"/>
+        <w:numPr>
+          <w:ilvl w:val="1"/>
+          <w:numId w:val="4"/>
+        </w:numPr>
+      </w:pPr>
+      <w:r>
+        <w:t xml:space="preserve">Container </w:t>
+      </w:r>
+      <w:r>
+        <w:rPr>
+          <w:rFonts w:hint="cs"/>
+          <w:cs/>
+        </w:rPr>
+        <w:t xml:space="preserve">ใส่ </w:t>
+      </w:r>
+      <w:r>
+        <w:t xml:space="preserve">child </w:t>
+      </w:r>
+      <w:r>
+        <w:rPr>
+          <w:rFonts w:hint="cs"/>
+          <w:cs/>
+        </w:rPr>
+        <w:t>ได้ อันเดียว</w:t>
+      </w:r>
+    </w:p>
+    <w:p>
+      <w:pPr>
+        <w:pStyle w:val="ListParagraph"/>
+        <w:numPr>
+          <w:ilvl w:val="0"/>
+          <w:numId w:val="4"/>
+        </w:numPr>
+      </w:pPr>
+      <w:r>
+        <w:t>Ep16 center</w:t>
+      </w:r>
+    </w:p>
+    <w:p>
+      <w:pPr>
+        <w:pStyle w:val="ListParagraph"/>
+        <w:numPr>
+          <w:ilvl w:val="1"/>
+          <w:numId w:val="4"/>
+        </w:numPr>
+      </w:pPr>
+      <w:r>
+        <w:rPr>
+          <w:rFonts w:hint="cs"/>
+          <w:cs/>
+        </w:rPr>
+        <w:t>ใส่</w:t>
+      </w:r>
+      <w:r>
+        <w:t xml:space="preserve"> widget </w:t>
+      </w:r>
+      <w:r>
+        <w:rPr>
+          <w:rFonts w:hint="cs"/>
+          <w:cs/>
+        </w:rPr>
+        <w:t xml:space="preserve">ครอบ </w:t>
+      </w:r>
+      <w:r>
+        <w:t>Container</w:t>
+      </w:r>
+    </w:p>
+    <w:p>
+      <w:pPr>
+        <w:pStyle w:val="ListParagraph"/>
+        <w:numPr>
+          <w:ilvl w:val="1"/>
+          <w:numId w:val="4"/>
+        </w:numPr>
+      </w:pPr>
+      <w:r>
+        <w:rPr>
+          <w:rFonts w:hint="cs"/>
+          <w:cs/>
+        </w:rPr>
+        <w:t xml:space="preserve">ยังไม่ </w:t>
+      </w:r>
+      <w:r>
+        <w:t xml:space="preserve">center </w:t>
+      </w:r>
+      <w:r>
+        <w:rPr>
+          <w:rFonts w:hint="cs"/>
+          <w:cs/>
+        </w:rPr>
+        <w:t xml:space="preserve">จริงๆ แล้วลบ </w:t>
+      </w:r>
+      <w:r>
+        <w:t xml:space="preserve">width </w:t>
+      </w:r>
+      <w:r>
+        <w:rPr>
+          <w:rFonts w:hint="cs"/>
+          <w:cs/>
+        </w:rPr>
+        <w:t xml:space="preserve">กับ </w:t>
+      </w:r>
+      <w:r>
+        <w:t>height</w:t>
+      </w:r>
+      <w:r>
+        <w:rPr>
+          <w:rFonts w:hint="cs"/>
+          <w:cs/>
+        </w:rPr>
+        <w:t xml:space="preserve"> ออก  จะอยู่กลางๆจริงๆ</w:t>
+      </w:r>
+    </w:p>
+    <w:p>
+      <w:pPr>
+        <w:pStyle w:val="ListParagraph"/>
+        <w:numPr>
+          <w:ilvl w:val="0"/>
+          <w:numId w:val="4"/>
+        </w:numPr>
+      </w:pPr>
+      <w:r>
+        <w:t>Ep17</w:t>
+      </w:r>
+      <w:r>
+        <w:rPr>
+          <w:rFonts w:hint="cs"/>
+          <w:cs/>
+        </w:rPr>
+        <w:t xml:space="preserve"> </w:t>
+      </w:r>
+      <w:r>
+        <w:t>image icon and bg color</w:t>
+      </w:r>
+    </w:p>
+    <w:p>
+      <w:pPr>
+        <w:pStyle w:val="ListParagraph"/>
+        <w:numPr>
+          <w:ilvl w:val="1"/>
+          <w:numId w:val="4"/>
+        </w:numPr>
+        <w:rPr>
+          <w:rFonts w:hint="cs"/>
+        </w:rPr>
+      </w:pPr>
+      <w:r>
+        <w:rPr>
+          <w:rFonts w:hint="cs"/>
+          <w:cs/>
+        </w:rPr>
+        <w:t xml:space="preserve">สร้าง </w:t>
+      </w:r>
+      <w:r>
+        <w:t>directory</w:t>
+      </w:r>
+      <w:r>
+        <w:rPr>
+          <w:rFonts w:hint="cs"/>
+          <w:cs/>
+        </w:rPr>
+        <w:t xml:space="preserve"> </w:t>
+      </w:r>
+      <w:r>
+        <w:t>images</w:t>
+      </w:r>
+      <w:r>
+        <w:rPr>
+          <w:rFonts w:hint="cs"/>
+          <w:cs/>
+        </w:rPr>
+        <w:t xml:space="preserve"> </w:t>
+      </w:r>
+      <w:r>
+        <w:rPr>
+          <w:rFonts w:hint="cs"/>
+          <w:cs/>
+        </w:rPr>
+        <w:t>หาไฟล์ภาพมาใส่</w:t>
+      </w:r>
+    </w:p>
+    <w:p>
+      <w:pPr>
+        <w:pStyle w:val="ListParagraph"/>
+        <w:numPr>
+          <w:ilvl w:val="1"/>
+          <w:numId w:val="4"/>
+        </w:numPr>
+      </w:pPr>
+      <w:r>
+        <w:rPr>
+          <w:rFonts w:hint="cs"/>
+          <w:cs/>
+        </w:rPr>
+        <w:t xml:space="preserve">ที่ไฟล์ </w:t>
+      </w:r>
+      <w:r>
+        <w:t>pubspec.yaml</w:t>
+      </w:r>
+    </w:p>
+    <w:p>
+      <w:pPr>
+        <w:pStyle w:val="ListParagraph"/>
+        <w:numPr>
+          <w:ilvl w:val="1"/>
+          <w:numId w:val="4"/>
+        </w:numPr>
+      </w:pPr>
+      <w:r>
+        <w:t xml:space="preserve">Uncomment </w:t>
+      </w:r>
+      <w:r>
+        <w:rPr>
+          <w:rFonts w:hint="cs"/>
+          <w:cs/>
+        </w:rPr>
+        <w:t xml:space="preserve">ที่ </w:t>
+      </w:r>
+      <w:r>
+        <w:t xml:space="preserve">asset </w:t>
+      </w:r>
+      <w:r>
+        <w:rPr>
+          <w:rFonts w:hint="cs"/>
+          <w:cs/>
+        </w:rPr>
+        <w:t>และตั้งชื่อ</w:t>
+      </w:r>
+      <w:r>
+        <w:t xml:space="preserve"> * </w:t>
+      </w:r>
+      <w:r>
+        <w:rPr>
+          <w:rFonts w:hint="cs"/>
+          <w:cs/>
+        </w:rPr>
+        <w:t xml:space="preserve">คำว่า </w:t>
+      </w:r>
+      <w:r>
+        <w:t xml:space="preserve">asset </w:t>
+      </w:r>
+      <w:r>
+        <w:rPr>
+          <w:rFonts w:hint="cs"/>
+          <w:cs/>
+        </w:rPr>
+        <w:t xml:space="preserve">ต้องอยู่ </w:t>
+      </w:r>
+      <w:r>
+        <w:t>column 3</w:t>
+      </w:r>
+    </w:p>
+    <w:p>
+      <w:pPr>
+        <w:pStyle w:val="ListParagraph"/>
+        <w:ind w:left="1440"/>
+      </w:pPr>
+      <w:r>
+        <w:rPr>
+          <w:rFonts w:hint="cs"/>
+          <w:cs/>
+        </w:rPr>
+        <w:t xml:space="preserve"> </w:t>
+      </w:r>
+      <w:r>
+        <w:rPr>
+          <w:rFonts w:cs="Cordia New"/>
+          <w:cs/>
+        </w:rPr>
+        <w:drawing>
+          <wp:inline distT="0" distB="0" distL="0" distR="0" wp14:anchorId="489B98C3" wp14:editId="144042C7">
+            <wp:extent cx="3105583" cy="885949"/>
+            <wp:effectExtent l="0" t="0" r="0" b="9525"/>
+            <wp:docPr id="1" name="Picture 1"/>
+            <wp:cNvGraphicFramePr>
+              <a:graphicFrameLocks xmlns:a="http://schemas.openxmlformats.org/drawingml/2006/main" noChangeAspect="1"/>
+            </wp:cNvGraphicFramePr>
+            <a:graphic xmlns:a="http://schemas.openxmlformats.org/drawingml/2006/main">
+              <a:graphicData uri="http://schemas.openxmlformats.org/drawingml/2006/picture">
+                <pic:pic xmlns:pic="http://schemas.openxmlformats.org/drawingml/2006/picture">
+                  <pic:nvPicPr>
+                    <pic:cNvPr id="1" name=""/>
+                    <pic:cNvPicPr/>
+                  </pic:nvPicPr>
+                  <pic:blipFill>
+                    <a:blip r:embed="rId6"/>
+                    <a:stretch>
+                      <a:fillRect/>
+                    </a:stretch>
+                  </pic:blipFill>
+                  <pic:spPr>
+                    <a:xfrm>
+                      <a:off x="0" y="0"/>
+                      <a:ext cx="3105583" cy="885949"/>
+                    </a:xfrm>
+                    <a:prstGeom prst="rect">
+                      <a:avLst/>
+                    </a:prstGeom>
+                  </pic:spPr>
+                </pic:pic>
+              </a:graphicData>
+            </a:graphic>
+          </wp:inline>
+        </w:drawing>
+      </w:r>
+    </w:p>
+    <w:p/>
+    <w:p/>
+    <w:p/>
+    <w:p/>
+    <w:p/>
+    <w:p/>
+    <w:p>
+      <w:pPr>
+        <w:rPr>
+          <w:rFonts w:hint="cs"/>
+        </w:rPr>
+      </w:pPr>
+    </w:p>
+    <w:p>
+      <w:pPr>
+        <w:pStyle w:val="ListParagraph"/>
+        <w:numPr>
+          <w:ilvl w:val="1"/>
+          <w:numId w:val="4"/>
+        </w:numPr>
+      </w:pPr>
+      <w:r>
+        <w:br w:type="page"/>
+      </w:r>
+      <w:r>
+        <w:rPr>
+          <w:rFonts w:hint="cs"/>
+          <w:cs/>
+        </w:rPr>
+        <w:lastRenderedPageBreak/>
+        <w:t>_</w:t>
+      </w:r>
+    </w:p>
+    <w:p>
+      <w:pPr>
+        <w:jc w:val="center"/>
         <w:rPr>
           <w:b/>
           <w:bCs/>
-          <w:sz w:val="32"/>
+          <w:sz w:val="40"/>
           <w:szCs w:val="40"/>
           <w:u w:val="single"/>
         </w:rPr>
-        <w:t xml:space="preserve"> dev</w:t>
-      </w:r>
-    </w:p>
-    <w:p>
-      <w:pPr>
-        <w:pStyle w:val="ListParagraph"/>
-        <w:numPr>
-          <w:ilvl w:val="0"/>
-          <w:numId w:val="1"/>
-        </w:numPr>
-      </w:pPr>
-      <w:r>
-        <w:t xml:space="preserve">Extract zip flutter </w:t>
-      </w:r>
-      <w:r>
-        <w:rPr>
-          <w:rFonts w:hint="cs"/>
-          <w:cs/>
-        </w:rPr>
-        <w:t xml:space="preserve">ที่ </w:t>
-      </w:r>
-      <w:r>
-        <w:t xml:space="preserve">C:/ </w:t>
-      </w:r>
-      <w:r>
-        <w:rPr>
-          <w:rFonts w:hint="cs"/>
-          <w:cs/>
-        </w:rPr>
-        <w:t xml:space="preserve">และ กำหนด </w:t>
-      </w:r>
-      <w:r>
-        <w:t xml:space="preserve">environment path </w:t>
-      </w:r>
-      <w:r>
-        <w:rPr>
-          <w:rFonts w:hint="cs"/>
-          <w:cs/>
-        </w:rPr>
-        <w:t xml:space="preserve">ให้ </w:t>
-      </w:r>
-      <w:r>
-        <w:t>folder bin</w:t>
-      </w:r>
-    </w:p>
-    <w:p>
-      <w:pPr>
-        <w:pStyle w:val="ListParagraph"/>
-        <w:numPr>
-          <w:ilvl w:val="0"/>
-          <w:numId w:val="1"/>
-        </w:numPr>
-      </w:pPr>
-      <w:r>
-        <w:t xml:space="preserve">Run flutter doctor </w:t>
-      </w:r>
-      <w:r>
-        <w:rPr>
-          <w:rFonts w:hint="cs"/>
-          <w:cs/>
-        </w:rPr>
-        <w:t>เพื่อตรวจสอบว่า ขาด อะไรบ้าง</w:t>
-      </w:r>
-    </w:p>
-    <w:p>
-      <w:pPr>
-        <w:pStyle w:val="ListParagraph"/>
-        <w:numPr>
-          <w:ilvl w:val="0"/>
-          <w:numId w:val="1"/>
-        </w:numPr>
-      </w:pPr>
-      <w:proofErr w:type="spellStart"/>
-      <w:r>
-        <w:t>Vscode</w:t>
-      </w:r>
-      <w:proofErr w:type="spellEnd"/>
-      <w:r>
-        <w:t xml:space="preserve"> </w:t>
-      </w:r>
-      <w:r>
-        <w:rPr>
-          <w:rFonts w:hint="cs"/>
-          <w:cs/>
-        </w:rPr>
-        <w:t xml:space="preserve">ติดตั้ง </w:t>
-      </w:r>
-      <w:r>
-        <w:t xml:space="preserve">extension </w:t>
-      </w:r>
-    </w:p>
-    <w:p>
-      <w:pPr>
-        <w:pStyle w:val="ListParagraph"/>
-        <w:numPr>
-          <w:ilvl w:val="1"/>
-          <w:numId w:val="1"/>
-        </w:numPr>
-      </w:pPr>
-      <w:r>
-        <w:t xml:space="preserve">flutter </w:t>
-      </w:r>
-    </w:p>
-    <w:p>
-      <w:pPr>
-        <w:pStyle w:val="ListParagraph"/>
-        <w:numPr>
-          <w:ilvl w:val="1"/>
-          <w:numId w:val="1"/>
-        </w:numPr>
-      </w:pPr>
-      <w:r>
-        <w:t>dart</w:t>
-      </w:r>
-    </w:p>
-    <w:p>
-      <w:pPr>
-        <w:pStyle w:val="ListParagraph"/>
-        <w:numPr>
-          <w:ilvl w:val="0"/>
-          <w:numId w:val="1"/>
-        </w:numPr>
-      </w:pPr>
-      <w:r>
-        <w:rPr>
-          <w:rFonts w:hint="cs"/>
-          <w:cs/>
-        </w:rPr>
-        <w:t xml:space="preserve">ติดตั้ง </w:t>
-      </w:r>
-      <w:r>
-        <w:t xml:space="preserve">android studio </w:t>
-      </w:r>
-      <w:r>
-        <w:rPr>
-          <w:rFonts w:hint="cs"/>
-          <w:cs/>
-        </w:rPr>
-        <w:t xml:space="preserve">และ สร้าง </w:t>
-      </w:r>
-      <w:r>
-        <w:t xml:space="preserve">ADV Emulator </w:t>
-      </w:r>
-      <w:r>
-        <w:rPr>
-          <w:rFonts w:hint="cs"/>
-          <w:cs/>
-        </w:rPr>
-        <w:t xml:space="preserve">เพื่อใช้ </w:t>
-      </w:r>
-      <w:r>
-        <w:t xml:space="preserve">run </w:t>
-      </w:r>
-      <w:r>
-        <w:rPr>
-          <w:rFonts w:hint="cs"/>
-          <w:cs/>
-        </w:rPr>
-        <w:t>ทดสอบ</w:t>
-      </w:r>
-    </w:p>
-    <w:p>
-      <w:pPr>
-        <w:pStyle w:val="ListParagraph"/>
-        <w:ind w:left="1440"/>
-      </w:pPr>
-    </w:p>
-    <w:p>
-      <w:pPr>
-        <w:pStyle w:val="ListParagraph"/>
-        <w:numPr>
-          <w:ilvl w:val="0"/>
-          <w:numId w:val="1"/>
-        </w:numPr>
-      </w:pPr>
-      <w:r>
-        <w:t xml:space="preserve">flutter create </w:t>
-      </w:r>
-      <w:r>
-        <w:t>Udemy01_firstApp</w:t>
-      </w:r>
-    </w:p>
-    <w:p>
-      <w:pPr>
-        <w:pStyle w:val="ListParagraph"/>
-        <w:numPr>
-          <w:ilvl w:val="0"/>
-          <w:numId w:val="1"/>
-        </w:numPr>
-      </w:pPr>
-      <w:r>
-        <w:t xml:space="preserve">flutter </w:t>
-      </w:r>
-      <w:proofErr w:type="gramStart"/>
-      <w:r>
-        <w:t xml:space="preserve">run  </w:t>
-      </w:r>
-      <w:r>
-        <w:rPr>
-          <w:rFonts w:hint="cs"/>
-          <w:cs/>
-        </w:rPr>
-        <w:t>-</w:t>
-      </w:r>
-      <w:proofErr w:type="gramEnd"/>
-      <w:r>
-        <w:t>&gt;</w:t>
-      </w:r>
-      <w:r>
-        <w:tab/>
-      </w:r>
-      <w:r>
-        <w:t>must to run android studio</w:t>
-      </w:r>
-    </w:p>
-    <w:p>
-      <w:pPr>
-        <w:pStyle w:val="ListParagraph"/>
-        <w:numPr>
-          <w:ilvl w:val="0"/>
-          <w:numId w:val="1"/>
-        </w:numPr>
-      </w:pPr>
-      <w:r>
-        <w:t>hot reload is quickly</w:t>
-      </w:r>
-      <w:r>
-        <w:rPr>
-          <w:rFonts w:hint="cs"/>
-          <w:cs/>
-        </w:rPr>
-        <w:t xml:space="preserve"> </w:t>
-      </w:r>
-      <w:r>
-        <w:t xml:space="preserve">recompile </w:t>
-      </w:r>
-    </w:p>
-    <w:p>
-      <w:pPr>
-        <w:pStyle w:val="ListParagraph"/>
-        <w:numPr>
-          <w:ilvl w:val="1"/>
-          <w:numId w:val="1"/>
-        </w:numPr>
-      </w:pPr>
-      <w:r>
-        <w:rPr>
-          <w:rFonts w:hint="cs"/>
-          <w:cs/>
-        </w:rPr>
-        <w:t xml:space="preserve"> </w:t>
-      </w:r>
-      <w:r>
-        <w:t>edit code then</w:t>
-      </w:r>
-      <w:r>
-        <w:rPr>
-          <w:rFonts w:hint="cs"/>
-          <w:cs/>
-        </w:rPr>
-        <w:t xml:space="preserve"> </w:t>
-      </w:r>
-      <w:r>
-        <w:t>save</w:t>
-      </w:r>
-    </w:p>
-    <w:p>
-      <w:pPr>
-        <w:pStyle w:val="ListParagraph"/>
-        <w:numPr>
-          <w:ilvl w:val="1"/>
-          <w:numId w:val="1"/>
-        </w:numPr>
-      </w:pPr>
-      <w:r>
-        <w:t>Press r at</w:t>
-      </w:r>
-      <w:r>
-        <w:rPr>
-          <w:rFonts w:hint="cs"/>
-          <w:cs/>
-        </w:rPr>
-        <w:t xml:space="preserve"> </w:t>
-      </w:r>
-      <w:r>
-        <w:t>terminal</w:t>
-      </w:r>
-    </w:p>
+      </w:pPr>
+      <w:r>
+        <w:rPr>
+          <w:b/>
+          <w:bCs/>
+          <w:sz w:val="40"/>
+          <w:szCs w:val="40"/>
+          <w:u w:val="single"/>
+        </w:rPr>
+        <w:t>Widget</w:t>
+      </w:r>
+    </w:p>
+    <w:tbl>
+      <w:tblPr>
+        <w:tblStyle w:val="TableGrid"/>
+        <w:tblW w:w="0" w:type="auto"/>
+        <w:tblLook w:val="04A0" w:firstRow="1" w:lastRow="0" w:firstColumn="1" w:lastColumn="0" w:noHBand="0" w:noVBand="1"/>
+      </w:tblPr>
+      <w:tblGrid>
+        <w:gridCol w:w="2065"/>
+        <w:gridCol w:w="7470"/>
+        <w:gridCol w:w="1255"/>
+      </w:tblGrid>
+      <w:tr>
+        <w:tc>
+          <w:tcPr>
+            <w:tcW w:w="2065" w:type="dxa"/>
+            <w:shd w:val="clear" w:color="auto" w:fill="DEEAF6" w:themeFill="accent5" w:themeFillTint="33"/>
+          </w:tcPr>
+          <w:p>
+            <w:pPr>
+              <w:jc w:val="center"/>
+              <w:rPr>
+                <w:b/>
+                <w:bCs/>
+              </w:rPr>
+            </w:pPr>
+            <w:r>
+              <w:rPr>
+                <w:b/>
+                <w:bCs/>
+              </w:rPr>
+              <w:t>Widget Name</w:t>
+            </w:r>
+          </w:p>
+        </w:tc>
+        <w:tc>
+          <w:tcPr>
+            <w:tcW w:w="7470" w:type="dxa"/>
+            <w:shd w:val="clear" w:color="auto" w:fill="DEEAF6" w:themeFill="accent5" w:themeFillTint="33"/>
+          </w:tcPr>
+          <w:p>
+            <w:pPr>
+              <w:jc w:val="center"/>
+              <w:rPr>
+                <w:b/>
+                <w:bCs/>
+              </w:rPr>
+            </w:pPr>
+            <w:r>
+              <w:rPr>
+                <w:b/>
+                <w:bCs/>
+              </w:rPr>
+              <w:t>description</w:t>
+            </w:r>
+          </w:p>
+        </w:tc>
+        <w:tc>
+          <w:tcPr>
+            <w:tcW w:w="1255" w:type="dxa"/>
+            <w:shd w:val="clear" w:color="auto" w:fill="DEEAF6" w:themeFill="accent5" w:themeFillTint="33"/>
+          </w:tcPr>
+          <w:p>
+            <w:pPr>
+              <w:jc w:val="center"/>
+            </w:pPr>
+          </w:p>
+        </w:tc>
+      </w:tr>
+      <w:tr>
+        <w:tc>
+          <w:tcPr>
+            <w:tcW w:w="2065" w:type="dxa"/>
+          </w:tcPr>
+          <w:p>
+            <w:pPr>
+              <w:jc w:val="center"/>
+            </w:pPr>
+            <w:r>
+              <w:t>Scaffold</w:t>
+            </w:r>
+          </w:p>
+        </w:tc>
+        <w:tc>
+          <w:tcPr>
+            <w:tcW w:w="7470" w:type="dxa"/>
+          </w:tcPr>
+          <w:p/>
+        </w:tc>
+        <w:tc>
+          <w:tcPr>
+            <w:tcW w:w="1255" w:type="dxa"/>
+          </w:tcPr>
+          <w:p/>
+        </w:tc>
+      </w:tr>
+      <w:tr>
+        <w:tc>
+          <w:tcPr>
+            <w:tcW w:w="2065" w:type="dxa"/>
+          </w:tcPr>
+          <w:p>
+            <w:pPr>
+              <w:jc w:val="center"/>
+            </w:pPr>
+            <w:r>
+              <w:t>Container</w:t>
+            </w:r>
+          </w:p>
+        </w:tc>
+        <w:tc>
+          <w:tcPr>
+            <w:tcW w:w="7470" w:type="dxa"/>
+          </w:tcPr>
+          <w:p>
+            <w:pPr>
+              <w:rPr>
+                <w:rFonts w:hint="cs"/>
+                <w:cs/>
+              </w:rPr>
+            </w:pPr>
+          </w:p>
+        </w:tc>
+        <w:tc>
+          <w:tcPr>
+            <w:tcW w:w="1255" w:type="dxa"/>
+          </w:tcPr>
+          <w:p/>
+        </w:tc>
+      </w:tr>
+      <w:tr>
+        <w:tc>
+          <w:tcPr>
+            <w:tcW w:w="2065" w:type="dxa"/>
+          </w:tcPr>
+          <w:p>
+            <w:pPr>
+              <w:jc w:val="center"/>
+            </w:pPr>
+            <w:r>
+              <w:t>Center</w:t>
+            </w:r>
+          </w:p>
+        </w:tc>
+        <w:tc>
+          <w:tcPr>
+            <w:tcW w:w="7470" w:type="dxa"/>
+          </w:tcPr>
+          <w:p/>
+        </w:tc>
+        <w:tc>
+          <w:tcPr>
+            <w:tcW w:w="1255" w:type="dxa"/>
+          </w:tcPr>
+          <w:p/>
+        </w:tc>
+      </w:tr>
+      <w:tr>
+        <w:tc>
+          <w:tcPr>
+            <w:tcW w:w="2065" w:type="dxa"/>
+          </w:tcPr>
+          <w:p>
+            <w:pPr>
+              <w:jc w:val="center"/>
+            </w:pPr>
+            <w:r>
+              <w:t>Text</w:t>
+            </w:r>
+          </w:p>
+        </w:tc>
+        <w:tc>
+          <w:tcPr>
+            <w:tcW w:w="7470" w:type="dxa"/>
+          </w:tcPr>
+          <w:p/>
+        </w:tc>
+        <w:tc>
+          <w:tcPr>
+            <w:tcW w:w="1255" w:type="dxa"/>
+          </w:tcPr>
+          <w:p/>
+        </w:tc>
+      </w:tr>
+      <w:tr>
+        <w:tc>
+          <w:tcPr>
+            <w:tcW w:w="2065" w:type="dxa"/>
+          </w:tcPr>
+          <w:p>
+            <w:pPr>
+              <w:jc w:val="center"/>
+            </w:pPr>
+          </w:p>
+        </w:tc>
+        <w:tc>
+          <w:tcPr>
+            <w:tcW w:w="7470" w:type="dxa"/>
+          </w:tcPr>
+          <w:p/>
+        </w:tc>
+        <w:tc>
+          <w:tcPr>
+            <w:tcW w:w="1255" w:type="dxa"/>
+          </w:tcPr>
+          <w:p/>
+        </w:tc>
+      </w:tr>
+      <w:tr>
+        <w:tc>
+          <w:tcPr>
+            <w:tcW w:w="2065" w:type="dxa"/>
+          </w:tcPr>
+          <w:p>
+            <w:pPr>
+              <w:jc w:val="center"/>
+            </w:pPr>
+          </w:p>
+        </w:tc>
+        <w:tc>
+          <w:tcPr>
+            <w:tcW w:w="7470" w:type="dxa"/>
+          </w:tcPr>
+          <w:p/>
+        </w:tc>
+        <w:tc>
+          <w:tcPr>
+            <w:tcW w:w="1255" w:type="dxa"/>
+          </w:tcPr>
+          <w:p/>
+        </w:tc>
+      </w:tr>
+      <w:tr>
+        <w:tc>
+          <w:tcPr>
+            <w:tcW w:w="2065" w:type="dxa"/>
+          </w:tcPr>
+          <w:p>
+            <w:pPr>
+              <w:jc w:val="center"/>
+            </w:pPr>
+          </w:p>
+        </w:tc>
+        <w:tc>
+          <w:tcPr>
+            <w:tcW w:w="7470" w:type="dxa"/>
+          </w:tcPr>
+          <w:p/>
+        </w:tc>
+        <w:tc>
+          <w:tcPr>
+            <w:tcW w:w="1255" w:type="dxa"/>
+          </w:tcPr>
+          <w:p/>
+        </w:tc>
+      </w:tr>
+    </w:tbl>
     <w:p/>
-    <w:p>
-      <w:pPr>
-        <w:pStyle w:val="ListParagraph"/>
-        <w:numPr>
-          <w:ilvl w:val="0"/>
-          <w:numId w:val="2"/>
-        </w:numPr>
-      </w:pPr>
-      <w:r>
-        <w:t>Syntax like language</w:t>
-      </w:r>
-      <w:r>
-        <w:rPr>
-          <w:rFonts w:hint="cs"/>
-          <w:cs/>
-        </w:rPr>
-        <w:t xml:space="preserve"> </w:t>
-      </w:r>
-      <w:proofErr w:type="spellStart"/>
-      <w:r>
-        <w:t>c+java+javascript</w:t>
-      </w:r>
-      <w:proofErr w:type="spellEnd"/>
-    </w:p>
-    <w:p>
-      <w:pPr>
-        <w:pStyle w:val="ListParagraph"/>
-        <w:numPr>
-          <w:ilvl w:val="0"/>
-          <w:numId w:val="2"/>
-        </w:numPr>
-      </w:pPr>
-      <w:r>
-        <w:t xml:space="preserve">Function can be an object like </w:t>
-      </w:r>
-      <w:proofErr w:type="spellStart"/>
-      <w:r>
-        <w:t>javascipt</w:t>
-      </w:r>
-      <w:proofErr w:type="spellEnd"/>
-    </w:p>
     <w:p/>
-    <w:p>
-      <w:pPr>
-        <w:pStyle w:val="ListParagraph"/>
-        <w:numPr>
-          <w:ilvl w:val="0"/>
-          <w:numId w:val="2"/>
-        </w:numPr>
-      </w:pPr>
-      <w:r>
-        <w:t>Ep9</w:t>
-      </w:r>
-    </w:p>
-    <w:p>
-      <w:pPr>
-        <w:pStyle w:val="ListParagraph"/>
-      </w:pPr>
-    </w:p>
-    <w:p>
-      <w:pPr>
-        <w:pStyle w:val="ListParagraph"/>
-        <w:numPr>
-          <w:ilvl w:val="1"/>
-          <w:numId w:val="2"/>
-        </w:numPr>
-      </w:pPr>
-      <w:r>
-        <w:t>declaration can do under class or above widget or in widget</w:t>
-      </w:r>
-    </w:p>
-    <w:p>
-      <w:pPr>
-        <w:pStyle w:val="ListParagraph"/>
-        <w:numPr>
-          <w:ilvl w:val="1"/>
-          <w:numId w:val="2"/>
-        </w:numPr>
-      </w:pPr>
-      <w:r>
-        <w:t xml:space="preserve">but!!  </w:t>
-      </w:r>
-      <w:r>
-        <w:t>any calculat</w:t>
-      </w:r>
-      <w:r>
-        <w:t>ion</w:t>
-      </w:r>
-      <w:r>
-        <w:rPr>
-          <w:rFonts w:hint="cs"/>
-          <w:cs/>
-        </w:rPr>
-        <w:t xml:space="preserve"> </w:t>
-      </w:r>
-      <w:r>
-        <w:t xml:space="preserve">must to processing under </w:t>
-      </w:r>
-      <w:proofErr w:type="gramStart"/>
-      <w:r>
-        <w:t>widget</w:t>
-      </w:r>
-      <w:r>
-        <w:t>‘</w:t>
-      </w:r>
-      <w:proofErr w:type="gramEnd"/>
-      <w:r>
-        <w:t xml:space="preserve">s </w:t>
-      </w:r>
-      <w:r>
-        <w:t>working</w:t>
-      </w:r>
-      <w:r>
-        <w:t xml:space="preserve"> if </w:t>
-      </w:r>
-      <w:r>
-        <w:t>process in  initializer will be can’t compile</w:t>
-      </w:r>
-    </w:p>
-    <w:p/>
-    <w:p>
-      <w:pPr>
-        <w:pStyle w:val="ListParagraph"/>
-        <w:numPr>
-          <w:ilvl w:val="0"/>
-          <w:numId w:val="4"/>
-        </w:numPr>
-      </w:pPr>
-      <w:r>
-        <w:rPr>
-          <w:rFonts w:hint="cs"/>
-          <w:cs/>
-        </w:rPr>
-        <w:t xml:space="preserve">การ </w:t>
-      </w:r>
-      <w:r>
-        <w:t xml:space="preserve">reload </w:t>
-      </w:r>
-      <w:r>
-        <w:rPr>
-          <w:rFonts w:hint="cs"/>
-          <w:cs/>
-        </w:rPr>
-        <w:t xml:space="preserve">จะมี ผลเฉพาะ </w:t>
-      </w:r>
-      <w:r>
-        <w:t xml:space="preserve">widget </w:t>
-      </w:r>
-      <w:r>
-        <w:rPr>
-          <w:rFonts w:hint="cs"/>
-          <w:cs/>
-        </w:rPr>
-        <w:t xml:space="preserve">ที่สร้างใหม่ เท่านั้น ถ้า เปลี่ยนค่าใน </w:t>
-      </w:r>
-      <w:r>
-        <w:t xml:space="preserve">widget </w:t>
-      </w:r>
-      <w:r>
-        <w:rPr>
-          <w:rFonts w:hint="cs"/>
-          <w:cs/>
-        </w:rPr>
-        <w:t xml:space="preserve">แล้ว </w:t>
-      </w:r>
-      <w:r>
-        <w:t xml:space="preserve">reload value </w:t>
-      </w:r>
-      <w:r>
-        <w:rPr>
-          <w:rFonts w:hint="cs"/>
-          <w:cs/>
-        </w:rPr>
-        <w:t xml:space="preserve">ใน </w:t>
-      </w:r>
-      <w:r>
-        <w:t xml:space="preserve">widget </w:t>
-      </w:r>
-      <w:r>
-        <w:rPr>
-          <w:rFonts w:hint="cs"/>
-          <w:cs/>
-        </w:rPr>
-        <w:t>จะไม่เปลี่ยน</w:t>
-      </w:r>
-      <w:r>
-        <w:t xml:space="preserve"> </w:t>
-      </w:r>
-      <w:r>
-        <w:rPr>
-          <w:rFonts w:hint="cs"/>
-          <w:cs/>
-        </w:rPr>
-        <w:t xml:space="preserve">หรือ </w:t>
-      </w:r>
-      <w:r>
-        <w:t xml:space="preserve">press R (upper case) </w:t>
-      </w:r>
-      <w:r>
-        <w:rPr>
-          <w:rFonts w:hint="cs"/>
-          <w:cs/>
-        </w:rPr>
-        <w:t>จึงจะ เปลี่ยน</w:t>
-      </w:r>
-    </w:p>
-    <w:p>
-      <w:pPr>
-        <w:pStyle w:val="ListParagraph"/>
-        <w:numPr>
-          <w:ilvl w:val="0"/>
-          <w:numId w:val="4"/>
-        </w:numPr>
-      </w:pPr>
-      <w:r>
-        <w:t xml:space="preserve">If run app meet </w:t>
-      </w:r>
-      <w:r>
-        <w:t xml:space="preserve">Error </w:t>
-      </w:r>
-    </w:p>
-    <w:p>
-      <w:pPr>
-        <w:pStyle w:val="ListParagraph"/>
-        <w:numPr>
-          <w:ilvl w:val="1"/>
-          <w:numId w:val="4"/>
-        </w:numPr>
-      </w:pPr>
-      <w:r>
-        <w:t>Package install error: Failure [INSTALL_FAILED_INSUFFICIENT_STORAGE]</w:t>
-      </w:r>
-    </w:p>
-    <w:p>
-      <w:pPr>
-        <w:pStyle w:val="ListParagraph"/>
-        <w:numPr>
-          <w:ilvl w:val="1"/>
-          <w:numId w:val="4"/>
-        </w:numPr>
-      </w:pPr>
-      <w:r>
-        <w:t>Error launching application on Android SDK built for x86.</w:t>
-      </w:r>
-    </w:p>
-    <w:p>
-      <w:pPr>
-        <w:pStyle w:val="ListParagraph"/>
-        <w:numPr>
-          <w:ilvl w:val="1"/>
-          <w:numId w:val="4"/>
-        </w:numPr>
-      </w:pPr>
-      <w:r>
-        <w:t>Resolve by</w:t>
-      </w:r>
-      <w:r>
-        <w:t xml:space="preserve"> </w:t>
-      </w:r>
-      <w:r>
-        <w:sym w:font="Wingdings" w:char="F0E0"/>
-      </w:r>
-      <w:r>
-        <w:t xml:space="preserve"> wipe data at adv manager</w:t>
-      </w:r>
-    </w:p>
-    <w:p/>
-    <w:p>
-      <w:pPr>
-        <w:pStyle w:val="ListParagraph"/>
-        <w:numPr>
-          <w:ilvl w:val="0"/>
-          <w:numId w:val="5"/>
-        </w:numPr>
-      </w:pPr>
-      <w:r>
-        <w:t>Center like container</w:t>
-      </w:r>
-      <w:r>
-        <w:br w:type="page"/>
-      </w:r>
-    </w:p>
-    <w:p>
-      <w:pPr>
-        <w:pStyle w:val="ListParagraph"/>
-        <w:numPr>
-          <w:ilvl w:val="0"/>
-          <w:numId w:val="4"/>
-        </w:numPr>
-      </w:pPr>
-      <w:r>
-        <w:lastRenderedPageBreak/>
-        <w:t>EP10</w:t>
-      </w:r>
-    </w:p>
-    <w:p>
-      <w:pPr>
-        <w:pStyle w:val="ListParagraph"/>
-      </w:pPr>
-    </w:p>
-    <w:p>
-      <w:pPr>
-        <w:pStyle w:val="ListParagraph"/>
-        <w:numPr>
-          <w:ilvl w:val="1"/>
-          <w:numId w:val="4"/>
-        </w:numPr>
-      </w:pPr>
-      <w:r>
-        <w:rPr>
-          <w:rFonts w:hint="cs"/>
-          <w:cs/>
-        </w:rPr>
-        <w:t xml:space="preserve">ติดตั้ง </w:t>
-      </w:r>
-      <w:r>
-        <w:t xml:space="preserve">plugin flutter </w:t>
-      </w:r>
-      <w:r>
-        <w:rPr>
-          <w:rFonts w:hint="cs"/>
-          <w:cs/>
-        </w:rPr>
-        <w:t xml:space="preserve">ใน </w:t>
-      </w:r>
-      <w:r>
-        <w:t>android studio</w:t>
-      </w:r>
-    </w:p>
-    <w:p>
-      <w:pPr>
-        <w:pStyle w:val="ListParagraph"/>
-        <w:numPr>
-          <w:ilvl w:val="1"/>
-          <w:numId w:val="4"/>
-        </w:numPr>
-      </w:pPr>
-      <w:r>
-        <w:rPr>
-          <w:rFonts w:hint="cs"/>
-          <w:cs/>
-        </w:rPr>
-        <w:t xml:space="preserve">ลองสร้าง </w:t>
-      </w:r>
-      <w:r>
-        <w:t xml:space="preserve">flutter project </w:t>
-      </w:r>
-    </w:p>
-    <w:p/>
-    <w:p>
-      <w:pPr>
-        <w:pStyle w:val="ListParagraph"/>
-        <w:numPr>
-          <w:ilvl w:val="0"/>
-          <w:numId w:val="4"/>
-        </w:numPr>
-      </w:pPr>
-      <w:r>
-        <w:t>EP13 stateful widget</w:t>
-      </w:r>
-    </w:p>
-    <w:p>
-      <w:pPr>
-        <w:pStyle w:val="ListParagraph"/>
-        <w:numPr>
-          <w:ilvl w:val="1"/>
-          <w:numId w:val="4"/>
-        </w:numPr>
-      </w:pPr>
-      <w:r>
-        <w:t>stateful widget</w:t>
-      </w:r>
-      <w:r>
-        <w:rPr>
-          <w:rFonts w:hint="cs"/>
-          <w:cs/>
-        </w:rPr>
-        <w:t xml:space="preserve"> </w:t>
-      </w:r>
-      <w:r>
-        <w:sym w:font="Wingdings" w:char="F0E0"/>
-      </w:r>
-      <w:r>
-        <w:rPr>
-          <w:rFonts w:hint="cs"/>
-          <w:cs/>
-        </w:rPr>
-        <w:t xml:space="preserve"> </w:t>
-      </w:r>
-      <w:proofErr w:type="spellStart"/>
-      <w:r>
-        <w:t>widget</w:t>
-      </w:r>
-      <w:proofErr w:type="spellEnd"/>
-      <w:r>
-        <w:t xml:space="preserve"> </w:t>
-      </w:r>
-      <w:r>
-        <w:rPr>
-          <w:rFonts w:hint="cs"/>
-          <w:cs/>
-        </w:rPr>
-        <w:t>ที่มีการแก้ไขค่าบ่อยๆ</w:t>
-      </w:r>
-    </w:p>
-    <w:p>
-      <w:pPr>
-        <w:pStyle w:val="ListParagraph"/>
-        <w:numPr>
-          <w:ilvl w:val="2"/>
-          <w:numId w:val="4"/>
-        </w:numPr>
-      </w:pPr>
-      <w:r>
-        <w:t xml:space="preserve">checkbox, </w:t>
-      </w:r>
-      <w:proofErr w:type="spellStart"/>
-      <w:r>
-        <w:t>radiobutton</w:t>
-      </w:r>
-      <w:proofErr w:type="spellEnd"/>
-      <w:r>
-        <w:t xml:space="preserve">, </w:t>
-      </w:r>
-      <w:proofErr w:type="gramStart"/>
-      <w:r>
-        <w:t>form ,</w:t>
-      </w:r>
-      <w:proofErr w:type="spellStart"/>
-      <w:r>
-        <w:t>textfield</w:t>
-      </w:r>
-      <w:proofErr w:type="spellEnd"/>
-      <w:proofErr w:type="gramEnd"/>
-    </w:p>
-    <w:p>
-      <w:pPr>
-        <w:pStyle w:val="ListParagraph"/>
-        <w:numPr>
-          <w:ilvl w:val="2"/>
-          <w:numId w:val="4"/>
-        </w:numPr>
-      </w:pPr>
-      <w:r>
-        <w:rPr>
-          <w:rFonts w:hint="cs"/>
-          <w:cs/>
-        </w:rPr>
-        <w:t xml:space="preserve">ใช้เมื่อค่าของ </w:t>
-      </w:r>
-      <w:r>
-        <w:t xml:space="preserve">UI </w:t>
-      </w:r>
-      <w:r>
-        <w:rPr>
-          <w:rFonts w:hint="cs"/>
-          <w:cs/>
-        </w:rPr>
-        <w:t>นั้นเปลี่ยนสถานะ</w:t>
-      </w:r>
-    </w:p>
-    <w:p>
-      <w:pPr>
-        <w:pStyle w:val="ListParagraph"/>
-        <w:numPr>
-          <w:ilvl w:val="2"/>
-          <w:numId w:val="4"/>
-        </w:numPr>
-      </w:pPr>
-      <w:r>
-        <w:rPr>
-          <w:rFonts w:hint="cs"/>
-          <w:cs/>
-        </w:rPr>
-        <w:t xml:space="preserve">ต้อง </w:t>
-      </w:r>
-      <w:r>
-        <w:t xml:space="preserve">override </w:t>
-      </w:r>
-      <w:proofErr w:type="spellStart"/>
-      <w:r>
-        <w:t>CreateState</w:t>
-      </w:r>
-      <w:proofErr w:type="spellEnd"/>
-      <w:r>
-        <w:t>()</w:t>
-      </w:r>
-    </w:p>
-    <w:p>
-      <w:pPr>
-        <w:pStyle w:val="ListParagraph"/>
-        <w:numPr>
-          <w:ilvl w:val="2"/>
-          <w:numId w:val="4"/>
-        </w:numPr>
-      </w:pPr>
-      <w:r>
-        <w:rPr>
-          <w:rFonts w:hint="cs"/>
-          <w:cs/>
-        </w:rPr>
-        <w:t xml:space="preserve">ต้อง </w:t>
-      </w:r>
-      <w:r>
-        <w:t>return State</w:t>
-      </w:r>
-    </w:p>
-    <w:p>
-      <w:pPr>
-        <w:pStyle w:val="ListParagraph"/>
-        <w:numPr>
-          <w:ilvl w:val="2"/>
-          <w:numId w:val="4"/>
-        </w:numPr>
-      </w:pPr>
-      <w:r>
-        <w:rPr>
-          <w:rFonts w:hint="cs"/>
-          <w:cs/>
-        </w:rPr>
-        <w:t xml:space="preserve">ต้อง </w:t>
-      </w:r>
-      <w:r>
-        <w:t xml:space="preserve">call </w:t>
-      </w:r>
-      <w:proofErr w:type="spellStart"/>
-      <w:r>
-        <w:t>setState</w:t>
-      </w:r>
-      <w:proofErr w:type="spellEnd"/>
-      <w:r>
-        <w:t xml:space="preserve">() </w:t>
-      </w:r>
-      <w:r>
-        <w:rPr>
-          <w:rFonts w:hint="cs"/>
-          <w:cs/>
-        </w:rPr>
-        <w:t xml:space="preserve">เพื่อ </w:t>
-      </w:r>
-      <w:r>
-        <w:t xml:space="preserve">redraw widget  </w:t>
-      </w:r>
-      <w:r>
-        <w:rPr>
-          <w:rFonts w:hint="cs"/>
-          <w:cs/>
-        </w:rPr>
-        <w:t>ใหม่</w:t>
-      </w:r>
-      <w:r>
-        <w:rPr>
-          <w:rFonts w:hint="cs"/>
-          <w:cs/>
-        </w:rPr>
-        <w:t xml:space="preserve"> </w:t>
-      </w:r>
-      <w:r>
-        <w:sym w:font="Wingdings" w:char="F0E0"/>
-      </w:r>
-      <w:r>
-        <w:t xml:space="preserve"> </w:t>
-      </w:r>
-      <w:r>
-        <w:rPr>
-          <w:rFonts w:hint="cs"/>
-          <w:cs/>
-        </w:rPr>
-        <w:t xml:space="preserve">ถ้าแก้ไขค่า แล้วไม่ </w:t>
-      </w:r>
-      <w:r>
-        <w:t xml:space="preserve">call set State  </w:t>
-      </w:r>
-      <w:r>
-        <w:rPr>
-          <w:rFonts w:hint="cs"/>
-          <w:cs/>
-        </w:rPr>
-        <w:t>ไม่เช่นนั้นจะไม่มีอะไรเปลี่ยนแปลง</w:t>
-      </w:r>
-    </w:p>
-    <w:p>
-      <w:pPr>
-        <w:pStyle w:val="ListParagraph"/>
-        <w:numPr>
-          <w:ilvl w:val="1"/>
-          <w:numId w:val="4"/>
-        </w:numPr>
-      </w:pPr>
-      <w:r>
-        <w:t>stateless widget</w:t>
-      </w:r>
-      <w:r>
-        <w:rPr>
-          <w:rFonts w:hint="cs"/>
-          <w:cs/>
-        </w:rPr>
-        <w:t xml:space="preserve">  </w:t>
-      </w:r>
-      <w:r>
-        <w:sym w:font="Wingdings" w:char="F0E0"/>
-      </w:r>
-      <w:r>
-        <w:rPr>
-          <w:rFonts w:hint="cs"/>
-          <w:cs/>
-        </w:rPr>
-        <w:t xml:space="preserve"> </w:t>
-      </w:r>
-      <w:proofErr w:type="spellStart"/>
-      <w:r>
-        <w:t>widget</w:t>
-      </w:r>
-      <w:proofErr w:type="spellEnd"/>
-      <w:r>
-        <w:t xml:space="preserve"> </w:t>
-      </w:r>
-      <w:r>
-        <w:rPr>
-          <w:rFonts w:hint="cs"/>
-          <w:cs/>
-        </w:rPr>
-        <w:t>ที่ไม่มีอะไรเปลี่ยนแปลง</w:t>
-      </w:r>
-    </w:p>
-    <w:p>
-      <w:pPr>
-        <w:pStyle w:val="ListParagraph"/>
-        <w:numPr>
-          <w:ilvl w:val="2"/>
-          <w:numId w:val="4"/>
-        </w:numPr>
-      </w:pPr>
-      <w:r>
-        <w:t xml:space="preserve">text, </w:t>
-      </w:r>
-      <w:proofErr w:type="spellStart"/>
-      <w:proofErr w:type="gramStart"/>
-      <w:r>
-        <w:t>raisedbutton,icon</w:t>
-      </w:r>
-      <w:proofErr w:type="gramEnd"/>
-      <w:r>
-        <w:t>,iconbutton</w:t>
-      </w:r>
-      <w:proofErr w:type="spellEnd"/>
-    </w:p>
-    <w:p>
-      <w:pPr>
-        <w:pStyle w:val="ListParagraph"/>
-        <w:numPr>
-          <w:ilvl w:val="2"/>
-          <w:numId w:val="4"/>
-        </w:numPr>
-      </w:pPr>
-      <w:r>
-        <w:rPr>
-          <w:rFonts w:hint="cs"/>
-          <w:cs/>
-        </w:rPr>
-        <w:t xml:space="preserve">ใช้เมื่อ </w:t>
-      </w:r>
-      <w:r>
-        <w:t xml:space="preserve">UI </w:t>
-      </w:r>
-      <w:r>
-        <w:rPr>
-          <w:rFonts w:hint="cs"/>
-          <w:cs/>
-        </w:rPr>
-        <w:t>ขึ้นอยู่กับข้อมูลภายในวัตถุนั้น</w:t>
-      </w:r>
-    </w:p>
-    <w:p>
-      <w:pPr>
-        <w:pStyle w:val="ListParagraph"/>
-        <w:numPr>
-          <w:ilvl w:val="2"/>
-          <w:numId w:val="4"/>
-        </w:numPr>
-      </w:pPr>
-      <w:r>
-        <w:rPr>
-          <w:rFonts w:hint="cs"/>
-          <w:cs/>
-        </w:rPr>
-        <w:t xml:space="preserve">ต้อง </w:t>
-      </w:r>
-      <w:r>
-        <w:t>Override build</w:t>
-      </w:r>
-    </w:p>
-    <w:p>
-      <w:pPr>
-        <w:pStyle w:val="ListParagraph"/>
-        <w:numPr>
-          <w:ilvl w:val="2"/>
-          <w:numId w:val="4"/>
-        </w:numPr>
-      </w:pPr>
-      <w:r>
-        <w:rPr>
-          <w:rFonts w:hint="cs"/>
-          <w:cs/>
-        </w:rPr>
-        <w:t xml:space="preserve">ต้อง </w:t>
-      </w:r>
-      <w:r>
-        <w:t>return widget</w:t>
-      </w:r>
-    </w:p>
-    <w:p>
-      <w:pPr>
-        <w:pStyle w:val="ListParagraph"/>
-        <w:numPr>
-          <w:ilvl w:val="0"/>
-          <w:numId w:val="4"/>
-        </w:numPr>
-      </w:pPr>
-      <w:r>
-        <w:t>Ep14 stateless widget</w:t>
-      </w:r>
-    </w:p>
-    <w:p>
-      <w:pPr>
-        <w:pStyle w:val="ListParagraph"/>
-        <w:numPr>
-          <w:ilvl w:val="1"/>
-          <w:numId w:val="4"/>
-        </w:numPr>
-      </w:pPr>
-    </w:p>
     <w:sectPr>
       <w:pgSz w:w="12240" w:h="15840"/>
       <w:pgMar w:top="720" w:right="720" w:bottom="720" w:left="720" w:header="720" w:footer="720" w:gutter="0"/>
@@ -1103,7 +1655,7 @@
   <w:abstractNum w:abstractNumId="0" w15:restartNumberingAfterBreak="0">
     <w:nsid w:val="116F0206"/>
     <w:multiLevelType w:val="hybridMultilevel"/>
-    <w:tmpl w:val="8D404C88"/>
+    <w:tmpl w:val="A2D8B782"/>
     <w:lvl w:ilvl="0" w:tplc="04090001">
       <w:start w:val="1"/>
       <w:numFmt w:val="bullet"/>
@@ -1216,7 +1768,7 @@
   <w:abstractNum w:abstractNumId="1" w15:restartNumberingAfterBreak="0">
     <w:nsid w:val="27F35C37"/>
     <w:multiLevelType w:val="hybridMultilevel"/>
-    <w:tmpl w:val="D736BACC"/>
+    <w:tmpl w:val="BD84001A"/>
     <w:lvl w:ilvl="0" w:tplc="04090001">
       <w:start w:val="1"/>
       <w:numFmt w:val="bullet"/>
@@ -2120,6 +2672,25 @@
       <w:contextualSpacing/>
     </w:pPr>
   </w:style>
+  <w:style w:type="table" w:styleId="TableGrid">
+    <w:name w:val="Table Grid"/>
+    <w:basedOn w:val="TableNormal"/>
+    <w:uiPriority w:val="39"/>
+    <w:rsid w:val="00FC4513"/>
+    <w:pPr>
+      <w:spacing w:after="0" w:line="240" w:lineRule="auto"/>
+    </w:pPr>
+    <w:tblPr>
+      <w:tblBorders>
+        <w:top w:val="single" w:sz="4" w:space="0" w:color="auto"/>
+        <w:left w:val="single" w:sz="4" w:space="0" w:color="auto"/>
+        <w:bottom w:val="single" w:sz="4" w:space="0" w:color="auto"/>
+        <w:right w:val="single" w:sz="4" w:space="0" w:color="auto"/>
+        <w:insideH w:val="single" w:sz="4" w:space="0" w:color="auto"/>
+        <w:insideV w:val="single" w:sz="4" w:space="0" w:color="auto"/>
+      </w:tblBorders>
+    </w:tblPr>
+  </w:style>
 </w:styles>
 </file>
 

--- a/Flutter Dev note.docx
+++ b/Flutter Dev note.docx
@@ -368,7 +368,6 @@
         <w:t>Function can be an object like javascipt</w:t>
       </w:r>
     </w:p>
-    <w:p/>
     <w:p>
       <w:pPr>
         <w:pStyle w:val="ListParagraph"/>
@@ -378,8 +377,42 @@
         </w:numPr>
       </w:pPr>
       <w:r>
+        <w:t xml:space="preserve">Widget home </w:t>
+      </w:r>
+      <w:r>
+        <w:sym w:font="Wingdings" w:char="F0E0"/>
+      </w:r>
+      <w:r>
+        <w:t xml:space="preserve"> body </w:t>
+      </w:r>
+      <w:r>
+        <w:sym w:font="Wingdings" w:char="F0E0"/>
+      </w:r>
+      <w:r>
+        <w:t xml:space="preserve"> </w:t>
+      </w:r>
+    </w:p>
+    <w:p/>
+    <w:p>
+      <w:pPr>
+        <w:pStyle w:val="ListParagraph"/>
+        <w:numPr>
+          <w:ilvl w:val="0"/>
+          <w:numId w:val="2"/>
+        </w:numPr>
+      </w:pPr>
+      <w:r>
         <w:t>Ep9</w:t>
       </w:r>
+    </w:p>
+    <w:p>
+      <w:pPr>
+        <w:pStyle w:val="ListParagraph"/>
+        <w:rPr>
+          <w:rFonts w:hint="cs"/>
+          <w:cs/>
+        </w:rPr>
+      </w:pPr>
     </w:p>
     <w:p>
       <w:pPr>
@@ -410,7 +443,10 @@
         <w:t xml:space="preserve">but!!  </w:t>
       </w:r>
       <w:r>
-        <w:t>any calculat</w:t>
+        <w:t>A</w:t>
+      </w:r>
+      <w:r>
+        <w:t>ny calculat</w:t>
       </w:r>
       <w:r>
         <w:t>ion</w:t>
@@ -1163,9 +1199,6 @@
           <w:ilvl w:val="1"/>
           <w:numId w:val="4"/>
         </w:numPr>
-        <w:rPr>
-          <w:rFonts w:hint="cs"/>
-        </w:rPr>
       </w:pPr>
       <w:r>
         <w:rPr>
@@ -1192,14 +1225,7 @@
           <w:rFonts w:hint="cs"/>
           <w:cs/>
         </w:rPr>
-        <w:t xml:space="preserve"> </w:t>
-      </w:r>
-      <w:r>
-        <w:rPr>
-          <w:rFonts w:hint="cs"/>
-          <w:cs/>
-        </w:rPr>
-        <w:t>หาไฟล์ภาพมาใส่</w:t>
+        <w:t xml:space="preserve"> หาไฟล์ภาพมาใส่</w:t>
       </w:r>
     </w:p>
     <w:p>
@@ -1280,14 +1306,8 @@
       </w:pPr>
       <w:r>
         <w:rPr>
-          <w:rFonts w:hint="cs"/>
-          <w:cs/>
-        </w:rPr>
-        <w:t xml:space="preserve"> </w:t>
-      </w:r>
-      <w:r>
-        <w:rPr>
           <w:rFonts w:cs="Cordia New"/>
+          <w:noProof/>
           <w:cs/>
         </w:rPr>
         <w:drawing>
@@ -1327,19 +1347,101 @@
         </w:drawing>
       </w:r>
     </w:p>
+    <w:p>
+      <w:pPr>
+        <w:pStyle w:val="ListParagraph"/>
+        <w:numPr>
+          <w:ilvl w:val="0"/>
+          <w:numId w:val="6"/>
+        </w:numPr>
+      </w:pPr>
+      <w:r>
+        <w:t>Ep18 raise button</w:t>
+      </w:r>
+    </w:p>
+    <w:p>
+      <w:pPr>
+        <w:pStyle w:val="ListParagraph"/>
+        <w:numPr>
+          <w:ilvl w:val="1"/>
+          <w:numId w:val="6"/>
+        </w:numPr>
+      </w:pPr>
+      <w:r>
+        <w:rPr>
+          <w:rFonts w:hint="cs"/>
+          <w:cs/>
+        </w:rPr>
+        <w:t>ก็ปุ่ม ธรรมดานี่แหละ</w:t>
+      </w:r>
+    </w:p>
+    <w:p>
+      <w:pPr>
+        <w:pStyle w:val="ListParagraph"/>
+        <w:numPr>
+          <w:ilvl w:val="1"/>
+          <w:numId w:val="6"/>
+        </w:numPr>
+      </w:pPr>
+      <w:r>
+        <w:rPr>
+          <w:rFonts w:cs="Cordia New"/>
+        </w:rPr>
+        <w:t>child: Text('button')</w:t>
+      </w:r>
+      <w:r>
+        <w:rPr>
+          <w:rFonts w:cs="Cordia New"/>
+        </w:rPr>
+        <w:tab/>
+      </w:r>
+      <w:r>
+        <w:rPr>
+          <w:rFonts w:cs="Cordia New"/>
+          <w:cs/>
+        </w:rPr>
+        <w:t>ถึงจะเป็น</w:t>
+      </w:r>
+      <w:r>
+        <w:rPr>
+          <w:rFonts w:cs="Cordia New"/>
+          <w:cs/>
+        </w:rPr>
+        <w:tab/>
+      </w:r>
+      <w:r>
+        <w:rPr>
+          <w:rFonts w:cs="Cordia New"/>
+          <w:cs/>
+        </w:rPr>
+        <w:t xml:space="preserve"> </w:t>
+      </w:r>
+      <w:r>
+        <w:t xml:space="preserve">button </w:t>
+      </w:r>
+      <w:r>
+        <w:rPr>
+          <w:rFonts w:cs="Cordia New"/>
+          <w:cs/>
+        </w:rPr>
+        <w:t xml:space="preserve">ก็ต้องสร้าง </w:t>
+      </w:r>
+      <w:r>
+        <w:t xml:space="preserve">text </w:t>
+      </w:r>
+      <w:r>
+        <w:rPr>
+          <w:rFonts w:cs="Cordia New"/>
+          <w:cs/>
+        </w:rPr>
+        <w:t>เอง</w:t>
+      </w:r>
+    </w:p>
     <w:p/>
     <w:p/>
     <w:p/>
     <w:p/>
     <w:p/>
-    <w:p/>
-    <w:p>
-      <w:pPr>
-        <w:rPr>
-          <w:rFonts w:hint="cs"/>
-        </w:rPr>
-      </w:pPr>
-    </w:p>
     <w:p>
       <w:pPr>
         <w:pStyle w:val="ListParagraph"/>
@@ -1498,7 +1600,6 @@
           <w:p>
             <w:pPr>
               <w:rPr>
-                <w:rFonts w:hint="cs"/>
                 <w:cs/>
               </w:rPr>
             </w:pPr>
@@ -2105,6 +2206,119 @@
     </w:lvl>
   </w:abstractNum>
   <w:abstractNum w:abstractNumId="4" w15:restartNumberingAfterBreak="0">
+    <w:nsid w:val="5F807ECE"/>
+    <w:multiLevelType w:val="hybridMultilevel"/>
+    <w:tmpl w:val="A208797A"/>
+    <w:lvl w:ilvl="0" w:tplc="04090001">
+      <w:start w:val="1"/>
+      <w:numFmt w:val="bullet"/>
+      <w:lvlText w:val=""/>
+      <w:lvlJc w:val="left"/>
+      <w:pPr>
+        <w:ind w:left="720" w:hanging="360"/>
+      </w:pPr>
+      <w:rPr>
+        <w:rFonts w:ascii="Symbol" w:hAnsi="Symbol" w:hint="default"/>
+      </w:rPr>
+    </w:lvl>
+    <w:lvl w:ilvl="1" w:tplc="04090003">
+      <w:start w:val="1"/>
+      <w:numFmt w:val="bullet"/>
+      <w:lvlText w:val="o"/>
+      <w:lvlJc w:val="left"/>
+      <w:pPr>
+        <w:ind w:left="1440" w:hanging="360"/>
+      </w:pPr>
+      <w:rPr>
+        <w:rFonts w:ascii="Courier New" w:hAnsi="Courier New" w:cs="Courier New" w:hint="default"/>
+      </w:rPr>
+    </w:lvl>
+    <w:lvl w:ilvl="2" w:tplc="04090005" w:tentative="1">
+      <w:start w:val="1"/>
+      <w:numFmt w:val="bullet"/>
+      <w:lvlText w:val=""/>
+      <w:lvlJc w:val="left"/>
+      <w:pPr>
+        <w:ind w:left="2160" w:hanging="360"/>
+      </w:pPr>
+      <w:rPr>
+        <w:rFonts w:ascii="Wingdings" w:hAnsi="Wingdings" w:hint="default"/>
+      </w:rPr>
+    </w:lvl>
+    <w:lvl w:ilvl="3" w:tplc="04090001" w:tentative="1">
+      <w:start w:val="1"/>
+      <w:numFmt w:val="bullet"/>
+      <w:lvlText w:val=""/>
+      <w:lvlJc w:val="left"/>
+      <w:pPr>
+        <w:ind w:left="2880" w:hanging="360"/>
+      </w:pPr>
+      <w:rPr>
+        <w:rFonts w:ascii="Symbol" w:hAnsi="Symbol" w:hint="default"/>
+      </w:rPr>
+    </w:lvl>
+    <w:lvl w:ilvl="4" w:tplc="04090003" w:tentative="1">
+      <w:start w:val="1"/>
+      <w:numFmt w:val="bullet"/>
+      <w:lvlText w:val="o"/>
+      <w:lvlJc w:val="left"/>
+      <w:pPr>
+        <w:ind w:left="3600" w:hanging="360"/>
+      </w:pPr>
+      <w:rPr>
+        <w:rFonts w:ascii="Courier New" w:hAnsi="Courier New" w:cs="Courier New" w:hint="default"/>
+      </w:rPr>
+    </w:lvl>
+    <w:lvl w:ilvl="5" w:tplc="04090005" w:tentative="1">
+      <w:start w:val="1"/>
+      <w:numFmt w:val="bullet"/>
+      <w:lvlText w:val=""/>
+      <w:lvlJc w:val="left"/>
+      <w:pPr>
+        <w:ind w:left="4320" w:hanging="360"/>
+      </w:pPr>
+      <w:rPr>
+        <w:rFonts w:ascii="Wingdings" w:hAnsi="Wingdings" w:hint="default"/>
+      </w:rPr>
+    </w:lvl>
+    <w:lvl w:ilvl="6" w:tplc="04090001" w:tentative="1">
+      <w:start w:val="1"/>
+      <w:numFmt w:val="bullet"/>
+      <w:lvlText w:val=""/>
+      <w:lvlJc w:val="left"/>
+      <w:pPr>
+        <w:ind w:left="5040" w:hanging="360"/>
+      </w:pPr>
+      <w:rPr>
+        <w:rFonts w:ascii="Symbol" w:hAnsi="Symbol" w:hint="default"/>
+      </w:rPr>
+    </w:lvl>
+    <w:lvl w:ilvl="7" w:tplc="04090003" w:tentative="1">
+      <w:start w:val="1"/>
+      <w:numFmt w:val="bullet"/>
+      <w:lvlText w:val="o"/>
+      <w:lvlJc w:val="left"/>
+      <w:pPr>
+        <w:ind w:left="5760" w:hanging="360"/>
+      </w:pPr>
+      <w:rPr>
+        <w:rFonts w:ascii="Courier New" w:hAnsi="Courier New" w:cs="Courier New" w:hint="default"/>
+      </w:rPr>
+    </w:lvl>
+    <w:lvl w:ilvl="8" w:tplc="04090005" w:tentative="1">
+      <w:start w:val="1"/>
+      <w:numFmt w:val="bullet"/>
+      <w:lvlText w:val=""/>
+      <w:lvlJc w:val="left"/>
+      <w:pPr>
+        <w:ind w:left="6480" w:hanging="360"/>
+      </w:pPr>
+      <w:rPr>
+        <w:rFonts w:ascii="Wingdings" w:hAnsi="Wingdings" w:hint="default"/>
+      </w:rPr>
+    </w:lvl>
+  </w:abstractNum>
+  <w:abstractNum w:abstractNumId="5" w15:restartNumberingAfterBreak="0">
     <w:nsid w:val="7C7F61B2"/>
     <w:multiLevelType w:val="hybridMultilevel"/>
     <w:tmpl w:val="4D40033A"/>
@@ -2221,7 +2435,7 @@
     <w:abstractNumId w:val="2"/>
   </w:num>
   <w:num w:numId="2">
-    <w:abstractNumId w:val="4"/>
+    <w:abstractNumId w:val="5"/>
   </w:num>
   <w:num w:numId="3">
     <w:abstractNumId w:val="3"/>
@@ -2231,6 +2445,9 @@
   </w:num>
   <w:num w:numId="5">
     <w:abstractNumId w:val="1"/>
+  </w:num>
+  <w:num w:numId="6">
+    <w:abstractNumId w:val="4"/>
   </w:num>
 </w:numbering>
 </file>

--- a/Flutter Dev note.docx
+++ b/Flutter Dev note.docx
@@ -409,7 +409,6 @@
       <w:pPr>
         <w:pStyle w:val="ListParagraph"/>
         <w:rPr>
-          <w:rFonts w:hint="cs"/>
           <w:cs/>
         </w:rPr>
       </w:pPr>
@@ -1439,7 +1438,419 @@
     </w:p>
     <w:p/>
     <w:p/>
-    <w:p/>
+    <w:p>
+      <w:pPr>
+        <w:pStyle w:val="ListParagraph"/>
+        <w:numPr>
+          <w:ilvl w:val="0"/>
+          <w:numId w:val="6"/>
+        </w:numPr>
+      </w:pPr>
+      <w:r>
+        <w:t>ep19 SnackBar</w:t>
+      </w:r>
+    </w:p>
+    <w:p>
+      <w:pPr>
+        <w:pStyle w:val="ListParagraph"/>
+        <w:numPr>
+          <w:ilvl w:val="1"/>
+          <w:numId w:val="6"/>
+        </w:numPr>
+      </w:pPr>
+      <w:r>
+        <w:rPr>
+          <w:rFonts w:hint="cs"/>
+          <w:cs/>
+        </w:rPr>
+        <w:t xml:space="preserve">คือ แท็ป ดำๆ ที่จะโผล่ขึ้นมาแสดง ด่านล่างจอ </w:t>
+      </w:r>
+      <w:r>
+        <w:rPr>
+          <w:rFonts w:hint="cs"/>
+          <w:cs/>
+        </w:rPr>
+        <w:t xml:space="preserve">คล้ายๆ </w:t>
+      </w:r>
+      <w:r>
+        <w:t>toast</w:t>
+      </w:r>
+    </w:p>
+    <w:p>
+      <w:pPr>
+        <w:pStyle w:val="ListParagraph"/>
+        <w:numPr>
+          <w:ilvl w:val="1"/>
+          <w:numId w:val="6"/>
+        </w:numPr>
+      </w:pPr>
+      <w:r>
+        <w:rPr>
+          <w:rFonts w:hint="cs"/>
+          <w:cs/>
+        </w:rPr>
+        <w:t xml:space="preserve">สร้างปุ่ม </w:t>
+      </w:r>
+      <w:r>
+        <w:t>RaisedButon</w:t>
+      </w:r>
+    </w:p>
+    <w:p>
+      <w:pPr>
+        <w:pStyle w:val="ListParagraph"/>
+        <w:numPr>
+          <w:ilvl w:val="2"/>
+          <w:numId w:val="6"/>
+        </w:numPr>
+      </w:pPr>
+      <w:r>
+        <w:rPr>
+          <w:rFonts w:hint="cs"/>
+          <w:cs/>
+        </w:rPr>
+        <w:t xml:space="preserve">ใน </w:t>
+      </w:r>
+      <w:r>
+        <w:t>onPress</w:t>
+      </w:r>
+      <w:r>
+        <w:rPr>
+          <w:rFonts w:hint="cs"/>
+          <w:cs/>
+        </w:rPr>
+        <w:t xml:space="preserve"> จะสร้าง </w:t>
+      </w:r>
+      <w:r>
+        <w:t xml:space="preserve">fnc </w:t>
+      </w:r>
+    </w:p>
+    <w:p>
+      <w:pPr>
+        <w:pStyle w:val="ListParagraph"/>
+        <w:numPr>
+          <w:ilvl w:val="3"/>
+          <w:numId w:val="6"/>
+        </w:numPr>
+        <w:rPr>
+          <w:highlight w:val="yellow"/>
+        </w:rPr>
+      </w:pPr>
+      <w:r>
+        <w:rPr>
+          <w:rFonts w:hint="cs"/>
+          <w:highlight w:val="yellow"/>
+          <w:cs/>
+        </w:rPr>
+        <w:t xml:space="preserve">ใน </w:t>
+      </w:r>
+      <w:r>
+        <w:rPr>
+          <w:highlight w:val="yellow"/>
+        </w:rPr>
+        <w:t xml:space="preserve">fnc </w:t>
+      </w:r>
+      <w:r>
+        <w:rPr>
+          <w:rFonts w:hint="cs"/>
+          <w:highlight w:val="yellow"/>
+          <w:cs/>
+        </w:rPr>
+        <w:t>จะประกาศ</w:t>
+      </w:r>
+      <w:r>
+        <w:rPr>
+          <w:highlight w:val="yellow"/>
+        </w:rPr>
+        <w:t xml:space="preserve"> final </w:t>
+      </w:r>
+      <w:r>
+        <w:rPr>
+          <w:rFonts w:hint="cs"/>
+          <w:highlight w:val="yellow"/>
+          <w:cs/>
+        </w:rPr>
+        <w:t xml:space="preserve">ตัวแปร จาก </w:t>
+      </w:r>
+      <w:r>
+        <w:rPr>
+          <w:highlight w:val="yellow"/>
+        </w:rPr>
+        <w:t>class SnackBar</w:t>
+      </w:r>
+    </w:p>
+    <w:p>
+      <w:pPr>
+        <w:pStyle w:val="ListParagraph"/>
+        <w:numPr>
+          <w:ilvl w:val="4"/>
+          <w:numId w:val="6"/>
+        </w:numPr>
+      </w:pPr>
+      <w:r>
+        <w:rPr>
+          <w:rFonts w:hint="cs"/>
+          <w:cs/>
+        </w:rPr>
+        <w:t xml:space="preserve">ใน </w:t>
+      </w:r>
+      <w:r>
+        <w:t xml:space="preserve">SnackBar </w:t>
+      </w:r>
+      <w:r>
+        <w:rPr>
+          <w:rFonts w:hint="cs"/>
+          <w:cs/>
+        </w:rPr>
+        <w:t>จะ</w:t>
+      </w:r>
+      <w:r>
+        <w:rPr>
+          <w:rFonts w:hint="cs"/>
+          <w:cs/>
+        </w:rPr>
+        <w:t xml:space="preserve">ประกาศ พร้อม  </w:t>
+      </w:r>
+      <w:r>
+        <w:t>parameter</w:t>
+      </w:r>
+      <w:r>
+        <w:rPr>
+          <w:rFonts w:hint="cs"/>
+          <w:cs/>
+        </w:rPr>
+        <w:t xml:space="preserve"> จะมี</w:t>
+      </w:r>
+      <w:r>
+        <w:rPr>
+          <w:rFonts w:hint="cs"/>
+          <w:cs/>
+        </w:rPr>
+        <w:t xml:space="preserve"> </w:t>
+      </w:r>
+      <w:r>
+        <w:t>prop Action</w:t>
+      </w:r>
+    </w:p>
+    <w:p>
+      <w:pPr>
+        <w:pStyle w:val="ListParagraph"/>
+        <w:numPr>
+          <w:ilvl w:val="5"/>
+          <w:numId w:val="6"/>
+        </w:numPr>
+      </w:pPr>
+      <w:r>
+        <w:rPr>
+          <w:rFonts w:hint="cs"/>
+          <w:cs/>
+        </w:rPr>
+        <w:t xml:space="preserve">ใน </w:t>
+      </w:r>
+      <w:r>
+        <w:t xml:space="preserve">prop action </w:t>
+      </w:r>
+      <w:r>
+        <w:rPr>
+          <w:rFonts w:hint="cs"/>
+          <w:cs/>
+        </w:rPr>
+        <w:t xml:space="preserve">จะใช้ </w:t>
+      </w:r>
+      <w:r>
+        <w:t>class SnackBarAction</w:t>
+      </w:r>
+    </w:p>
+    <w:p>
+      <w:pPr>
+        <w:pStyle w:val="ListParagraph"/>
+        <w:numPr>
+          <w:ilvl w:val="6"/>
+          <w:numId w:val="6"/>
+        </w:numPr>
+      </w:pPr>
+      <w:r>
+        <w:rPr>
+          <w:rFonts w:hint="cs"/>
+          <w:cs/>
+        </w:rPr>
+        <w:t xml:space="preserve">ใน </w:t>
+      </w:r>
+      <w:r>
+        <w:t>class SnackBarAction</w:t>
+      </w:r>
+      <w:r>
+        <w:rPr>
+          <w:rFonts w:hint="cs"/>
+          <w:cs/>
+        </w:rPr>
+        <w:t xml:space="preserve"> จะมี </w:t>
+      </w:r>
+      <w:r>
+        <w:t>onPress</w:t>
+      </w:r>
+    </w:p>
+    <w:p>
+      <w:pPr>
+        <w:pStyle w:val="ListParagraph"/>
+        <w:numPr>
+          <w:ilvl w:val="7"/>
+          <w:numId w:val="6"/>
+        </w:numPr>
+      </w:pPr>
+      <w:r>
+        <w:t xml:space="preserve">Statement  </w:t>
+      </w:r>
+      <w:r>
+        <w:rPr>
+          <w:rFonts w:hint="cs"/>
+          <w:cs/>
+        </w:rPr>
+        <w:t xml:space="preserve">จากการกด  กดปุ่มใน </w:t>
+      </w:r>
+      <w:r>
+        <w:t>SnackBar</w:t>
+      </w:r>
+    </w:p>
+    <w:p>
+      <w:pPr>
+        <w:pStyle w:val="ListParagraph"/>
+        <w:numPr>
+          <w:ilvl w:val="3"/>
+          <w:numId w:val="6"/>
+        </w:numPr>
+        <w:rPr>
+          <w:highlight w:val="yellow"/>
+        </w:rPr>
+      </w:pPr>
+      <w:r>
+        <w:rPr>
+          <w:rFonts w:hint="cs"/>
+          <w:highlight w:val="yellow"/>
+          <w:cs/>
+        </w:rPr>
+        <w:t xml:space="preserve">ใน </w:t>
+      </w:r>
+      <w:r>
+        <w:rPr>
+          <w:highlight w:val="yellow"/>
+        </w:rPr>
+        <w:t xml:space="preserve">fnc onPress </w:t>
+      </w:r>
+      <w:r>
+        <w:rPr>
+          <w:rFonts w:hint="cs"/>
+          <w:highlight w:val="yellow"/>
+          <w:cs/>
+        </w:rPr>
+        <w:t xml:space="preserve">ของ </w:t>
+      </w:r>
+      <w:r>
+        <w:rPr>
+          <w:highlight w:val="yellow"/>
+        </w:rPr>
+        <w:t>RaisedButten</w:t>
+      </w:r>
+      <w:r>
+        <w:rPr>
+          <w:rFonts w:hint="cs"/>
+          <w:highlight w:val="yellow"/>
+          <w:cs/>
+        </w:rPr>
+        <w:t xml:space="preserve"> หลังจากประกาศตัวแปร </w:t>
+      </w:r>
+      <w:r>
+        <w:rPr>
+          <w:highlight w:val="yellow"/>
+        </w:rPr>
+        <w:t>SnackBar</w:t>
+      </w:r>
+      <w:r>
+        <w:rPr>
+          <w:rFonts w:hint="cs"/>
+          <w:highlight w:val="yellow"/>
+          <w:cs/>
+        </w:rPr>
+        <w:t xml:space="preserve"> ให้ใช้คำสั่ง </w:t>
+      </w:r>
+      <w:r>
+        <w:rPr>
+          <w:highlight w:val="yellow"/>
+        </w:rPr>
+        <w:t>Scaffold.of(context).showSnackBar(snackBar);</w:t>
+      </w:r>
+      <w:r>
+        <w:rPr>
+          <w:rFonts w:hint="cs"/>
+          <w:highlight w:val="yellow"/>
+          <w:cs/>
+        </w:rPr>
+        <w:t xml:space="preserve">  เพื่อ สั่งให้ </w:t>
+      </w:r>
+      <w:r>
+        <w:rPr>
+          <w:highlight w:val="yellow"/>
+        </w:rPr>
+        <w:t xml:space="preserve">SnackBar </w:t>
+      </w:r>
+      <w:r>
+        <w:rPr>
+          <w:rFonts w:hint="cs"/>
+          <w:highlight w:val="yellow"/>
+          <w:cs/>
+        </w:rPr>
+        <w:t>โชว์ขึ้นมา</w:t>
+      </w:r>
+    </w:p>
+    <w:p>
+      <w:pPr>
+        <w:jc w:val="center"/>
+        <w:rPr>
+          <w:rFonts w:hint="cs"/>
+        </w:rPr>
+      </w:pPr>
+      <w:r>
+        <w:drawing>
+          <wp:inline distT="0" distB="0" distL="0" distR="0" wp14:anchorId="3E89D6A1" wp14:editId="48FBBEEC">
+            <wp:extent cx="4039164" cy="2105319"/>
+            <wp:effectExtent l="0" t="0" r="0" b="9525"/>
+            <wp:docPr id="2" name="Picture 2"/>
+            <wp:cNvGraphicFramePr>
+              <a:graphicFrameLocks xmlns:a="http://schemas.openxmlformats.org/drawingml/2006/main" noChangeAspect="1"/>
+            </wp:cNvGraphicFramePr>
+            <a:graphic xmlns:a="http://schemas.openxmlformats.org/drawingml/2006/main">
+              <a:graphicData uri="http://schemas.openxmlformats.org/drawingml/2006/picture">
+                <pic:pic xmlns:pic="http://schemas.openxmlformats.org/drawingml/2006/picture">
+                  <pic:nvPicPr>
+                    <pic:cNvPr id="1" name=""/>
+                    <pic:cNvPicPr/>
+                  </pic:nvPicPr>
+                  <pic:blipFill>
+                    <a:blip r:embed="rId7"/>
+                    <a:stretch>
+                      <a:fillRect/>
+                    </a:stretch>
+                  </pic:blipFill>
+                  <pic:spPr>
+                    <a:xfrm>
+                      <a:off x="0" y="0"/>
+                      <a:ext cx="4039164" cy="2105319"/>
+                    </a:xfrm>
+                    <a:prstGeom prst="rect">
+                      <a:avLst/>
+                    </a:prstGeom>
+                  </pic:spPr>
+                </pic:pic>
+              </a:graphicData>
+            </a:graphic>
+          </wp:inline>
+        </w:drawing>
+      </w:r>
+    </w:p>
+    <w:p>
+      <w:pPr>
+        <w:ind w:left="3240"/>
+      </w:pPr>
+    </w:p>
     <w:p/>
     <w:p/>
     <w:p>
@@ -2208,7 +2619,7 @@
   <w:abstractNum w:abstractNumId="4" w15:restartNumberingAfterBreak="0">
     <w:nsid w:val="5F807ECE"/>
     <w:multiLevelType w:val="hybridMultilevel"/>
-    <w:tmpl w:val="A208797A"/>
+    <w:tmpl w:val="C2E8FB30"/>
     <w:lvl w:ilvl="0" w:tplc="04090001">
       <w:start w:val="1"/>
       <w:numFmt w:val="bullet"/>
@@ -2233,7 +2644,7 @@
         <w:rFonts w:ascii="Courier New" w:hAnsi="Courier New" w:cs="Courier New" w:hint="default"/>
       </w:rPr>
     </w:lvl>
-    <w:lvl w:ilvl="2" w:tplc="04090005" w:tentative="1">
+    <w:lvl w:ilvl="2" w:tplc="04090005">
       <w:start w:val="1"/>
       <w:numFmt w:val="bullet"/>
       <w:lvlText w:val=""/>
@@ -2245,7 +2656,7 @@
         <w:rFonts w:ascii="Wingdings" w:hAnsi="Wingdings" w:hint="default"/>
       </w:rPr>
     </w:lvl>
-    <w:lvl w:ilvl="3" w:tplc="04090001" w:tentative="1">
+    <w:lvl w:ilvl="3" w:tplc="04090001">
       <w:start w:val="1"/>
       <w:numFmt w:val="bullet"/>
       <w:lvlText w:val=""/>
@@ -2257,7 +2668,7 @@
         <w:rFonts w:ascii="Symbol" w:hAnsi="Symbol" w:hint="default"/>
       </w:rPr>
     </w:lvl>
-    <w:lvl w:ilvl="4" w:tplc="04090003" w:tentative="1">
+    <w:lvl w:ilvl="4" w:tplc="04090003">
       <w:start w:val="1"/>
       <w:numFmt w:val="bullet"/>
       <w:lvlText w:val="o"/>
@@ -2269,7 +2680,7 @@
         <w:rFonts w:ascii="Courier New" w:hAnsi="Courier New" w:cs="Courier New" w:hint="default"/>
       </w:rPr>
     </w:lvl>
-    <w:lvl w:ilvl="5" w:tplc="04090005" w:tentative="1">
+    <w:lvl w:ilvl="5" w:tplc="04090005">
       <w:start w:val="1"/>
       <w:numFmt w:val="bullet"/>
       <w:lvlText w:val=""/>
@@ -2281,7 +2692,7 @@
         <w:rFonts w:ascii="Wingdings" w:hAnsi="Wingdings" w:hint="default"/>
       </w:rPr>
     </w:lvl>
-    <w:lvl w:ilvl="6" w:tplc="04090001" w:tentative="1">
+    <w:lvl w:ilvl="6" w:tplc="04090001">
       <w:start w:val="1"/>
       <w:numFmt w:val="bullet"/>
       <w:lvlText w:val=""/>
@@ -2293,7 +2704,7 @@
         <w:rFonts w:ascii="Symbol" w:hAnsi="Symbol" w:hint="default"/>
       </w:rPr>
     </w:lvl>
-    <w:lvl w:ilvl="7" w:tplc="04090003" w:tentative="1">
+    <w:lvl w:ilvl="7" w:tplc="04090003">
       <w:start w:val="1"/>
       <w:numFmt w:val="bullet"/>
       <w:lvlText w:val="o"/>

--- a/Flutter Dev note.docx
+++ b/Flutter Dev note.docx
@@ -47,6 +47,7 @@
         </w:rPr>
         <w:t xml:space="preserve"> ใช้ </w:t>
       </w:r>
+      <w:proofErr w:type="spellStart"/>
       <w:r>
         <w:rPr>
           <w:b/>
@@ -55,7 +56,18 @@
           <w:szCs w:val="40"/>
           <w:u w:val="single"/>
         </w:rPr>
-        <w:t>vscode dev</w:t>
+        <w:t>vscode</w:t>
+      </w:r>
+      <w:proofErr w:type="spellEnd"/>
+      <w:r>
+        <w:rPr>
+          <w:b/>
+          <w:bCs/>
+          <w:sz w:val="32"/>
+          <w:szCs w:val="40"/>
+          <w:u w:val="single"/>
+        </w:rPr>
+        <w:t xml:space="preserve"> dev</w:t>
       </w:r>
     </w:p>
     <w:p>
@@ -127,8 +139,13 @@
           <w:numId w:val="1"/>
         </w:numPr>
       </w:pPr>
-      <w:r>
-        <w:t xml:space="preserve">Vscode </w:t>
+      <w:proofErr w:type="spellStart"/>
+      <w:r>
+        <w:t>Vscode</w:t>
+      </w:r>
+      <w:proofErr w:type="spellEnd"/>
+      <w:r>
+        <w:t xml:space="preserve"> </w:t>
       </w:r>
       <w:r>
         <w:rPr>
@@ -241,7 +258,11 @@
         </w:numPr>
       </w:pPr>
       <w:r>
-        <w:t xml:space="preserve">flutter run  </w:t>
+        <w:t xml:space="preserve">flutter </w:t>
+      </w:r>
+      <w:proofErr w:type="gramStart"/>
+      <w:r>
+        <w:t xml:space="preserve">run  </w:t>
       </w:r>
       <w:r>
         <w:rPr>
@@ -250,6 +271,7 @@
         </w:rPr>
         <w:t>-</w:t>
       </w:r>
+      <w:proofErr w:type="gramEnd"/>
       <w:r>
         <w:t>&gt;</w:t>
       </w:r>
@@ -352,9 +374,11 @@
         </w:rPr>
         <w:t xml:space="preserve"> </w:t>
       </w:r>
+      <w:proofErr w:type="spellStart"/>
       <w:r>
         <w:t>c+java+javascript</w:t>
       </w:r>
+      <w:proofErr w:type="spellEnd"/>
     </w:p>
     <w:p>
       <w:pPr>
@@ -365,8 +389,13 @@
         </w:numPr>
       </w:pPr>
       <w:r>
-        <w:t>Function can be an object like javascipt</w:t>
-      </w:r>
+        <w:t xml:space="preserve">Function can be an object like </w:t>
+      </w:r>
+      <w:proofErr w:type="spellStart"/>
+      <w:r>
+        <w:t>javascipt</w:t>
+      </w:r>
+      <w:proofErr w:type="spellEnd"/>
     </w:p>
     <w:p>
       <w:pPr>
@@ -383,7 +412,20 @@
         <w:sym w:font="Wingdings" w:char="F0E0"/>
       </w:r>
       <w:r>
-        <w:t xml:space="preserve"> body </w:t>
+        <w:t xml:space="preserve"> </w:t>
+      </w:r>
+      <w:proofErr w:type="spellStart"/>
+      <w:proofErr w:type="gramStart"/>
+      <w:r>
+        <w:t>appbar,</w:t>
+      </w:r>
+      <w:r>
+        <w:t>body</w:t>
+      </w:r>
+      <w:proofErr w:type="spellEnd"/>
+      <w:proofErr w:type="gramEnd"/>
+      <w:r>
+        <w:t xml:space="preserve"> </w:t>
       </w:r>
       <w:r>
         <w:sym w:font="Wingdings" w:char="F0E0"/>
@@ -458,10 +500,18 @@
         <w:t xml:space="preserve"> </w:t>
       </w:r>
       <w:r>
-        <w:t>must to processing under widget</w:t>
-      </w:r>
-      <w:r>
-        <w:t xml:space="preserve">‘s </w:t>
+        <w:t xml:space="preserve">must to processing under </w:t>
+      </w:r>
+      <w:proofErr w:type="gramStart"/>
+      <w:r>
+        <w:t>widget</w:t>
+      </w:r>
+      <w:r>
+        <w:t>‘</w:t>
+      </w:r>
+      <w:proofErr w:type="gramEnd"/>
+      <w:r>
+        <w:t xml:space="preserve">s </w:t>
       </w:r>
       <w:r>
         <w:t>working</w:t>
@@ -636,7 +686,15 @@
         </w:numPr>
       </w:pPr>
       <w:r>
-        <w:t>Scaffold can contain many child, used children:</w:t>
+        <w:t xml:space="preserve">Scaffold can contain many </w:t>
+      </w:r>
+      <w:proofErr w:type="gramStart"/>
+      <w:r>
+        <w:t>child</w:t>
+      </w:r>
+      <w:proofErr w:type="gramEnd"/>
+      <w:r>
+        <w:t>, used children:</w:t>
       </w:r>
       <w:r>
         <w:br w:type="page"/>
@@ -749,8 +807,13 @@
         </w:rPr>
         <w:t xml:space="preserve"> </w:t>
       </w:r>
-      <w:r>
-        <w:t xml:space="preserve">widget </w:t>
+      <w:proofErr w:type="spellStart"/>
+      <w:r>
+        <w:t>widget</w:t>
+      </w:r>
+      <w:proofErr w:type="spellEnd"/>
+      <w:r>
+        <w:t xml:space="preserve"> </w:t>
       </w:r>
       <w:r>
         <w:rPr>
@@ -769,8 +832,26 @@
         </w:numPr>
       </w:pPr>
       <w:r>
-        <w:t>checkbox, radiobutton, form ,textfield</w:t>
-      </w:r>
+        <w:t xml:space="preserve">checkbox, </w:t>
+      </w:r>
+      <w:proofErr w:type="spellStart"/>
+      <w:r>
+        <w:t>radiobutton</w:t>
+      </w:r>
+      <w:proofErr w:type="spellEnd"/>
+      <w:r>
+        <w:t xml:space="preserve">, </w:t>
+      </w:r>
+      <w:proofErr w:type="gramStart"/>
+      <w:r>
+        <w:t>form ,</w:t>
+      </w:r>
+      <w:proofErr w:type="spellStart"/>
+      <w:r>
+        <w:t>textfield</w:t>
+      </w:r>
+      <w:proofErr w:type="spellEnd"/>
+      <w:proofErr w:type="gramEnd"/>
     </w:p>
     <w:p>
       <w:pPr>
@@ -814,7 +895,15 @@
         <w:t xml:space="preserve">ต้อง </w:t>
       </w:r>
       <w:r>
-        <w:t>override CreateState()</w:t>
+        <w:t xml:space="preserve">override </w:t>
+      </w:r>
+      <w:proofErr w:type="spellStart"/>
+      <w:r>
+        <w:t>CreateState</w:t>
+      </w:r>
+      <w:proofErr w:type="spellEnd"/>
+      <w:r>
+        <w:t>()</w:t>
       </w:r>
     </w:p>
     <w:p>
@@ -852,7 +941,15 @@
         <w:t xml:space="preserve">ต้อง </w:t>
       </w:r>
       <w:r>
-        <w:t xml:space="preserve">call setState() </w:t>
+        <w:t xml:space="preserve">call </w:t>
+      </w:r>
+      <w:proofErr w:type="spellStart"/>
+      <w:r>
+        <w:t>setState</w:t>
+      </w:r>
+      <w:proofErr w:type="spellEnd"/>
+      <w:r>
+        <w:t xml:space="preserve">() </w:t>
       </w:r>
       <w:r>
         <w:rPr>
@@ -942,8 +1039,13 @@
         </w:rPr>
         <w:t xml:space="preserve"> </w:t>
       </w:r>
-      <w:r>
-        <w:t xml:space="preserve">widget </w:t>
+      <w:proofErr w:type="spellStart"/>
+      <w:r>
+        <w:t>widget</w:t>
+      </w:r>
+      <w:proofErr w:type="spellEnd"/>
+      <w:r>
+        <w:t xml:space="preserve"> </w:t>
       </w:r>
       <w:r>
         <w:rPr>
@@ -962,8 +1064,18 @@
         </w:numPr>
       </w:pPr>
       <w:r>
-        <w:t>text, raisedbutton,icon,iconbutton</w:t>
-      </w:r>
+        <w:t xml:space="preserve">text, </w:t>
+      </w:r>
+      <w:proofErr w:type="spellStart"/>
+      <w:proofErr w:type="gramStart"/>
+      <w:r>
+        <w:t>raisedbutton,icon</w:t>
+      </w:r>
+      <w:proofErr w:type="gramEnd"/>
+      <w:r>
+        <w:t>,iconbutton</w:t>
+      </w:r>
+      <w:proofErr w:type="spellEnd"/>
     </w:p>
     <w:p>
       <w:pPr>
@@ -1188,7 +1300,15 @@
         <w:t xml:space="preserve"> </w:t>
       </w:r>
       <w:r>
-        <w:t>image icon and bg color</w:t>
+        <w:t xml:space="preserve">image icon and </w:t>
+      </w:r>
+      <w:proofErr w:type="spellStart"/>
+      <w:r>
+        <w:t>bg</w:t>
+      </w:r>
+      <w:proofErr w:type="spellEnd"/>
+      <w:r>
+        <w:t xml:space="preserve"> color</w:t>
       </w:r>
     </w:p>
     <w:p>
@@ -1242,9 +1362,11 @@
         </w:rPr>
         <w:t xml:space="preserve">ที่ไฟล์ </w:t>
       </w:r>
+      <w:proofErr w:type="spellStart"/>
       <w:r>
         <w:t>pubspec.yaml</w:t>
       </w:r>
+      <w:proofErr w:type="spellEnd"/>
     </w:p>
     <w:p>
       <w:pPr>
@@ -1447,8 +1569,13 @@
         </w:numPr>
       </w:pPr>
       <w:r>
-        <w:t>ep19 SnackBar</w:t>
-      </w:r>
+        <w:t xml:space="preserve">ep19 </w:t>
+      </w:r>
+      <w:proofErr w:type="spellStart"/>
+      <w:r>
+        <w:t>SnackBar</w:t>
+      </w:r>
+      <w:proofErr w:type="spellEnd"/>
     </w:p>
     <w:p>
       <w:pPr>
@@ -1491,9 +1618,11 @@
         </w:rPr>
         <w:t xml:space="preserve">สร้างปุ่ม </w:t>
       </w:r>
+      <w:proofErr w:type="spellStart"/>
       <w:r>
         <w:t>RaisedButon</w:t>
       </w:r>
+      <w:proofErr w:type="spellEnd"/>
     </w:p>
     <w:p>
       <w:pPr>
@@ -1510,9 +1639,11 @@
         </w:rPr>
         <w:t xml:space="preserve">ใน </w:t>
       </w:r>
+      <w:proofErr w:type="spellStart"/>
       <w:r>
         <w:t>onPress</w:t>
       </w:r>
+      <w:proofErr w:type="spellEnd"/>
       <w:r>
         <w:rPr>
           <w:rFonts w:hint="cs"/>
@@ -1520,8 +1651,13 @@
         </w:rPr>
         <w:t xml:space="preserve"> จะสร้าง </w:t>
       </w:r>
-      <w:r>
-        <w:t xml:space="preserve">fnc </w:t>
+      <w:proofErr w:type="spellStart"/>
+      <w:r>
+        <w:t>fnc</w:t>
+      </w:r>
+      <w:proofErr w:type="spellEnd"/>
+      <w:r>
+        <w:t xml:space="preserve"> </w:t>
       </w:r>
     </w:p>
     <w:p>
@@ -1543,16 +1679,24 @@
         </w:rPr>
         <w:t xml:space="preserve">ใน </w:t>
       </w:r>
+      <w:proofErr w:type="spellStart"/>
       <w:r>
         <w:rPr>
           <w:highlight w:val="yellow"/>
         </w:rPr>
-        <w:t xml:space="preserve">fnc </w:t>
-      </w:r>
-      <w:r>
-        <w:rPr>
-          <w:rFonts w:hint="cs"/>
+        <w:t>fnc</w:t>
+      </w:r>
+      <w:proofErr w:type="spellEnd"/>
+      <w:r>
+        <w:rPr>
           <w:highlight w:val="yellow"/>
+        </w:rPr>
+        <w:t xml:space="preserve"> </w:t>
+      </w:r>
+      <w:r>
+        <w:rPr>
+          <w:rFonts w:hint="cs"/>
+          <w:highlight w:val="yellow"/>
           <w:cs/>
         </w:rPr>
         <w:t>จะประกาศ</w:t>
@@ -1575,8 +1719,16 @@
         <w:rPr>
           <w:highlight w:val="yellow"/>
         </w:rPr>
-        <w:t>class SnackBar</w:t>
-      </w:r>
+        <w:t xml:space="preserve">class </w:t>
+      </w:r>
+      <w:proofErr w:type="spellStart"/>
+      <w:r>
+        <w:rPr>
+          <w:highlight w:val="yellow"/>
+        </w:rPr>
+        <w:t>SnackBar</w:t>
+      </w:r>
+      <w:proofErr w:type="spellEnd"/>
     </w:p>
     <w:p>
       <w:pPr>
@@ -1593,8 +1745,13 @@
         </w:rPr>
         <w:t xml:space="preserve">ใน </w:t>
       </w:r>
-      <w:r>
-        <w:t xml:space="preserve">SnackBar </w:t>
+      <w:proofErr w:type="spellStart"/>
+      <w:r>
+        <w:t>SnackBar</w:t>
+      </w:r>
+      <w:proofErr w:type="spellEnd"/>
+      <w:r>
+        <w:t xml:space="preserve"> </w:t>
       </w:r>
       <w:r>
         <w:rPr>
@@ -1657,8 +1814,13 @@
         <w:t xml:space="preserve">จะใช้ </w:t>
       </w:r>
       <w:r>
-        <w:t>class SnackBarAction</w:t>
-      </w:r>
+        <w:t xml:space="preserve">class </w:t>
+      </w:r>
+      <w:proofErr w:type="spellStart"/>
+      <w:r>
+        <w:t>SnackBarAction</w:t>
+      </w:r>
+      <w:proofErr w:type="spellEnd"/>
     </w:p>
     <w:p>
       <w:pPr>
@@ -1676,8 +1838,13 @@
         <w:t xml:space="preserve">ใน </w:t>
       </w:r>
       <w:r>
-        <w:t>class SnackBarAction</w:t>
-      </w:r>
+        <w:t xml:space="preserve">class </w:t>
+      </w:r>
+      <w:proofErr w:type="spellStart"/>
+      <w:r>
+        <w:t>SnackBarAction</w:t>
+      </w:r>
+      <w:proofErr w:type="spellEnd"/>
       <w:r>
         <w:rPr>
           <w:rFonts w:hint="cs"/>
@@ -1685,9 +1852,11 @@
         </w:rPr>
         <w:t xml:space="preserve"> จะมี </w:t>
       </w:r>
+      <w:proofErr w:type="spellStart"/>
       <w:r>
         <w:t>onPress</w:t>
       </w:r>
+      <w:proofErr w:type="spellEnd"/>
     </w:p>
     <w:p>
       <w:pPr>
@@ -1697,6 +1866,7 @@
           <w:numId w:val="6"/>
         </w:numPr>
       </w:pPr>
+      <w:proofErr w:type="gramStart"/>
       <w:r>
         <w:t xml:space="preserve">Statement  </w:t>
       </w:r>
@@ -1705,11 +1875,21 @@
           <w:rFonts w:hint="cs"/>
           <w:cs/>
         </w:rPr>
-        <w:t xml:space="preserve">จากการกด  กดปุ่มใน </w:t>
-      </w:r>
+        <w:t>จากการกด</w:t>
+      </w:r>
+      <w:proofErr w:type="gramEnd"/>
+      <w:r>
+        <w:rPr>
+          <w:rFonts w:hint="cs"/>
+          <w:cs/>
+        </w:rPr>
+        <w:t xml:space="preserve">  กดปุ่มใน </w:t>
+      </w:r>
+      <w:proofErr w:type="spellStart"/>
       <w:r>
         <w:t>SnackBar</w:t>
       </w:r>
+      <w:proofErr w:type="spellEnd"/>
     </w:p>
     <w:p>
       <w:pPr>
@@ -1730,26 +1910,50 @@
         </w:rPr>
         <w:t xml:space="preserve">ใน </w:t>
       </w:r>
+      <w:proofErr w:type="spellStart"/>
       <w:r>
         <w:rPr>
           <w:highlight w:val="yellow"/>
         </w:rPr>
-        <w:t xml:space="preserve">fnc onPress </w:t>
-      </w:r>
-      <w:r>
-        <w:rPr>
-          <w:rFonts w:hint="cs"/>
+        <w:t>fnc</w:t>
+      </w:r>
+      <w:proofErr w:type="spellEnd"/>
+      <w:r>
+        <w:rPr>
           <w:highlight w:val="yellow"/>
+        </w:rPr>
+        <w:t xml:space="preserve"> </w:t>
+      </w:r>
+      <w:proofErr w:type="spellStart"/>
+      <w:r>
+        <w:rPr>
+          <w:highlight w:val="yellow"/>
+        </w:rPr>
+        <w:t>onPress</w:t>
+      </w:r>
+      <w:proofErr w:type="spellEnd"/>
+      <w:r>
+        <w:rPr>
+          <w:highlight w:val="yellow"/>
+        </w:rPr>
+        <w:t xml:space="preserve"> </w:t>
+      </w:r>
+      <w:r>
+        <w:rPr>
+          <w:rFonts w:hint="cs"/>
+          <w:highlight w:val="yellow"/>
           <w:cs/>
         </w:rPr>
         <w:t xml:space="preserve">ของ </w:t>
       </w:r>
+      <w:proofErr w:type="spellStart"/>
       <w:r>
         <w:rPr>
           <w:highlight w:val="yellow"/>
         </w:rPr>
         <w:t>RaisedButten</w:t>
       </w:r>
+      <w:proofErr w:type="spellEnd"/>
       <w:r>
         <w:rPr>
           <w:rFonts w:hint="cs"/>
@@ -1758,12 +1962,14 @@
         </w:rPr>
         <w:t xml:space="preserve"> หลังจากประกาศตัวแปร </w:t>
       </w:r>
+      <w:proofErr w:type="spellStart"/>
       <w:r>
         <w:rPr>
           <w:highlight w:val="yellow"/>
         </w:rPr>
         <w:t>SnackBar</w:t>
       </w:r>
+      <w:proofErr w:type="spellEnd"/>
       <w:r>
         <w:rPr>
           <w:rFonts w:hint="cs"/>
@@ -1772,30 +1978,74 @@
         </w:rPr>
         <w:t xml:space="preserve"> ให้ใช้คำสั่ง </w:t>
       </w:r>
+      <w:proofErr w:type="spellStart"/>
       <w:r>
         <w:rPr>
           <w:highlight w:val="yellow"/>
         </w:rPr>
-        <w:t>Scaffold.of(context).showSnackBar(snackBar);</w:t>
-      </w:r>
-      <w:r>
-        <w:rPr>
-          <w:rFonts w:hint="cs"/>
+        <w:t>Scaffold.of</w:t>
+      </w:r>
+      <w:proofErr w:type="spellEnd"/>
+      <w:r>
+        <w:rPr>
           <w:highlight w:val="yellow"/>
+        </w:rPr>
+        <w:t>(context).</w:t>
+      </w:r>
+      <w:proofErr w:type="spellStart"/>
+      <w:r>
+        <w:rPr>
+          <w:highlight w:val="yellow"/>
+        </w:rPr>
+        <w:t>showSnackBar</w:t>
+      </w:r>
+      <w:proofErr w:type="spellEnd"/>
+      <w:r>
+        <w:rPr>
+          <w:highlight w:val="yellow"/>
+        </w:rPr>
+        <w:t>(</w:t>
+      </w:r>
+      <w:proofErr w:type="spellStart"/>
+      <w:r>
+        <w:rPr>
+          <w:highlight w:val="yellow"/>
+        </w:rPr>
+        <w:t>snackBar</w:t>
+      </w:r>
+      <w:proofErr w:type="spellEnd"/>
+      <w:r>
+        <w:rPr>
+          <w:highlight w:val="yellow"/>
+        </w:rPr>
+        <w:t>);</w:t>
+      </w:r>
+      <w:r>
+        <w:rPr>
+          <w:rFonts w:hint="cs"/>
+          <w:highlight w:val="yellow"/>
           <w:cs/>
         </w:rPr>
         <w:t xml:space="preserve">  เพื่อ สั่งให้ </w:t>
       </w:r>
+      <w:proofErr w:type="spellStart"/>
       <w:r>
         <w:rPr>
           <w:highlight w:val="yellow"/>
         </w:rPr>
-        <w:t xml:space="preserve">SnackBar </w:t>
-      </w:r>
-      <w:r>
-        <w:rPr>
-          <w:rFonts w:hint="cs"/>
+        <w:t>SnackBar</w:t>
+      </w:r>
+      <w:proofErr w:type="spellEnd"/>
+      <w:r>
+        <w:rPr>
           <w:highlight w:val="yellow"/>
+        </w:rPr>
+        <w:t xml:space="preserve"> </w:t>
+      </w:r>
+      <w:r>
+        <w:rPr>
+          <w:rFonts w:hint="cs"/>
+          <w:highlight w:val="yellow"/>
           <w:cs/>
         </w:rPr>
         <w:t>โชว์ขึ้นมา</w:t>
@@ -1804,11 +2054,11 @@
     <w:p>
       <w:pPr>
         <w:jc w:val="center"/>
-        <w:rPr>
-          <w:rFonts w:hint="cs"/>
-        </w:rPr>
-      </w:pPr>
-      <w:r>
+      </w:pPr>
+      <w:r>
+        <w:rPr>
+          <w:noProof/>
+        </w:rPr>
         <w:drawing>
           <wp:inline distT="0" distB="0" distL="0" distR="0" wp14:anchorId="3E89D6A1" wp14:editId="48FBBEEC">
             <wp:extent cx="4039164" cy="2105319"/>
@@ -1851,8 +2101,658 @@
         <w:ind w:left="3240"/>
       </w:pPr>
     </w:p>
-    <w:p/>
-    <w:p/>
+    <w:p>
+      <w:pPr>
+        <w:pStyle w:val="ListParagraph"/>
+        <w:numPr>
+          <w:ilvl w:val="0"/>
+          <w:numId w:val="7"/>
+        </w:numPr>
+      </w:pPr>
+      <w:r>
+        <w:t xml:space="preserve">Ep20-21 </w:t>
+      </w:r>
+      <w:proofErr w:type="spellStart"/>
+      <w:r>
+        <w:t>textField</w:t>
+      </w:r>
+      <w:proofErr w:type="spellEnd"/>
+      <w:r>
+        <w:t xml:space="preserve"> + </w:t>
+      </w:r>
+      <w:proofErr w:type="spellStart"/>
+      <w:r>
+        <w:t>inputFormatter</w:t>
+      </w:r>
+      <w:proofErr w:type="spellEnd"/>
+    </w:p>
+    <w:p>
+      <w:pPr>
+        <w:pStyle w:val="ListParagraph"/>
+        <w:numPr>
+          <w:ilvl w:val="1"/>
+          <w:numId w:val="7"/>
+        </w:numPr>
+      </w:pPr>
+      <w:r>
+        <w:rPr>
+          <w:rFonts w:hint="cs"/>
+          <w:cs/>
+        </w:rPr>
+        <w:t xml:space="preserve">การกำหนด </w:t>
+      </w:r>
+      <w:r>
+        <w:t>password mode</w:t>
+      </w:r>
+    </w:p>
+    <w:p>
+      <w:pPr>
+        <w:pStyle w:val="ListParagraph"/>
+        <w:numPr>
+          <w:ilvl w:val="1"/>
+          <w:numId w:val="7"/>
+        </w:numPr>
+      </w:pPr>
+      <w:r>
+        <w:t>Keyboard mode</w:t>
+      </w:r>
+    </w:p>
+    <w:p>
+      <w:pPr>
+        <w:pStyle w:val="ListParagraph"/>
+        <w:numPr>
+          <w:ilvl w:val="1"/>
+          <w:numId w:val="7"/>
+        </w:numPr>
+      </w:pPr>
+      <w:r>
+        <w:t>icon</w:t>
+      </w:r>
+    </w:p>
+    <w:p>
+      <w:pPr>
+        <w:pStyle w:val="ListParagraph"/>
+        <w:numPr>
+          <w:ilvl w:val="1"/>
+          <w:numId w:val="7"/>
+        </w:numPr>
+      </w:pPr>
+      <w:r>
+        <w:t>label</w:t>
+      </w:r>
+    </w:p>
+    <w:p>
+      <w:pPr>
+        <w:pStyle w:val="ListParagraph"/>
+        <w:numPr>
+          <w:ilvl w:val="1"/>
+          <w:numId w:val="7"/>
+        </w:numPr>
+      </w:pPr>
+      <w:proofErr w:type="spellStart"/>
+      <w:r>
+        <w:t>blackList</w:t>
+      </w:r>
+      <w:proofErr w:type="spellEnd"/>
+      <w:r>
+        <w:t xml:space="preserve"> + regex</w:t>
+      </w:r>
+    </w:p>
+    <w:p>
+      <w:pPr>
+        <w:pStyle w:val="ListParagraph"/>
+        <w:numPr>
+          <w:ilvl w:val="1"/>
+          <w:numId w:val="7"/>
+        </w:numPr>
+      </w:pPr>
+      <w:r>
+        <w:t>whitelist</w:t>
+      </w:r>
+      <w:r>
+        <w:t xml:space="preserve"> + regex</w:t>
+      </w:r>
+    </w:p>
+    <w:p>
+      <w:pPr>
+        <w:pStyle w:val="ListParagraph"/>
+        <w:ind w:left="1440"/>
+      </w:pPr>
+    </w:p>
+    <w:p>
+      <w:pPr>
+        <w:pStyle w:val="ListParagraph"/>
+        <w:numPr>
+          <w:ilvl w:val="0"/>
+          <w:numId w:val="7"/>
+        </w:numPr>
+      </w:pPr>
+      <w:r>
+        <w:t>Ep22 checkbox</w:t>
+      </w:r>
+    </w:p>
+    <w:p>
+      <w:pPr>
+        <w:pStyle w:val="ListParagraph"/>
+        <w:rPr>
+          <w:rFonts w:hint="cs"/>
+          <w:cs/>
+        </w:rPr>
+      </w:pPr>
+      <w:r>
+        <w:rPr>
+          <w:rFonts w:hint="cs"/>
+          <w:cs/>
+        </w:rPr>
+        <w:t xml:space="preserve">สร้าง </w:t>
+      </w:r>
+      <w:r>
+        <w:t>component</w:t>
+      </w:r>
+      <w:r>
+        <w:t xml:space="preserve"> </w:t>
+      </w:r>
+      <w:proofErr w:type="spellStart"/>
+      <w:r>
+        <w:t>CheckBox</w:t>
+      </w:r>
+      <w:proofErr w:type="spellEnd"/>
+      <w:r>
+        <w:t xml:space="preserve"> </w:t>
+      </w:r>
+      <w:r>
+        <w:rPr>
+          <w:rFonts w:hint="cs"/>
+          <w:cs/>
+        </w:rPr>
+        <w:t xml:space="preserve">โดยต้องสร้าง จาก </w:t>
+      </w:r>
+      <w:r>
+        <w:t xml:space="preserve">Stateful widget </w:t>
+      </w:r>
+      <w:r>
+        <w:rPr>
+          <w:rFonts w:hint="cs"/>
+          <w:cs/>
+        </w:rPr>
+        <w:t xml:space="preserve">และ </w:t>
+      </w:r>
+      <w:r>
+        <w:t xml:space="preserve">state </w:t>
+      </w:r>
+      <w:r>
+        <w:rPr>
+          <w:rFonts w:hint="cs"/>
+          <w:cs/>
+        </w:rPr>
+        <w:t>อีกที</w:t>
+      </w:r>
+    </w:p>
+    <w:p>
+      <w:pPr>
+        <w:pStyle w:val="ListParagraph"/>
+        <w:numPr>
+          <w:ilvl w:val="1"/>
+          <w:numId w:val="7"/>
+        </w:numPr>
+      </w:pPr>
+      <w:r>
+        <w:rPr>
+          <w:rFonts w:hint="cs"/>
+          <w:cs/>
+        </w:rPr>
+        <w:t>มี</w:t>
+      </w:r>
+      <w:r>
+        <w:t xml:space="preserve"> object </w:t>
+      </w:r>
+      <w:r>
+        <w:rPr>
+          <w:rFonts w:hint="cs"/>
+          <w:cs/>
+        </w:rPr>
+        <w:t xml:space="preserve">ย่อย </w:t>
+      </w:r>
+      <w:proofErr w:type="spellStart"/>
+      <w:r>
+        <w:t>CheckBox</w:t>
+      </w:r>
+      <w:proofErr w:type="spellEnd"/>
+      <w:r>
+        <w:t xml:space="preserve"> </w:t>
+      </w:r>
+      <w:r>
+        <w:rPr>
+          <w:rFonts w:hint="cs"/>
+          <w:cs/>
+        </w:rPr>
+        <w:t xml:space="preserve">และ </w:t>
+      </w:r>
+      <w:r>
+        <w:t xml:space="preserve">text </w:t>
+      </w:r>
+      <w:r>
+        <w:rPr>
+          <w:rFonts w:hint="cs"/>
+          <w:cs/>
+        </w:rPr>
+        <w:t xml:space="preserve">แสดงผล สถานะ </w:t>
+      </w:r>
+      <w:r>
+        <w:t>Check Uncheck</w:t>
+      </w:r>
+      <w:r>
+        <w:t xml:space="preserve"> </w:t>
+      </w:r>
+      <w:r>
+        <w:rPr>
+          <w:rFonts w:hint="cs"/>
+          <w:cs/>
+        </w:rPr>
+        <w:t xml:space="preserve">เมื่อ มีการ </w:t>
+      </w:r>
+      <w:r>
+        <w:t>toggle</w:t>
+      </w:r>
+    </w:p>
+    <w:p>
+      <w:pPr>
+        <w:pStyle w:val="ListParagraph"/>
+        <w:numPr>
+          <w:ilvl w:val="1"/>
+          <w:numId w:val="7"/>
+        </w:numPr>
+      </w:pPr>
+      <w:r>
+        <w:rPr>
+          <w:rFonts w:hint="cs"/>
+          <w:cs/>
+        </w:rPr>
+        <w:t xml:space="preserve">พร้อมด้วย </w:t>
+      </w:r>
+      <w:r>
+        <w:t>property status</w:t>
+      </w:r>
+      <w:r>
+        <w:rPr>
+          <w:rFonts w:hint="cs"/>
+          <w:cs/>
+        </w:rPr>
+        <w:t xml:space="preserve"> และ </w:t>
+      </w:r>
+      <w:r>
+        <w:t xml:space="preserve">method </w:t>
+      </w:r>
+      <w:r>
+        <w:rPr>
+          <w:rFonts w:hint="cs"/>
+          <w:cs/>
+        </w:rPr>
+        <w:t xml:space="preserve">ที่ใช้ เมื่อเกิด </w:t>
+      </w:r>
+      <w:r>
+        <w:t>event</w:t>
+      </w:r>
+    </w:p>
+    <w:p>
+      <w:pPr>
+        <w:pStyle w:val="ListParagraph"/>
+        <w:numPr>
+          <w:ilvl w:val="1"/>
+          <w:numId w:val="7"/>
+        </w:numPr>
+      </w:pPr>
+      <w:r>
+        <w:rPr>
+          <w:rFonts w:hint="cs"/>
+          <w:cs/>
+        </w:rPr>
+        <w:t xml:space="preserve">โดย </w:t>
+      </w:r>
+      <w:r>
+        <w:t xml:space="preserve">method </w:t>
+      </w:r>
+      <w:r>
+        <w:rPr>
+          <w:rFonts w:hint="cs"/>
+          <w:cs/>
+        </w:rPr>
+        <w:t xml:space="preserve">เวลาจะเปลี่ยน </w:t>
+      </w:r>
+      <w:r>
+        <w:t xml:space="preserve">status </w:t>
+      </w:r>
+      <w:r>
+        <w:rPr>
+          <w:rFonts w:hint="cs"/>
+          <w:cs/>
+        </w:rPr>
+        <w:t xml:space="preserve">ต้องเรียกใน ฟังก์ชั่น </w:t>
+      </w:r>
+      <w:proofErr w:type="spellStart"/>
+      <w:r>
+        <w:t>setState</w:t>
+      </w:r>
+      <w:proofErr w:type="spellEnd"/>
+      <w:r>
+        <w:t xml:space="preserve"> </w:t>
+      </w:r>
+      <w:r>
+        <w:rPr>
+          <w:rFonts w:hint="cs"/>
+          <w:cs/>
+        </w:rPr>
+        <w:t>เสมอ</w:t>
+      </w:r>
+    </w:p>
+    <w:p>
+      <w:pPr>
+        <w:pStyle w:val="ListParagraph"/>
+        <w:numPr>
+          <w:ilvl w:val="1"/>
+          <w:numId w:val="7"/>
+        </w:numPr>
+      </w:pPr>
+      <w:r>
+        <w:t xml:space="preserve">Return </w:t>
+      </w:r>
+      <w:r>
+        <w:rPr>
+          <w:rFonts w:hint="cs"/>
+          <w:cs/>
+        </w:rPr>
+        <w:t xml:space="preserve">ออกมา พร้อมกัน จัดวาง และกำหนด </w:t>
+      </w:r>
+      <w:r>
+        <w:t xml:space="preserve">property </w:t>
+      </w:r>
+      <w:r>
+        <w:rPr>
+          <w:rFonts w:hint="cs"/>
+          <w:cs/>
+        </w:rPr>
+        <w:t>ต่างๆ</w:t>
+      </w:r>
+    </w:p>
+    <w:p>
+      <w:pPr>
+        <w:pStyle w:val="ListParagraph"/>
+        <w:numPr>
+          <w:ilvl w:val="0"/>
+          <w:numId w:val="7"/>
+        </w:numPr>
+      </w:pPr>
+    </w:p>
+    <w:p>
+      <w:pPr>
+        <w:pStyle w:val="ListParagraph"/>
+        <w:numPr>
+          <w:ilvl w:val="0"/>
+          <w:numId w:val="7"/>
+        </w:numPr>
+      </w:pPr>
+      <w:r>
+        <w:lastRenderedPageBreak/>
+        <w:t xml:space="preserve">Ep23 advanced </w:t>
+      </w:r>
+      <w:proofErr w:type="spellStart"/>
+      <w:r>
+        <w:t>appbar</w:t>
+      </w:r>
+      <w:proofErr w:type="spellEnd"/>
+    </w:p>
+    <w:p>
+      <w:pPr>
+        <w:pStyle w:val="ListParagraph"/>
+        <w:numPr>
+          <w:ilvl w:val="1"/>
+          <w:numId w:val="7"/>
+        </w:numPr>
+      </w:pPr>
+      <w:r>
+        <w:rPr>
+          <w:rFonts w:hint="cs"/>
+          <w:cs/>
+        </w:rPr>
+        <w:t xml:space="preserve">ส่วนประกอบของ </w:t>
+      </w:r>
+      <w:proofErr w:type="spellStart"/>
+      <w:r>
+        <w:t>AppBar</w:t>
+      </w:r>
+      <w:proofErr w:type="spellEnd"/>
+      <w:r>
+        <w:t xml:space="preserve"> </w:t>
+      </w:r>
+      <w:r>
+        <w:rPr>
+          <w:rFonts w:hint="cs"/>
+          <w:cs/>
+        </w:rPr>
+        <w:t>มี</w:t>
+      </w:r>
+    </w:p>
+    <w:p>
+      <w:pPr>
+        <w:pStyle w:val="ListParagraph"/>
+        <w:numPr>
+          <w:ilvl w:val="2"/>
+          <w:numId w:val="7"/>
+        </w:numPr>
+      </w:pPr>
+      <w:r>
+        <w:t>Leading</w:t>
+      </w:r>
+    </w:p>
+    <w:p>
+      <w:pPr>
+        <w:pStyle w:val="ListParagraph"/>
+        <w:numPr>
+          <w:ilvl w:val="2"/>
+          <w:numId w:val="7"/>
+        </w:numPr>
+      </w:pPr>
+      <w:r>
+        <w:t>Title</w:t>
+      </w:r>
+    </w:p>
+    <w:p>
+      <w:pPr>
+        <w:pStyle w:val="ListParagraph"/>
+        <w:numPr>
+          <w:ilvl w:val="2"/>
+          <w:numId w:val="7"/>
+        </w:numPr>
+      </w:pPr>
+      <w:r>
+        <w:t>Action</w:t>
+      </w:r>
+    </w:p>
+    <w:p>
+      <w:pPr>
+        <w:pStyle w:val="ListParagraph"/>
+        <w:numPr>
+          <w:ilvl w:val="2"/>
+          <w:numId w:val="7"/>
+        </w:numPr>
+      </w:pPr>
+      <w:r>
+        <w:t>flexible</w:t>
+      </w:r>
+    </w:p>
+    <w:p>
+      <w:pPr>
+        <w:pStyle w:val="ListParagraph"/>
+        <w:numPr>
+          <w:ilvl w:val="2"/>
+          <w:numId w:val="7"/>
+        </w:numPr>
+      </w:pPr>
+      <w:r>
+        <w:t xml:space="preserve">Bottom </w:t>
+      </w:r>
+      <w:r>
+        <w:rPr>
+          <w:rFonts w:hint="cs"/>
+          <w:cs/>
+        </w:rPr>
+        <w:t xml:space="preserve">แต่ใน ตัวอย่าง เอา </w:t>
+      </w:r>
+      <w:proofErr w:type="spellStart"/>
+      <w:r>
+        <w:t>bottomSheet</w:t>
+      </w:r>
+      <w:proofErr w:type="spellEnd"/>
+      <w:r>
+        <w:t xml:space="preserve"> </w:t>
+      </w:r>
+      <w:proofErr w:type="gramStart"/>
+      <w:r>
+        <w:rPr>
+          <w:rFonts w:hint="cs"/>
+          <w:cs/>
+        </w:rPr>
+        <w:t xml:space="preserve">มาสอนแทน </w:t>
+      </w:r>
+      <w:r>
+        <w:t>?</w:t>
+      </w:r>
+      <w:proofErr w:type="gramEnd"/>
+    </w:p>
+    <w:p>
+      <w:pPr>
+        <w:pStyle w:val="ListParagraph"/>
+        <w:numPr>
+          <w:ilvl w:val="1"/>
+          <w:numId w:val="7"/>
+        </w:numPr>
+      </w:pPr>
+      <w:r>
+        <w:t xml:space="preserve">bottom </w:t>
+      </w:r>
+      <w:r>
+        <w:rPr>
+          <w:rFonts w:hint="cs"/>
+          <w:cs/>
+        </w:rPr>
+        <w:t xml:space="preserve">ต้องใช้ </w:t>
+      </w:r>
+      <w:proofErr w:type="spellStart"/>
+      <w:r>
+        <w:t>PreferredSize</w:t>
+      </w:r>
+      <w:proofErr w:type="spellEnd"/>
+      <w:r>
+        <w:t xml:space="preserve"> </w:t>
+      </w:r>
+      <w:r>
+        <w:rPr>
+          <w:rFonts w:hint="cs"/>
+          <w:cs/>
+        </w:rPr>
+        <w:t xml:space="preserve">แทน </w:t>
+      </w:r>
+      <w:r>
+        <w:t xml:space="preserve">Container </w:t>
+      </w:r>
+      <w:r>
+        <w:rPr>
+          <w:rFonts w:hint="cs"/>
+          <w:cs/>
+        </w:rPr>
+        <w:t xml:space="preserve">เพราะมัน </w:t>
+      </w:r>
+      <w:r>
+        <w:t xml:space="preserve">require </w:t>
+      </w:r>
+      <w:r>
+        <w:rPr>
+          <w:rFonts w:hint="cs"/>
+          <w:cs/>
+        </w:rPr>
+        <w:t xml:space="preserve">แต่ </w:t>
+      </w:r>
+      <w:proofErr w:type="spellStart"/>
+      <w:r>
+        <w:t>PreferredSize</w:t>
+      </w:r>
+      <w:proofErr w:type="spellEnd"/>
+      <w:r>
+        <w:rPr>
+          <w:rFonts w:hint="cs"/>
+          <w:cs/>
+        </w:rPr>
+        <w:t xml:space="preserve"> เท่านั้น แล้วค่อยไปใส่ </w:t>
+      </w:r>
+      <w:r>
+        <w:t xml:space="preserve">child </w:t>
+      </w:r>
+      <w:r>
+        <w:rPr>
+          <w:rFonts w:hint="cs"/>
+          <w:cs/>
+        </w:rPr>
+        <w:t>ข้างในอีกที</w:t>
+      </w:r>
+    </w:p>
+    <w:p>
+      <w:pPr>
+        <w:pStyle w:val="ListParagraph"/>
+        <w:numPr>
+          <w:ilvl w:val="1"/>
+          <w:numId w:val="7"/>
+        </w:numPr>
+      </w:pPr>
+      <w:proofErr w:type="spellStart"/>
+      <w:r>
+        <w:t>PreferredSize</w:t>
+      </w:r>
+      <w:proofErr w:type="spellEnd"/>
+      <w:r>
+        <w:rPr>
+          <w:rFonts w:hint="cs"/>
+          <w:cs/>
+        </w:rPr>
+        <w:t xml:space="preserve"> น่าจะหมายถึง พื้นที่ ที่ </w:t>
+      </w:r>
+      <w:r>
+        <w:t xml:space="preserve">parent </w:t>
+      </w:r>
+      <w:r>
+        <w:rPr>
+          <w:rFonts w:hint="cs"/>
+          <w:cs/>
+        </w:rPr>
+        <w:t>อนุญาติให้ใช้ได้</w:t>
+      </w:r>
+    </w:p>
+    <w:p>
+      <w:pPr>
+        <w:pStyle w:val="ListParagraph"/>
+      </w:pPr>
+    </w:p>
+    <w:p>
+      <w:pPr>
+        <w:pStyle w:val="ListParagraph"/>
+        <w:numPr>
+          <w:ilvl w:val="0"/>
+          <w:numId w:val="7"/>
+        </w:numPr>
+        <w:rPr>
+          <w:rFonts w:hint="cs"/>
+        </w:rPr>
+      </w:pPr>
+      <w:r>
+        <w:t>Ep24 layout row</w:t>
+      </w:r>
+    </w:p>
+    <w:p>
+      <w:pPr>
+        <w:rPr>
+          <w:rFonts w:hint="cs"/>
+        </w:rPr>
+      </w:pPr>
+    </w:p>
     <w:p>
       <w:pPr>
         <w:pStyle w:val="ListParagraph"/>
@@ -2041,7 +2941,11 @@
           <w:tcPr>
             <w:tcW w:w="7470" w:type="dxa"/>
           </w:tcPr>
-          <w:p/>
+          <w:p>
+            <w:r>
+              <w:t>Align</w:t>
+            </w:r>
+          </w:p>
         </w:tc>
         <w:tc>
           <w:tcPr>
@@ -2068,7 +2972,18 @@
           <w:tcPr>
             <w:tcW w:w="7470" w:type="dxa"/>
           </w:tcPr>
-          <w:p/>
+          <w:p>
+            <w:r>
+              <w:rPr>
+                <w:rFonts w:hint="cs"/>
+                <w:cs/>
+              </w:rPr>
+              <w:t xml:space="preserve">แสดงผล เป็น </w:t>
+            </w:r>
+            <w:r>
+              <w:t>text</w:t>
+            </w:r>
+          </w:p>
         </w:tc>
         <w:tc>
           <w:tcPr>
@@ -2086,13 +3001,29 @@
             <w:pPr>
               <w:jc w:val="center"/>
             </w:pPr>
+            <w:proofErr w:type="spellStart"/>
+            <w:r>
+              <w:t>TextField</w:t>
+            </w:r>
+            <w:proofErr w:type="spellEnd"/>
           </w:p>
         </w:tc>
         <w:tc>
           <w:tcPr>
             <w:tcW w:w="7470" w:type="dxa"/>
           </w:tcPr>
-          <w:p/>
+          <w:p>
+            <w:r>
+              <w:rPr>
+                <w:rFonts w:hint="cs"/>
+                <w:cs/>
+              </w:rPr>
+              <w:t xml:space="preserve">ฟิลด์เอาไว้กรอก </w:t>
+            </w:r>
+            <w:r>
+              <w:t>text</w:t>
+            </w:r>
+          </w:p>
         </w:tc>
         <w:tc>
           <w:tcPr>
@@ -2110,13 +3041,82 @@
             <w:pPr>
               <w:jc w:val="center"/>
             </w:pPr>
+            <w:proofErr w:type="spellStart"/>
+            <w:r>
+              <w:t>SafeArea</w:t>
+            </w:r>
+            <w:proofErr w:type="spellEnd"/>
           </w:p>
         </w:tc>
         <w:tc>
           <w:tcPr>
             <w:tcW w:w="7470" w:type="dxa"/>
           </w:tcPr>
-          <w:p/>
+          <w:p>
+            <w:pPr>
+              <w:rPr>
+                <w:rFonts w:hint="cs"/>
+                <w:cs/>
+              </w:rPr>
+            </w:pPr>
+            <w:r>
+              <w:rPr>
+                <w:rFonts w:hint="cs"/>
+                <w:cs/>
+              </w:rPr>
+              <w:t xml:space="preserve">กำหนดพื้นที่การแสดงผล จาก </w:t>
+            </w:r>
+            <w:r>
+              <w:t xml:space="preserve">OS </w:t>
+            </w:r>
+            <w:r>
+              <w:rPr>
+                <w:rFonts w:hint="cs"/>
+                <w:cs/>
+              </w:rPr>
+              <w:t xml:space="preserve">หรือ </w:t>
+            </w:r>
+            <w:r>
+              <w:t>screen</w:t>
+            </w:r>
+            <w:r>
+              <w:rPr>
+                <w:rFonts w:hint="cs"/>
+                <w:cs/>
+              </w:rPr>
+              <w:t xml:space="preserve"> ขนาดจริง</w:t>
+            </w:r>
+            <w:r>
+              <w:t xml:space="preserve"> </w:t>
+            </w:r>
+            <w:r>
+              <w:rPr>
+                <w:rFonts w:hint="cs"/>
+                <w:cs/>
+              </w:rPr>
+              <w:t xml:space="preserve">ของ </w:t>
+            </w:r>
+            <w:r>
+              <w:t xml:space="preserve">Device </w:t>
+            </w:r>
+            <w:r>
+              <w:rPr>
+                <w:rFonts w:hint="cs"/>
+                <w:cs/>
+              </w:rPr>
+              <w:t>นั้นๆ ที่อาจมีการโค้งมน</w:t>
+            </w:r>
+            <w:r>
+              <w:t xml:space="preserve"> </w:t>
+            </w:r>
+            <w:r>
+              <w:rPr>
+                <w:rFonts w:hint="cs"/>
+                <w:cs/>
+              </w:rPr>
+              <w:t>หรือมีติ่ง</w:t>
+            </w:r>
+          </w:p>
         </w:tc>
         <w:tc>
           <w:tcPr>
@@ -2134,13 +3134,34 @@
             <w:pPr>
               <w:jc w:val="center"/>
             </w:pPr>
+            <w:proofErr w:type="spellStart"/>
+            <w:r>
+              <w:t>PreferredSize</w:t>
+            </w:r>
+            <w:proofErr w:type="spellEnd"/>
           </w:p>
         </w:tc>
         <w:tc>
           <w:tcPr>
             <w:tcW w:w="7470" w:type="dxa"/>
           </w:tcPr>
-          <w:p/>
+          <w:p>
+            <w:pPr>
+              <w:rPr>
+                <w:rFonts w:hint="cs"/>
+              </w:rPr>
+            </w:pPr>
+            <w:r>
+              <w:rPr>
+                <w:rFonts w:hint="cs"/>
+                <w:cs/>
+              </w:rPr>
+              <w:t xml:space="preserve">น่าจะหมายถึง พื้นที่ที่ใช้ได้ จาก </w:t>
+            </w:r>
+            <w:r>
+              <w:t>parent</w:t>
+            </w:r>
+          </w:p>
         </w:tc>
         <w:tc>
           <w:tcPr>
@@ -2165,6 +3186,119 @@
 <file path=word/numbering.xml><?xml version="1.0" encoding="utf-8"?>
 <w:numbering xmlns:wpc="http://schemas.microsoft.com/office/word/2010/wordprocessingCanvas" xmlns:cx="http://schemas.microsoft.com/office/drawing/2014/chartex" xmlns:cx1="http://schemas.microsoft.com/office/drawing/2015/9/8/chartex" xmlns:cx2="http://schemas.microsoft.com/office/drawing/2015/10/21/chartex" xmlns:cx3="http://schemas.microsoft.com/office/drawing/2016/5/9/chartex" xmlns:cx4="http://schemas.microsoft.com/office/drawing/2016/5/10/chartex" xmlns:cx5="http://schemas.microsoft.com/office/drawing/2016/5/11/chartex" xmlns:cx6="http://schemas.microsoft.com/office/drawing/2016/5/12/chartex" xmlns:cx7="http://schemas.microsoft.com/office/drawing/2016/5/13/chartex" xmlns:cx8="http://schemas.microsoft.com/office/drawing/2016/5/14/chartex" xmlns:mc="http://schemas.openxmlformats.org/markup-compatibility/2006" xmlns:aink="http://schemas.microsoft.com/office/drawing/2016/ink" xmlns:am3d="http://schemas.microsoft.com/office/drawing/2017/model3d" xmlns:o="urn:schemas-microsoft-com:office:office" xmlns:r="http://schemas.openxmlformats.org/officeDocument/2006/relationships" xmlns:m="http://schemas.openxmlformats.org/officeDocument/2006/math" xmlns:v="urn:schemas-microsoft-com:vml" xmlns:wp14="http://schemas.microsoft.com/office/word/2010/wordprocessingDrawing" xmlns:wp="http://schemas.openxmlformats.org/drawingml/2006/wordprocessingDrawing" xmlns:w10="urn:schemas-microsoft-com:office:word" xmlns:w="http://schemas.openxmlformats.org/wordprocessingml/2006/main" xmlns:w14="http://schemas.microsoft.com/office/word/2010/wordml" xmlns:w15="http://schemas.microsoft.com/office/word/2012/wordml" xmlns:w16cex="http://schemas.microsoft.com/office/word/2018/wordml/cex" xmlns:w16cid="http://schemas.microsoft.com/office/word/2016/wordml/cid" xmlns:w16="http://schemas.microsoft.com/office/word/2018/wordml" xmlns:w16se="http://schemas.microsoft.com/office/word/2015/wordml/symex" xmlns:wpg="http://schemas.microsoft.com/office/word/2010/wordprocessingGroup" xmlns:wpi="http://schemas.microsoft.com/office/word/2010/wordprocessingInk" xmlns:wne="http://schemas.microsoft.com/office/word/2006/wordml" xmlns:wps="http://schemas.microsoft.com/office/word/2010/wordprocessingShape" mc:Ignorable="w14 w15 w16se w16cid w16 w16cex wp14">
   <w:abstractNum w:abstractNumId="0" w15:restartNumberingAfterBreak="0">
+    <w:nsid w:val="06FE5CF0"/>
+    <w:multiLevelType w:val="hybridMultilevel"/>
+    <w:tmpl w:val="DA72FB08"/>
+    <w:lvl w:ilvl="0" w:tplc="04090001">
+      <w:start w:val="1"/>
+      <w:numFmt w:val="bullet"/>
+      <w:lvlText w:val=""/>
+      <w:lvlJc w:val="left"/>
+      <w:pPr>
+        <w:ind w:left="720" w:hanging="360"/>
+      </w:pPr>
+      <w:rPr>
+        <w:rFonts w:ascii="Symbol" w:hAnsi="Symbol" w:hint="default"/>
+      </w:rPr>
+    </w:lvl>
+    <w:lvl w:ilvl="1" w:tplc="04090003">
+      <w:start w:val="1"/>
+      <w:numFmt w:val="bullet"/>
+      <w:lvlText w:val="o"/>
+      <w:lvlJc w:val="left"/>
+      <w:pPr>
+        <w:ind w:left="1440" w:hanging="360"/>
+      </w:pPr>
+      <w:rPr>
+        <w:rFonts w:ascii="Courier New" w:hAnsi="Courier New" w:cs="Courier New" w:hint="default"/>
+      </w:rPr>
+    </w:lvl>
+    <w:lvl w:ilvl="2" w:tplc="04090005">
+      <w:start w:val="1"/>
+      <w:numFmt w:val="bullet"/>
+      <w:lvlText w:val=""/>
+      <w:lvlJc w:val="left"/>
+      <w:pPr>
+        <w:ind w:left="2160" w:hanging="360"/>
+      </w:pPr>
+      <w:rPr>
+        <w:rFonts w:ascii="Wingdings" w:hAnsi="Wingdings" w:hint="default"/>
+      </w:rPr>
+    </w:lvl>
+    <w:lvl w:ilvl="3" w:tplc="04090001">
+      <w:start w:val="1"/>
+      <w:numFmt w:val="bullet"/>
+      <w:lvlText w:val=""/>
+      <w:lvlJc w:val="left"/>
+      <w:pPr>
+        <w:ind w:left="2880" w:hanging="360"/>
+      </w:pPr>
+      <w:rPr>
+        <w:rFonts w:ascii="Symbol" w:hAnsi="Symbol" w:hint="default"/>
+      </w:rPr>
+    </w:lvl>
+    <w:lvl w:ilvl="4" w:tplc="04090003">
+      <w:start w:val="1"/>
+      <w:numFmt w:val="bullet"/>
+      <w:lvlText w:val="o"/>
+      <w:lvlJc w:val="left"/>
+      <w:pPr>
+        <w:ind w:left="3600" w:hanging="360"/>
+      </w:pPr>
+      <w:rPr>
+        <w:rFonts w:ascii="Courier New" w:hAnsi="Courier New" w:cs="Courier New" w:hint="default"/>
+      </w:rPr>
+    </w:lvl>
+    <w:lvl w:ilvl="5" w:tplc="04090005" w:tentative="1">
+      <w:start w:val="1"/>
+      <w:numFmt w:val="bullet"/>
+      <w:lvlText w:val=""/>
+      <w:lvlJc w:val="left"/>
+      <w:pPr>
+        <w:ind w:left="4320" w:hanging="360"/>
+      </w:pPr>
+      <w:rPr>
+        <w:rFonts w:ascii="Wingdings" w:hAnsi="Wingdings" w:hint="default"/>
+      </w:rPr>
+    </w:lvl>
+    <w:lvl w:ilvl="6" w:tplc="04090001" w:tentative="1">
+      <w:start w:val="1"/>
+      <w:numFmt w:val="bullet"/>
+      <w:lvlText w:val=""/>
+      <w:lvlJc w:val="left"/>
+      <w:pPr>
+        <w:ind w:left="5040" w:hanging="360"/>
+      </w:pPr>
+      <w:rPr>
+        <w:rFonts w:ascii="Symbol" w:hAnsi="Symbol" w:hint="default"/>
+      </w:rPr>
+    </w:lvl>
+    <w:lvl w:ilvl="7" w:tplc="04090003" w:tentative="1">
+      <w:start w:val="1"/>
+      <w:numFmt w:val="bullet"/>
+      <w:lvlText w:val="o"/>
+      <w:lvlJc w:val="left"/>
+      <w:pPr>
+        <w:ind w:left="5760" w:hanging="360"/>
+      </w:pPr>
+      <w:rPr>
+        <w:rFonts w:ascii="Courier New" w:hAnsi="Courier New" w:cs="Courier New" w:hint="default"/>
+      </w:rPr>
+    </w:lvl>
+    <w:lvl w:ilvl="8" w:tplc="04090005" w:tentative="1">
+      <w:start w:val="1"/>
+      <w:numFmt w:val="bullet"/>
+      <w:lvlText w:val=""/>
+      <w:lvlJc w:val="left"/>
+      <w:pPr>
+        <w:ind w:left="6480" w:hanging="360"/>
+      </w:pPr>
+      <w:rPr>
+        <w:rFonts w:ascii="Wingdings" w:hAnsi="Wingdings" w:hint="default"/>
+      </w:rPr>
+    </w:lvl>
+  </w:abstractNum>
+  <w:abstractNum w:abstractNumId="1" w15:restartNumberingAfterBreak="0">
     <w:nsid w:val="116F0206"/>
     <w:multiLevelType w:val="hybridMultilevel"/>
     <w:tmpl w:val="A2D8B782"/>
@@ -2277,7 +3411,7 @@
       </w:rPr>
     </w:lvl>
   </w:abstractNum>
-  <w:abstractNum w:abstractNumId="1" w15:restartNumberingAfterBreak="0">
+  <w:abstractNum w:abstractNumId="2" w15:restartNumberingAfterBreak="0">
     <w:nsid w:val="27F35C37"/>
     <w:multiLevelType w:val="hybridMultilevel"/>
     <w:tmpl w:val="BD84001A"/>
@@ -2390,7 +3524,7 @@
       </w:rPr>
     </w:lvl>
   </w:abstractNum>
-  <w:abstractNum w:abstractNumId="2" w15:restartNumberingAfterBreak="0">
+  <w:abstractNum w:abstractNumId="3" w15:restartNumberingAfterBreak="0">
     <w:nsid w:val="2D350869"/>
     <w:multiLevelType w:val="hybridMultilevel"/>
     <w:tmpl w:val="2E665E60"/>
@@ -2503,7 +3637,7 @@
       </w:rPr>
     </w:lvl>
   </w:abstractNum>
-  <w:abstractNum w:abstractNumId="3" w15:restartNumberingAfterBreak="0">
+  <w:abstractNum w:abstractNumId="4" w15:restartNumberingAfterBreak="0">
     <w:nsid w:val="35A94443"/>
     <w:multiLevelType w:val="hybridMultilevel"/>
     <w:tmpl w:val="EC44B1EC"/>
@@ -2616,7 +3750,7 @@
       </w:rPr>
     </w:lvl>
   </w:abstractNum>
-  <w:abstractNum w:abstractNumId="4" w15:restartNumberingAfterBreak="0">
+  <w:abstractNum w:abstractNumId="5" w15:restartNumberingAfterBreak="0">
     <w:nsid w:val="5F807ECE"/>
     <w:multiLevelType w:val="hybridMultilevel"/>
     <w:tmpl w:val="C2E8FB30"/>
@@ -2729,7 +3863,7 @@
       </w:rPr>
     </w:lvl>
   </w:abstractNum>
-  <w:abstractNum w:abstractNumId="5" w15:restartNumberingAfterBreak="0">
+  <w:abstractNum w:abstractNumId="6" w15:restartNumberingAfterBreak="0">
     <w:nsid w:val="7C7F61B2"/>
     <w:multiLevelType w:val="hybridMultilevel"/>
     <w:tmpl w:val="4D40033A"/>
@@ -2843,22 +3977,25 @@
     </w:lvl>
   </w:abstractNum>
   <w:num w:numId="1">
+    <w:abstractNumId w:val="3"/>
+  </w:num>
+  <w:num w:numId="2">
+    <w:abstractNumId w:val="6"/>
+  </w:num>
+  <w:num w:numId="3">
+    <w:abstractNumId w:val="4"/>
+  </w:num>
+  <w:num w:numId="4">
+    <w:abstractNumId w:val="1"/>
+  </w:num>
+  <w:num w:numId="5">
     <w:abstractNumId w:val="2"/>
   </w:num>
-  <w:num w:numId="2">
+  <w:num w:numId="6">
     <w:abstractNumId w:val="5"/>
   </w:num>
-  <w:num w:numId="3">
-    <w:abstractNumId w:val="3"/>
-  </w:num>
-  <w:num w:numId="4">
+  <w:num w:numId="7">
     <w:abstractNumId w:val="0"/>
-  </w:num>
-  <w:num w:numId="5">
-    <w:abstractNumId w:val="1"/>
-  </w:num>
-  <w:num w:numId="6">
-    <w:abstractNumId w:val="4"/>
   </w:num>
 </w:numbering>
 </file>

--- a/Flutter Dev note.docx
+++ b/Flutter Dev note.docx
@@ -47,7 +47,6 @@
         </w:rPr>
         <w:t xml:space="preserve"> ใช้ </w:t>
       </w:r>
-      <w:proofErr w:type="spellStart"/>
       <w:r>
         <w:rPr>
           <w:b/>
@@ -56,18 +55,7 @@
           <w:szCs w:val="40"/>
           <w:u w:val="single"/>
         </w:rPr>
-        <w:t>vscode</w:t>
-      </w:r>
-      <w:proofErr w:type="spellEnd"/>
-      <w:r>
-        <w:rPr>
-          <w:b/>
-          <w:bCs/>
-          <w:sz w:val="32"/>
-          <w:szCs w:val="40"/>
-          <w:u w:val="single"/>
-        </w:rPr>
-        <w:t xml:space="preserve"> dev</w:t>
+        <w:t>vscode dev</w:t>
       </w:r>
     </w:p>
     <w:p>
@@ -139,13 +127,8 @@
           <w:numId w:val="1"/>
         </w:numPr>
       </w:pPr>
-      <w:proofErr w:type="spellStart"/>
-      <w:r>
-        <w:t>Vscode</w:t>
-      </w:r>
-      <w:proofErr w:type="spellEnd"/>
-      <w:r>
-        <w:t xml:space="preserve"> </w:t>
+      <w:r>
+        <w:t xml:space="preserve">Vscode </w:t>
       </w:r>
       <w:r>
         <w:rPr>
@@ -258,11 +241,7 @@
         </w:numPr>
       </w:pPr>
       <w:r>
-        <w:t xml:space="preserve">flutter </w:t>
-      </w:r>
-      <w:proofErr w:type="gramStart"/>
-      <w:r>
-        <w:t xml:space="preserve">run  </w:t>
+        <w:t xml:space="preserve">flutter run  </w:t>
       </w:r>
       <w:r>
         <w:rPr>
@@ -271,7 +250,6 @@
         </w:rPr>
         <w:t>-</w:t>
       </w:r>
-      <w:proofErr w:type="gramEnd"/>
       <w:r>
         <w:t>&gt;</w:t>
       </w:r>
@@ -374,11 +352,9 @@
         </w:rPr>
         <w:t xml:space="preserve"> </w:t>
       </w:r>
-      <w:proofErr w:type="spellStart"/>
       <w:r>
         <w:t>c+java+javascript</w:t>
       </w:r>
-      <w:proofErr w:type="spellEnd"/>
     </w:p>
     <w:p>
       <w:pPr>
@@ -389,13 +365,8 @@
         </w:numPr>
       </w:pPr>
       <w:r>
-        <w:t xml:space="preserve">Function can be an object like </w:t>
-      </w:r>
-      <w:proofErr w:type="spellStart"/>
-      <w:r>
-        <w:t>javascipt</w:t>
-      </w:r>
-      <w:proofErr w:type="spellEnd"/>
+        <w:t>Function can be an object like javascipt</w:t>
+      </w:r>
     </w:p>
     <w:p>
       <w:pPr>
@@ -414,18 +385,11 @@
       <w:r>
         <w:t xml:space="preserve"> </w:t>
       </w:r>
-      <w:proofErr w:type="spellStart"/>
-      <w:proofErr w:type="gramStart"/>
       <w:r>
         <w:t>appbar,</w:t>
       </w:r>
       <w:r>
-        <w:t>body</w:t>
-      </w:r>
-      <w:proofErr w:type="spellEnd"/>
-      <w:proofErr w:type="gramEnd"/>
-      <w:r>
-        <w:t xml:space="preserve"> </w:t>
+        <w:t xml:space="preserve">body </w:t>
       </w:r>
       <w:r>
         <w:sym w:font="Wingdings" w:char="F0E0"/>
@@ -500,18 +464,10 @@
         <w:t xml:space="preserve"> </w:t>
       </w:r>
       <w:r>
-        <w:t xml:space="preserve">must to processing under </w:t>
-      </w:r>
-      <w:proofErr w:type="gramStart"/>
-      <w:r>
-        <w:t>widget</w:t>
-      </w:r>
-      <w:r>
-        <w:t>‘</w:t>
-      </w:r>
-      <w:proofErr w:type="gramEnd"/>
-      <w:r>
-        <w:t xml:space="preserve">s </w:t>
+        <w:t>must to processing under widget</w:t>
+      </w:r>
+      <w:r>
+        <w:t xml:space="preserve">‘s </w:t>
       </w:r>
       <w:r>
         <w:t>working</w:t>
@@ -686,15 +642,7 @@
         </w:numPr>
       </w:pPr>
       <w:r>
-        <w:t xml:space="preserve">Scaffold can contain many </w:t>
-      </w:r>
-      <w:proofErr w:type="gramStart"/>
-      <w:r>
-        <w:t>child</w:t>
-      </w:r>
-      <w:proofErr w:type="gramEnd"/>
-      <w:r>
-        <w:t>, used children:</w:t>
+        <w:t>Scaffold can contain many child, used children:</w:t>
       </w:r>
       <w:r>
         <w:br w:type="page"/>
@@ -807,13 +755,8 @@
         </w:rPr>
         <w:t xml:space="preserve"> </w:t>
       </w:r>
-      <w:proofErr w:type="spellStart"/>
-      <w:r>
-        <w:t>widget</w:t>
-      </w:r>
-      <w:proofErr w:type="spellEnd"/>
-      <w:r>
-        <w:t xml:space="preserve"> </w:t>
+      <w:r>
+        <w:t xml:space="preserve">widget </w:t>
       </w:r>
       <w:r>
         <w:rPr>
@@ -832,26 +775,8 @@
         </w:numPr>
       </w:pPr>
       <w:r>
-        <w:t xml:space="preserve">checkbox, </w:t>
-      </w:r>
-      <w:proofErr w:type="spellStart"/>
-      <w:r>
-        <w:t>radiobutton</w:t>
-      </w:r>
-      <w:proofErr w:type="spellEnd"/>
-      <w:r>
-        <w:t xml:space="preserve">, </w:t>
-      </w:r>
-      <w:proofErr w:type="gramStart"/>
-      <w:r>
-        <w:t>form ,</w:t>
-      </w:r>
-      <w:proofErr w:type="spellStart"/>
-      <w:r>
-        <w:t>textfield</w:t>
-      </w:r>
-      <w:proofErr w:type="spellEnd"/>
-      <w:proofErr w:type="gramEnd"/>
+        <w:t>checkbox, radiobutton, form ,textfield</w:t>
+      </w:r>
     </w:p>
     <w:p>
       <w:pPr>
@@ -895,15 +820,7 @@
         <w:t xml:space="preserve">ต้อง </w:t>
       </w:r>
       <w:r>
-        <w:t xml:space="preserve">override </w:t>
-      </w:r>
-      <w:proofErr w:type="spellStart"/>
-      <w:r>
-        <w:t>CreateState</w:t>
-      </w:r>
-      <w:proofErr w:type="spellEnd"/>
-      <w:r>
-        <w:t>()</w:t>
+        <w:t>override CreateState()</w:t>
       </w:r>
     </w:p>
     <w:p>
@@ -941,15 +858,7 @@
         <w:t xml:space="preserve">ต้อง </w:t>
       </w:r>
       <w:r>
-        <w:t xml:space="preserve">call </w:t>
-      </w:r>
-      <w:proofErr w:type="spellStart"/>
-      <w:r>
-        <w:t>setState</w:t>
-      </w:r>
-      <w:proofErr w:type="spellEnd"/>
-      <w:r>
-        <w:t xml:space="preserve">() </w:t>
+        <w:t xml:space="preserve">call setState() </w:t>
       </w:r>
       <w:r>
         <w:rPr>
@@ -1039,13 +948,8 @@
         </w:rPr>
         <w:t xml:space="preserve"> </w:t>
       </w:r>
-      <w:proofErr w:type="spellStart"/>
-      <w:r>
-        <w:t>widget</w:t>
-      </w:r>
-      <w:proofErr w:type="spellEnd"/>
-      <w:r>
-        <w:t xml:space="preserve"> </w:t>
+      <w:r>
+        <w:t xml:space="preserve">widget </w:t>
       </w:r>
       <w:r>
         <w:rPr>
@@ -1064,18 +968,8 @@
         </w:numPr>
       </w:pPr>
       <w:r>
-        <w:t xml:space="preserve">text, </w:t>
-      </w:r>
-      <w:proofErr w:type="spellStart"/>
-      <w:proofErr w:type="gramStart"/>
-      <w:r>
-        <w:t>raisedbutton,icon</w:t>
-      </w:r>
-      <w:proofErr w:type="gramEnd"/>
-      <w:r>
-        <w:t>,iconbutton</w:t>
-      </w:r>
-      <w:proofErr w:type="spellEnd"/>
+        <w:t>text, raisedbutton,icon,iconbutton</w:t>
+      </w:r>
     </w:p>
     <w:p>
       <w:pPr>
@@ -1300,15 +1194,7 @@
         <w:t xml:space="preserve"> </w:t>
       </w:r>
       <w:r>
-        <w:t xml:space="preserve">image icon and </w:t>
-      </w:r>
-      <w:proofErr w:type="spellStart"/>
-      <w:r>
-        <w:t>bg</w:t>
-      </w:r>
-      <w:proofErr w:type="spellEnd"/>
-      <w:r>
-        <w:t xml:space="preserve"> color</w:t>
+        <w:t>image icon and bg color</w:t>
       </w:r>
     </w:p>
     <w:p>
@@ -1362,11 +1248,9 @@
         </w:rPr>
         <w:t xml:space="preserve">ที่ไฟล์ </w:t>
       </w:r>
-      <w:proofErr w:type="spellStart"/>
       <w:r>
         <w:t>pubspec.yaml</w:t>
       </w:r>
-      <w:proofErr w:type="spellEnd"/>
     </w:p>
     <w:p>
       <w:pPr>
@@ -1569,13 +1453,8 @@
         </w:numPr>
       </w:pPr>
       <w:r>
-        <w:t xml:space="preserve">ep19 </w:t>
-      </w:r>
-      <w:proofErr w:type="spellStart"/>
-      <w:r>
-        <w:t>SnackBar</w:t>
-      </w:r>
-      <w:proofErr w:type="spellEnd"/>
+        <w:t>ep19 SnackBar</w:t>
+      </w:r>
     </w:p>
     <w:p>
       <w:pPr>
@@ -1618,11 +1497,9 @@
         </w:rPr>
         <w:t xml:space="preserve">สร้างปุ่ม </w:t>
       </w:r>
-      <w:proofErr w:type="spellStart"/>
       <w:r>
         <w:t>RaisedButon</w:t>
       </w:r>
-      <w:proofErr w:type="spellEnd"/>
     </w:p>
     <w:p>
       <w:pPr>
@@ -1639,11 +1516,9 @@
         </w:rPr>
         <w:t xml:space="preserve">ใน </w:t>
       </w:r>
-      <w:proofErr w:type="spellStart"/>
       <w:r>
         <w:t>onPress</w:t>
       </w:r>
-      <w:proofErr w:type="spellEnd"/>
       <w:r>
         <w:rPr>
           <w:rFonts w:hint="cs"/>
@@ -1651,13 +1526,8 @@
         </w:rPr>
         <w:t xml:space="preserve"> จะสร้าง </w:t>
       </w:r>
-      <w:proofErr w:type="spellStart"/>
-      <w:r>
-        <w:t>fnc</w:t>
-      </w:r>
-      <w:proofErr w:type="spellEnd"/>
-      <w:r>
-        <w:t xml:space="preserve"> </w:t>
+      <w:r>
+        <w:t xml:space="preserve">fnc </w:t>
       </w:r>
     </w:p>
     <w:p>
@@ -1679,56 +1549,40 @@
         </w:rPr>
         <w:t xml:space="preserve">ใน </w:t>
       </w:r>
-      <w:proofErr w:type="spellStart"/>
       <w:r>
         <w:rPr>
           <w:highlight w:val="yellow"/>
         </w:rPr>
-        <w:t>fnc</w:t>
-      </w:r>
-      <w:proofErr w:type="spellEnd"/>
-      <w:r>
-        <w:rPr>
+        <w:t xml:space="preserve">fnc </w:t>
+      </w:r>
+      <w:r>
+        <w:rPr>
+          <w:rFonts w:hint="cs"/>
           <w:highlight w:val="yellow"/>
-        </w:rPr>
-        <w:t xml:space="preserve"> </w:t>
-      </w:r>
-      <w:r>
-        <w:rPr>
-          <w:rFonts w:hint="cs"/>
+          <w:cs/>
+        </w:rPr>
+        <w:t>จะประกาศ</w:t>
+      </w:r>
+      <w:r>
+        <w:rPr>
           <w:highlight w:val="yellow"/>
-          <w:cs/>
-        </w:rPr>
-        <w:t>จะประกาศ</w:t>
-      </w:r>
-      <w:r>
-        <w:rPr>
+        </w:rPr>
+        <w:t xml:space="preserve"> final </w:t>
+      </w:r>
+      <w:r>
+        <w:rPr>
+          <w:rFonts w:hint="cs"/>
           <w:highlight w:val="yellow"/>
-        </w:rPr>
-        <w:t xml:space="preserve"> final </w:t>
-      </w:r>
-      <w:r>
-        <w:rPr>
-          <w:rFonts w:hint="cs"/>
+          <w:cs/>
+        </w:rPr>
+        <w:t xml:space="preserve">ตัวแปร จาก </w:t>
+      </w:r>
+      <w:r>
+        <w:rPr>
           <w:highlight w:val="yellow"/>
-          <w:cs/>
-        </w:rPr>
-        <w:t xml:space="preserve">ตัวแปร จาก </w:t>
-      </w:r>
-      <w:r>
-        <w:rPr>
-          <w:highlight w:val="yellow"/>
-        </w:rPr>
-        <w:t xml:space="preserve">class </w:t>
-      </w:r>
-      <w:proofErr w:type="spellStart"/>
-      <w:r>
-        <w:rPr>
-          <w:highlight w:val="yellow"/>
-        </w:rPr>
-        <w:t>SnackBar</w:t>
-      </w:r>
-      <w:proofErr w:type="spellEnd"/>
+        </w:rPr>
+        <w:t>class SnackBar</w:t>
+      </w:r>
     </w:p>
     <w:p>
       <w:pPr>
@@ -1745,13 +1599,8 @@
         </w:rPr>
         <w:t xml:space="preserve">ใน </w:t>
       </w:r>
-      <w:proofErr w:type="spellStart"/>
-      <w:r>
-        <w:t>SnackBar</w:t>
-      </w:r>
-      <w:proofErr w:type="spellEnd"/>
-      <w:r>
-        <w:t xml:space="preserve"> </w:t>
+      <w:r>
+        <w:t xml:space="preserve">SnackBar </w:t>
       </w:r>
       <w:r>
         <w:rPr>
@@ -1814,13 +1663,8 @@
         <w:t xml:space="preserve">จะใช้ </w:t>
       </w:r>
       <w:r>
-        <w:t xml:space="preserve">class </w:t>
-      </w:r>
-      <w:proofErr w:type="spellStart"/>
-      <w:r>
-        <w:t>SnackBarAction</w:t>
-      </w:r>
-      <w:proofErr w:type="spellEnd"/>
+        <w:t>class SnackBarAction</w:t>
+      </w:r>
     </w:p>
     <w:p>
       <w:pPr>
@@ -1838,13 +1682,8 @@
         <w:t xml:space="preserve">ใน </w:t>
       </w:r>
       <w:r>
-        <w:t xml:space="preserve">class </w:t>
-      </w:r>
-      <w:proofErr w:type="spellStart"/>
-      <w:r>
-        <w:t>SnackBarAction</w:t>
-      </w:r>
-      <w:proofErr w:type="spellEnd"/>
+        <w:t>class SnackBarAction</w:t>
+      </w:r>
       <w:r>
         <w:rPr>
           <w:rFonts w:hint="cs"/>
@@ -1852,11 +1691,9 @@
         </w:rPr>
         <w:t xml:space="preserve"> จะมี </w:t>
       </w:r>
-      <w:proofErr w:type="spellStart"/>
       <w:r>
         <w:t>onPress</w:t>
       </w:r>
-      <w:proofErr w:type="spellEnd"/>
     </w:p>
     <w:p>
       <w:pPr>
@@ -1866,7 +1703,6 @@
           <w:numId w:val="6"/>
         </w:numPr>
       </w:pPr>
-      <w:proofErr w:type="gramStart"/>
       <w:r>
         <w:t xml:space="preserve">Statement  </w:t>
       </w:r>
@@ -1875,21 +1711,11 @@
           <w:rFonts w:hint="cs"/>
           <w:cs/>
         </w:rPr>
-        <w:t>จากการกด</w:t>
-      </w:r>
-      <w:proofErr w:type="gramEnd"/>
-      <w:r>
-        <w:rPr>
-          <w:rFonts w:hint="cs"/>
-          <w:cs/>
-        </w:rPr>
-        <w:t xml:space="preserve">  กดปุ่มใน </w:t>
-      </w:r>
-      <w:proofErr w:type="spellStart"/>
+        <w:t xml:space="preserve">จากการกด  กดปุ่มใน </w:t>
+      </w:r>
       <w:r>
         <w:t>SnackBar</w:t>
       </w:r>
-      <w:proofErr w:type="spellEnd"/>
     </w:p>
     <w:p>
       <w:pPr>
@@ -1910,137 +1736,67 @@
         </w:rPr>
         <w:t xml:space="preserve">ใน </w:t>
       </w:r>
-      <w:proofErr w:type="spellStart"/>
       <w:r>
         <w:rPr>
           <w:highlight w:val="yellow"/>
         </w:rPr>
-        <w:t>fnc</w:t>
-      </w:r>
-      <w:proofErr w:type="spellEnd"/>
-      <w:r>
-        <w:rPr>
+        <w:t xml:space="preserve">fnc onPress </w:t>
+      </w:r>
+      <w:r>
+        <w:rPr>
+          <w:rFonts w:hint="cs"/>
           <w:highlight w:val="yellow"/>
-        </w:rPr>
-        <w:t xml:space="preserve"> </w:t>
-      </w:r>
-      <w:proofErr w:type="spellStart"/>
+          <w:cs/>
+        </w:rPr>
+        <w:t xml:space="preserve">ของ </w:t>
+      </w:r>
       <w:r>
         <w:rPr>
           <w:highlight w:val="yellow"/>
         </w:rPr>
-        <w:t>onPress</w:t>
-      </w:r>
-      <w:proofErr w:type="spellEnd"/>
-      <w:r>
-        <w:rPr>
+        <w:t>RaisedButten</w:t>
+      </w:r>
+      <w:r>
+        <w:rPr>
+          <w:rFonts w:hint="cs"/>
           <w:highlight w:val="yellow"/>
-        </w:rPr>
-        <w:t xml:space="preserve"> </w:t>
-      </w:r>
-      <w:r>
-        <w:rPr>
-          <w:rFonts w:hint="cs"/>
+          <w:cs/>
+        </w:rPr>
+        <w:t xml:space="preserve"> หลังจากประกาศตัวแปร </w:t>
+      </w:r>
+      <w:r>
+        <w:rPr>
           <w:highlight w:val="yellow"/>
-          <w:cs/>
-        </w:rPr>
-        <w:t xml:space="preserve">ของ </w:t>
-      </w:r>
-      <w:proofErr w:type="spellStart"/>
-      <w:r>
-        <w:rPr>
+        </w:rPr>
+        <w:t>SnackBar</w:t>
+      </w:r>
+      <w:r>
+        <w:rPr>
+          <w:rFonts w:hint="cs"/>
           <w:highlight w:val="yellow"/>
-        </w:rPr>
-        <w:t>RaisedButten</w:t>
-      </w:r>
-      <w:proofErr w:type="spellEnd"/>
-      <w:r>
-        <w:rPr>
-          <w:rFonts w:hint="cs"/>
+          <w:cs/>
+        </w:rPr>
+        <w:t xml:space="preserve"> ให้ใช้คำสั่ง </w:t>
+      </w:r>
+      <w:r>
+        <w:rPr>
           <w:highlight w:val="yellow"/>
-          <w:cs/>
-        </w:rPr>
-        <w:t xml:space="preserve"> หลังจากประกาศตัวแปร </w:t>
-      </w:r>
-      <w:proofErr w:type="spellStart"/>
-      <w:r>
-        <w:rPr>
+        </w:rPr>
+        <w:t>Scaffold.of(context).showSnackBar(snackBar);</w:t>
+      </w:r>
+      <w:r>
+        <w:rPr>
+          <w:rFonts w:hint="cs"/>
           <w:highlight w:val="yellow"/>
-        </w:rPr>
-        <w:t>SnackBar</w:t>
-      </w:r>
-      <w:proofErr w:type="spellEnd"/>
-      <w:r>
-        <w:rPr>
-          <w:rFonts w:hint="cs"/>
+          <w:cs/>
+        </w:rPr>
+        <w:t xml:space="preserve">  เพื่อ สั่งให้ </w:t>
+      </w:r>
+      <w:r>
+        <w:rPr>
           <w:highlight w:val="yellow"/>
-          <w:cs/>
-        </w:rPr>
-        <w:t xml:space="preserve"> ให้ใช้คำสั่ง </w:t>
-      </w:r>
-      <w:proofErr w:type="spellStart"/>
-      <w:r>
-        <w:rPr>
-          <w:highlight w:val="yellow"/>
-        </w:rPr>
-        <w:t>Scaffold.of</w:t>
-      </w:r>
-      <w:proofErr w:type="spellEnd"/>
-      <w:r>
-        <w:rPr>
-          <w:highlight w:val="yellow"/>
-        </w:rPr>
-        <w:t>(context).</w:t>
-      </w:r>
-      <w:proofErr w:type="spellStart"/>
-      <w:r>
-        <w:rPr>
-          <w:highlight w:val="yellow"/>
-        </w:rPr>
-        <w:t>showSnackBar</w:t>
-      </w:r>
-      <w:proofErr w:type="spellEnd"/>
-      <w:r>
-        <w:rPr>
-          <w:highlight w:val="yellow"/>
-        </w:rPr>
-        <w:t>(</w:t>
-      </w:r>
-      <w:proofErr w:type="spellStart"/>
-      <w:r>
-        <w:rPr>
-          <w:highlight w:val="yellow"/>
-        </w:rPr>
-        <w:t>snackBar</w:t>
-      </w:r>
-      <w:proofErr w:type="spellEnd"/>
-      <w:r>
-        <w:rPr>
-          <w:highlight w:val="yellow"/>
-        </w:rPr>
-        <w:t>);</w:t>
-      </w:r>
-      <w:r>
-        <w:rPr>
-          <w:rFonts w:hint="cs"/>
-          <w:highlight w:val="yellow"/>
-          <w:cs/>
-        </w:rPr>
-        <w:t xml:space="preserve">  เพื่อ สั่งให้ </w:t>
-      </w:r>
-      <w:proofErr w:type="spellStart"/>
-      <w:r>
-        <w:rPr>
-          <w:highlight w:val="yellow"/>
-        </w:rPr>
-        <w:t>SnackBar</w:t>
-      </w:r>
-      <w:proofErr w:type="spellEnd"/>
-      <w:r>
-        <w:rPr>
-          <w:highlight w:val="yellow"/>
-        </w:rPr>
-        <w:t xml:space="preserve"> </w:t>
+        </w:rPr>
+        <w:t xml:space="preserve">SnackBar </w:t>
       </w:r>
       <w:r>
         <w:rPr>
@@ -2110,21 +1866,8 @@
         </w:numPr>
       </w:pPr>
       <w:r>
-        <w:t xml:space="preserve">Ep20-21 </w:t>
-      </w:r>
-      <w:proofErr w:type="spellStart"/>
-      <w:r>
-        <w:t>textField</w:t>
-      </w:r>
-      <w:proofErr w:type="spellEnd"/>
-      <w:r>
-        <w:t xml:space="preserve"> + </w:t>
-      </w:r>
-      <w:proofErr w:type="spellStart"/>
-      <w:r>
-        <w:t>inputFormatter</w:t>
-      </w:r>
-      <w:proofErr w:type="spellEnd"/>
+        <w:t>Ep20-21 textField + inputFormatter</w:t>
+      </w:r>
     </w:p>
     <w:p>
       <w:pPr>
@@ -2189,11 +1932,9 @@
           <w:numId w:val="7"/>
         </w:numPr>
       </w:pPr>
-      <w:proofErr w:type="spellStart"/>
       <w:r>
         <w:t>blackList</w:t>
       </w:r>
-      <w:proofErr w:type="spellEnd"/>
       <w:r>
         <w:t xml:space="preserve"> + regex</w:t>
       </w:r>
@@ -2235,7 +1976,6 @@
       <w:pPr>
         <w:pStyle w:val="ListParagraph"/>
         <w:rPr>
-          <w:rFonts w:hint="cs"/>
           <w:cs/>
         </w:rPr>
       </w:pPr>
@@ -2250,13 +1990,8 @@
         <w:t>component</w:t>
       </w:r>
       <w:r>
-        <w:t xml:space="preserve"> </w:t>
-      </w:r>
-      <w:proofErr w:type="spellStart"/>
-      <w:r>
-        <w:t>CheckBox</w:t>
-      </w:r>
-      <w:proofErr w:type="spellEnd"/>
+        <w:t xml:space="preserve"> CheckBox</w:t>
+      </w:r>
       <w:r>
         <w:t xml:space="preserve"> </w:t>
       </w:r>
@@ -2313,13 +2048,8 @@
         </w:rPr>
         <w:t xml:space="preserve">ย่อย </w:t>
       </w:r>
-      <w:proofErr w:type="spellStart"/>
-      <w:r>
-        <w:t>CheckBox</w:t>
-      </w:r>
-      <w:proofErr w:type="spellEnd"/>
-      <w:r>
-        <w:t xml:space="preserve"> </w:t>
+      <w:r>
+        <w:t xml:space="preserve">CheckBox </w:t>
       </w:r>
       <w:r>
         <w:rPr>
@@ -2429,13 +2159,8 @@
         </w:rPr>
         <w:t xml:space="preserve">ต้องเรียกใน ฟังก์ชั่น </w:t>
       </w:r>
-      <w:proofErr w:type="spellStart"/>
-      <w:r>
-        <w:t>setState</w:t>
-      </w:r>
-      <w:proofErr w:type="spellEnd"/>
-      <w:r>
-        <w:t xml:space="preserve"> </w:t>
+      <w:r>
+        <w:t xml:space="preserve">setState </w:t>
       </w:r>
       <w:r>
         <w:rPr>
@@ -2493,13 +2218,8 @@
       </w:pPr>
       <w:r>
         <w:lastRenderedPageBreak/>
-        <w:t xml:space="preserve">Ep23 advanced </w:t>
-      </w:r>
-      <w:proofErr w:type="spellStart"/>
-      <w:r>
-        <w:t>appbar</w:t>
-      </w:r>
-      <w:proofErr w:type="spellEnd"/>
+        <w:t>Ep23 advanced appbar</w:t>
+      </w:r>
     </w:p>
     <w:p>
       <w:pPr>
@@ -2516,13 +2236,8 @@
         </w:rPr>
         <w:t xml:space="preserve">ส่วนประกอบของ </w:t>
       </w:r>
-      <w:proofErr w:type="spellStart"/>
-      <w:r>
-        <w:t>AppBar</w:t>
-      </w:r>
-      <w:proofErr w:type="spellEnd"/>
-      <w:r>
-        <w:t xml:space="preserve"> </w:t>
+      <w:r>
+        <w:t xml:space="preserve">AppBar </w:t>
       </w:r>
       <w:r>
         <w:rPr>
@@ -2598,15 +2313,9 @@
         </w:rPr>
         <w:t xml:space="preserve">แต่ใน ตัวอย่าง เอา </w:t>
       </w:r>
-      <w:proofErr w:type="spellStart"/>
-      <w:r>
-        <w:t>bottomSheet</w:t>
-      </w:r>
-      <w:proofErr w:type="spellEnd"/>
-      <w:r>
-        <w:t xml:space="preserve"> </w:t>
-      </w:r>
-      <w:proofErr w:type="gramStart"/>
+      <w:r>
+        <w:t xml:space="preserve">bottomSheet </w:t>
+      </w:r>
       <w:r>
         <w:rPr>
           <w:rFonts w:hint="cs"/>
@@ -2617,7 +2326,6 @@
       <w:r>
         <w:t>?</w:t>
       </w:r>
-      <w:proofErr w:type="gramEnd"/>
     </w:p>
     <w:p>
       <w:pPr>
@@ -2637,46 +2345,39 @@
         </w:rPr>
         <w:t xml:space="preserve">ต้องใช้ </w:t>
       </w:r>
-      <w:proofErr w:type="spellStart"/>
+      <w:r>
+        <w:t xml:space="preserve">PreferredSize </w:t>
+      </w:r>
+      <w:r>
+        <w:rPr>
+          <w:rFonts w:hint="cs"/>
+          <w:cs/>
+        </w:rPr>
+        <w:t xml:space="preserve">แทน </w:t>
+      </w:r>
+      <w:r>
+        <w:t xml:space="preserve">Container </w:t>
+      </w:r>
+      <w:r>
+        <w:rPr>
+          <w:rFonts w:hint="cs"/>
+          <w:cs/>
+        </w:rPr>
+        <w:t xml:space="preserve">เพราะมัน </w:t>
+      </w:r>
+      <w:r>
+        <w:t xml:space="preserve">require </w:t>
+      </w:r>
+      <w:r>
+        <w:rPr>
+          <w:rFonts w:hint="cs"/>
+          <w:cs/>
+        </w:rPr>
+        <w:t xml:space="preserve">แต่ </w:t>
+      </w:r>
       <w:r>
         <w:t>PreferredSize</w:t>
       </w:r>
-      <w:proofErr w:type="spellEnd"/>
-      <w:r>
-        <w:t xml:space="preserve"> </w:t>
-      </w:r>
-      <w:r>
-        <w:rPr>
-          <w:rFonts w:hint="cs"/>
-          <w:cs/>
-        </w:rPr>
-        <w:t xml:space="preserve">แทน </w:t>
-      </w:r>
-      <w:r>
-        <w:t xml:space="preserve">Container </w:t>
-      </w:r>
-      <w:r>
-        <w:rPr>
-          <w:rFonts w:hint="cs"/>
-          <w:cs/>
-        </w:rPr>
-        <w:t xml:space="preserve">เพราะมัน </w:t>
-      </w:r>
-      <w:r>
-        <w:t xml:space="preserve">require </w:t>
-      </w:r>
-      <w:r>
-        <w:rPr>
-          <w:rFonts w:hint="cs"/>
-          <w:cs/>
-        </w:rPr>
-        <w:t xml:space="preserve">แต่ </w:t>
-      </w:r>
-      <w:proofErr w:type="spellStart"/>
-      <w:r>
-        <w:t>PreferredSize</w:t>
-      </w:r>
-      <w:proofErr w:type="spellEnd"/>
       <w:r>
         <w:rPr>
           <w:rFonts w:hint="cs"/>
@@ -2703,11 +2404,9 @@
           <w:numId w:val="7"/>
         </w:numPr>
       </w:pPr>
-      <w:proofErr w:type="spellStart"/>
       <w:r>
         <w:t>PreferredSize</w:t>
       </w:r>
-      <w:proofErr w:type="spellEnd"/>
       <w:r>
         <w:rPr>
           <w:rFonts w:hint="cs"/>
@@ -2738,21 +2437,12 @@
           <w:ilvl w:val="0"/>
           <w:numId w:val="7"/>
         </w:numPr>
-        <w:rPr>
-          <w:rFonts w:hint="cs"/>
-        </w:rPr>
       </w:pPr>
       <w:r>
         <w:t>Ep24 layout row</w:t>
       </w:r>
     </w:p>
-    <w:p>
-      <w:pPr>
-        <w:rPr>
-          <w:rFonts w:hint="cs"/>
-        </w:rPr>
-      </w:pPr>
-    </w:p>
+    <w:p/>
     <w:p>
       <w:pPr>
         <w:pStyle w:val="ListParagraph"/>
@@ -2887,7 +2577,11 @@
           <w:tcPr>
             <w:tcW w:w="1255" w:type="dxa"/>
           </w:tcPr>
-          <w:p/>
+          <w:p>
+            <w:r>
+              <w:t>container</w:t>
+            </w:r>
+          </w:p>
         </w:tc>
       </w:tr>
       <w:tr>
@@ -2920,7 +2614,11 @@
           <w:tcPr>
             <w:tcW w:w="1255" w:type="dxa"/>
           </w:tcPr>
-          <w:p/>
+          <w:p>
+            <w:r>
+              <w:t>container</w:t>
+            </w:r>
+          </w:p>
         </w:tc>
       </w:tr>
       <w:tr>
@@ -2951,7 +2649,11 @@
           <w:tcPr>
             <w:tcW w:w="1255" w:type="dxa"/>
           </w:tcPr>
-          <w:p/>
+          <w:p>
+            <w:r>
+              <w:t>container</w:t>
+            </w:r>
+          </w:p>
         </w:tc>
       </w:tr>
       <w:tr>
@@ -3001,11 +2703,9 @@
             <w:pPr>
               <w:jc w:val="center"/>
             </w:pPr>
-            <w:proofErr w:type="spellStart"/>
             <w:r>
               <w:t>TextField</w:t>
             </w:r>
-            <w:proofErr w:type="spellEnd"/>
           </w:p>
         </w:tc>
         <w:tc>
@@ -3041,11 +2741,9 @@
             <w:pPr>
               <w:jc w:val="center"/>
             </w:pPr>
-            <w:proofErr w:type="spellStart"/>
             <w:r>
               <w:t>SafeArea</w:t>
             </w:r>
-            <w:proofErr w:type="spellEnd"/>
           </w:p>
         </w:tc>
         <w:tc>
@@ -3055,7 +2753,6 @@
           <w:p>
             <w:pPr>
               <w:rPr>
-                <w:rFonts w:hint="cs"/>
                 <w:cs/>
               </w:rPr>
             </w:pPr>
@@ -3134,11 +2831,126 @@
             <w:pPr>
               <w:jc w:val="center"/>
             </w:pPr>
-            <w:proofErr w:type="spellStart"/>
             <w:r>
               <w:t>PreferredSize</w:t>
             </w:r>
-            <w:proofErr w:type="spellEnd"/>
+          </w:p>
+        </w:tc>
+        <w:tc>
+          <w:tcPr>
+            <w:tcW w:w="7470" w:type="dxa"/>
+          </w:tcPr>
+          <w:p>
+            <w:r>
+              <w:rPr>
+                <w:rFonts w:hint="cs"/>
+                <w:cs/>
+              </w:rPr>
+              <w:t xml:space="preserve">น่าจะหมายถึง พื้นที่ที่ใช้ได้ จาก </w:t>
+            </w:r>
+            <w:r>
+              <w:t>parent</w:t>
+            </w:r>
+          </w:p>
+        </w:tc>
+        <w:tc>
+          <w:tcPr>
+            <w:tcW w:w="1255" w:type="dxa"/>
+          </w:tcPr>
+          <w:p/>
+        </w:tc>
+      </w:tr>
+      <w:tr>
+        <w:tc>
+          <w:tcPr>
+            <w:tcW w:w="2065" w:type="dxa"/>
+          </w:tcPr>
+          <w:p>
+            <w:pPr>
+              <w:jc w:val="center"/>
+            </w:pPr>
+            <w:r>
+              <w:t>SizeBox</w:t>
+            </w:r>
+          </w:p>
+        </w:tc>
+        <w:tc>
+          <w:tcPr>
+            <w:tcW w:w="7470" w:type="dxa"/>
+          </w:tcPr>
+          <w:p>
+            <w:pPr>
+              <w:rPr>
+                <w:rFonts w:hint="cs"/>
+                <w:cs/>
+              </w:rPr>
+            </w:pPr>
+            <w:r>
+              <w:rPr>
+                <w:rFonts w:hint="cs"/>
+                <w:cs/>
+              </w:rPr>
+              <w:t xml:space="preserve">กล่อง ครอบ อีกที กำหนด กว้าง ยาว ได้ </w:t>
+            </w:r>
+          </w:p>
+        </w:tc>
+        <w:tc>
+          <w:tcPr>
+            <w:tcW w:w="1255" w:type="dxa"/>
+          </w:tcPr>
+          <w:p>
+            <w:r>
+              <w:t>container</w:t>
+            </w:r>
+          </w:p>
+        </w:tc>
+      </w:tr>
+      <w:tr>
+        <w:tc>
+          <w:tcPr>
+            <w:tcW w:w="2065" w:type="dxa"/>
+          </w:tcPr>
+          <w:p>
+            <w:pPr>
+              <w:jc w:val="center"/>
+            </w:pPr>
+            <w:r>
+              <w:t>card</w:t>
+            </w:r>
+          </w:p>
+        </w:tc>
+        <w:tc>
+          <w:tcPr>
+            <w:tcW w:w="7470" w:type="dxa"/>
+          </w:tcPr>
+          <w:p>
+            <w:pPr>
+              <w:rPr>
+                <w:rFonts w:hint="cs"/>
+                <w:cs/>
+              </w:rPr>
+            </w:pPr>
+          </w:p>
+        </w:tc>
+        <w:tc>
+          <w:tcPr>
+            <w:tcW w:w="1255" w:type="dxa"/>
+          </w:tcPr>
+          <w:p/>
+        </w:tc>
+      </w:tr>
+      <w:tr>
+        <w:tc>
+          <w:tcPr>
+            <w:tcW w:w="2065" w:type="dxa"/>
+          </w:tcPr>
+          <w:p>
+            <w:pPr>
+              <w:jc w:val="center"/>
+            </w:pPr>
+            <w:r>
+              <w:t>divider</w:t>
+            </w:r>
           </w:p>
         </w:tc>
         <w:tc>
@@ -3156,10 +2968,10 @@
                 <w:rFonts w:hint="cs"/>
                 <w:cs/>
               </w:rPr>
-              <w:t xml:space="preserve">น่าจะหมายถึง พื้นที่ที่ใช้ได้ จาก </w:t>
+              <w:t xml:space="preserve">เส้นขั้นแบ่ง ใช้ใน </w:t>
             </w:r>
             <w:r>
-              <w:t>parent</w:t>
+              <w:t>card</w:t>
             </w:r>
           </w:p>
         </w:tc>

--- a/Flutter Dev note.docx
+++ b/Flutter Dev note.docx
@@ -47,6 +47,7 @@
         </w:rPr>
         <w:t xml:space="preserve"> ใช้ </w:t>
       </w:r>
+      <w:proofErr w:type="spellStart"/>
       <w:r>
         <w:rPr>
           <w:b/>
@@ -55,7 +56,18 @@
           <w:szCs w:val="40"/>
           <w:u w:val="single"/>
         </w:rPr>
-        <w:t>vscode dev</w:t>
+        <w:t>vscode</w:t>
+      </w:r>
+      <w:proofErr w:type="spellEnd"/>
+      <w:r>
+        <w:rPr>
+          <w:b/>
+          <w:bCs/>
+          <w:sz w:val="32"/>
+          <w:szCs w:val="40"/>
+          <w:u w:val="single"/>
+        </w:rPr>
+        <w:t xml:space="preserve"> dev</w:t>
       </w:r>
     </w:p>
     <w:p>
@@ -127,8 +139,13 @@
           <w:numId w:val="1"/>
         </w:numPr>
       </w:pPr>
-      <w:r>
-        <w:t xml:space="preserve">Vscode </w:t>
+      <w:proofErr w:type="spellStart"/>
+      <w:r>
+        <w:t>Vscode</w:t>
+      </w:r>
+      <w:proofErr w:type="spellEnd"/>
+      <w:r>
+        <w:t xml:space="preserve"> </w:t>
       </w:r>
       <w:r>
         <w:rPr>
@@ -241,7 +258,11 @@
         </w:numPr>
       </w:pPr>
       <w:r>
-        <w:t xml:space="preserve">flutter run  </w:t>
+        <w:t xml:space="preserve">flutter </w:t>
+      </w:r>
+      <w:proofErr w:type="gramStart"/>
+      <w:r>
+        <w:t xml:space="preserve">run  </w:t>
       </w:r>
       <w:r>
         <w:rPr>
@@ -250,6 +271,7 @@
         </w:rPr>
         <w:t>-</w:t>
       </w:r>
+      <w:proofErr w:type="gramEnd"/>
       <w:r>
         <w:t>&gt;</w:t>
       </w:r>
@@ -352,9 +374,11 @@
         </w:rPr>
         <w:t xml:space="preserve"> </w:t>
       </w:r>
+      <w:proofErr w:type="spellStart"/>
       <w:r>
         <w:t>c+java+javascript</w:t>
       </w:r>
+      <w:proofErr w:type="spellEnd"/>
     </w:p>
     <w:p>
       <w:pPr>
@@ -365,8 +389,13 @@
         </w:numPr>
       </w:pPr>
       <w:r>
-        <w:t>Function can be an object like javascipt</w:t>
-      </w:r>
+        <w:t xml:space="preserve">Function can be an object like </w:t>
+      </w:r>
+      <w:proofErr w:type="spellStart"/>
+      <w:r>
+        <w:t>javascipt</w:t>
+      </w:r>
+      <w:proofErr w:type="spellEnd"/>
     </w:p>
     <w:p>
       <w:pPr>
@@ -385,11 +414,18 @@
       <w:r>
         <w:t xml:space="preserve"> </w:t>
       </w:r>
+      <w:proofErr w:type="spellStart"/>
+      <w:proofErr w:type="gramStart"/>
       <w:r>
         <w:t>appbar,</w:t>
       </w:r>
       <w:r>
-        <w:t xml:space="preserve">body </w:t>
+        <w:t>body</w:t>
+      </w:r>
+      <w:proofErr w:type="spellEnd"/>
+      <w:proofErr w:type="gramEnd"/>
+      <w:r>
+        <w:t xml:space="preserve"> </w:t>
       </w:r>
       <w:r>
         <w:sym w:font="Wingdings" w:char="F0E0"/>
@@ -464,10 +500,18 @@
         <w:t xml:space="preserve"> </w:t>
       </w:r>
       <w:r>
-        <w:t>must to processing under widget</w:t>
-      </w:r>
-      <w:r>
-        <w:t xml:space="preserve">‘s </w:t>
+        <w:t xml:space="preserve">must to processing under </w:t>
+      </w:r>
+      <w:proofErr w:type="gramStart"/>
+      <w:r>
+        <w:t>widget</w:t>
+      </w:r>
+      <w:r>
+        <w:t>‘</w:t>
+      </w:r>
+      <w:proofErr w:type="gramEnd"/>
+      <w:r>
+        <w:t xml:space="preserve">s </w:t>
       </w:r>
       <w:r>
         <w:t>working</w:t>
@@ -642,7 +686,15 @@
         </w:numPr>
       </w:pPr>
       <w:r>
-        <w:t>Scaffold can contain many child, used children:</w:t>
+        <w:t xml:space="preserve">Scaffold can contain many </w:t>
+      </w:r>
+      <w:proofErr w:type="gramStart"/>
+      <w:r>
+        <w:t>child</w:t>
+      </w:r>
+      <w:proofErr w:type="gramEnd"/>
+      <w:r>
+        <w:t>, used children:</w:t>
       </w:r>
       <w:r>
         <w:br w:type="page"/>
@@ -755,8 +807,13 @@
         </w:rPr>
         <w:t xml:space="preserve"> </w:t>
       </w:r>
-      <w:r>
-        <w:t xml:space="preserve">widget </w:t>
+      <w:proofErr w:type="spellStart"/>
+      <w:r>
+        <w:t>widget</w:t>
+      </w:r>
+      <w:proofErr w:type="spellEnd"/>
+      <w:r>
+        <w:t xml:space="preserve"> </w:t>
       </w:r>
       <w:r>
         <w:rPr>
@@ -775,8 +832,26 @@
         </w:numPr>
       </w:pPr>
       <w:r>
-        <w:t>checkbox, radiobutton, form ,textfield</w:t>
-      </w:r>
+        <w:t xml:space="preserve">checkbox, </w:t>
+      </w:r>
+      <w:proofErr w:type="spellStart"/>
+      <w:r>
+        <w:t>radiobutton</w:t>
+      </w:r>
+      <w:proofErr w:type="spellEnd"/>
+      <w:r>
+        <w:t xml:space="preserve">, </w:t>
+      </w:r>
+      <w:proofErr w:type="gramStart"/>
+      <w:r>
+        <w:t>form ,</w:t>
+      </w:r>
+      <w:proofErr w:type="spellStart"/>
+      <w:r>
+        <w:t>textfield</w:t>
+      </w:r>
+      <w:proofErr w:type="spellEnd"/>
+      <w:proofErr w:type="gramEnd"/>
     </w:p>
     <w:p>
       <w:pPr>
@@ -820,7 +895,15 @@
         <w:t xml:space="preserve">ต้อง </w:t>
       </w:r>
       <w:r>
-        <w:t>override CreateState()</w:t>
+        <w:t xml:space="preserve">override </w:t>
+      </w:r>
+      <w:proofErr w:type="spellStart"/>
+      <w:r>
+        <w:t>CreateState</w:t>
+      </w:r>
+      <w:proofErr w:type="spellEnd"/>
+      <w:r>
+        <w:t>()</w:t>
       </w:r>
     </w:p>
     <w:p>
@@ -858,7 +941,15 @@
         <w:t xml:space="preserve">ต้อง </w:t>
       </w:r>
       <w:r>
-        <w:t xml:space="preserve">call setState() </w:t>
+        <w:t xml:space="preserve">call </w:t>
+      </w:r>
+      <w:proofErr w:type="spellStart"/>
+      <w:r>
+        <w:t>setState</w:t>
+      </w:r>
+      <w:proofErr w:type="spellEnd"/>
+      <w:r>
+        <w:t xml:space="preserve">() </w:t>
       </w:r>
       <w:r>
         <w:rPr>
@@ -948,8 +1039,13 @@
         </w:rPr>
         <w:t xml:space="preserve"> </w:t>
       </w:r>
-      <w:r>
-        <w:t xml:space="preserve">widget </w:t>
+      <w:proofErr w:type="spellStart"/>
+      <w:r>
+        <w:t>widget</w:t>
+      </w:r>
+      <w:proofErr w:type="spellEnd"/>
+      <w:r>
+        <w:t xml:space="preserve"> </w:t>
       </w:r>
       <w:r>
         <w:rPr>
@@ -968,8 +1064,18 @@
         </w:numPr>
       </w:pPr>
       <w:r>
-        <w:t>text, raisedbutton,icon,iconbutton</w:t>
-      </w:r>
+        <w:t xml:space="preserve">text, </w:t>
+      </w:r>
+      <w:proofErr w:type="spellStart"/>
+      <w:proofErr w:type="gramStart"/>
+      <w:r>
+        <w:t>raisedbutton,icon</w:t>
+      </w:r>
+      <w:proofErr w:type="gramEnd"/>
+      <w:r>
+        <w:t>,iconbutton</w:t>
+      </w:r>
+      <w:proofErr w:type="spellEnd"/>
     </w:p>
     <w:p>
       <w:pPr>
@@ -1194,7 +1300,15 @@
         <w:t xml:space="preserve"> </w:t>
       </w:r>
       <w:r>
-        <w:t>image icon and bg color</w:t>
+        <w:t xml:space="preserve">image icon and </w:t>
+      </w:r>
+      <w:proofErr w:type="spellStart"/>
+      <w:r>
+        <w:t>bg</w:t>
+      </w:r>
+      <w:proofErr w:type="spellEnd"/>
+      <w:r>
+        <w:t xml:space="preserve"> color</w:t>
       </w:r>
     </w:p>
     <w:p>
@@ -1248,9 +1362,11 @@
         </w:rPr>
         <w:t xml:space="preserve">ที่ไฟล์ </w:t>
       </w:r>
+      <w:proofErr w:type="spellStart"/>
       <w:r>
         <w:t>pubspec.yaml</w:t>
       </w:r>
+      <w:proofErr w:type="spellEnd"/>
     </w:p>
     <w:p>
       <w:pPr>
@@ -1453,8 +1569,13 @@
         </w:numPr>
       </w:pPr>
       <w:r>
-        <w:t>ep19 SnackBar</w:t>
-      </w:r>
+        <w:t xml:space="preserve">ep19 </w:t>
+      </w:r>
+      <w:proofErr w:type="spellStart"/>
+      <w:r>
+        <w:t>SnackBar</w:t>
+      </w:r>
+      <w:proofErr w:type="spellEnd"/>
     </w:p>
     <w:p>
       <w:pPr>
@@ -1497,9 +1618,11 @@
         </w:rPr>
         <w:t xml:space="preserve">สร้างปุ่ม </w:t>
       </w:r>
+      <w:proofErr w:type="spellStart"/>
       <w:r>
         <w:t>RaisedButon</w:t>
       </w:r>
+      <w:proofErr w:type="spellEnd"/>
     </w:p>
     <w:p>
       <w:pPr>
@@ -1516,9 +1639,11 @@
         </w:rPr>
         <w:t xml:space="preserve">ใน </w:t>
       </w:r>
+      <w:proofErr w:type="spellStart"/>
       <w:r>
         <w:t>onPress</w:t>
       </w:r>
+      <w:proofErr w:type="spellEnd"/>
       <w:r>
         <w:rPr>
           <w:rFonts w:hint="cs"/>
@@ -1526,8 +1651,13 @@
         </w:rPr>
         <w:t xml:space="preserve"> จะสร้าง </w:t>
       </w:r>
-      <w:r>
-        <w:t xml:space="preserve">fnc </w:t>
+      <w:proofErr w:type="spellStart"/>
+      <w:r>
+        <w:t>fnc</w:t>
+      </w:r>
+      <w:proofErr w:type="spellEnd"/>
+      <w:r>
+        <w:t xml:space="preserve"> </w:t>
       </w:r>
     </w:p>
     <w:p>
@@ -1549,16 +1679,24 @@
         </w:rPr>
         <w:t xml:space="preserve">ใน </w:t>
       </w:r>
+      <w:proofErr w:type="spellStart"/>
       <w:r>
         <w:rPr>
           <w:highlight w:val="yellow"/>
         </w:rPr>
-        <w:t xml:space="preserve">fnc </w:t>
-      </w:r>
-      <w:r>
-        <w:rPr>
-          <w:rFonts w:hint="cs"/>
+        <w:t>fnc</w:t>
+      </w:r>
+      <w:proofErr w:type="spellEnd"/>
+      <w:r>
+        <w:rPr>
           <w:highlight w:val="yellow"/>
+        </w:rPr>
+        <w:t xml:space="preserve"> </w:t>
+      </w:r>
+      <w:r>
+        <w:rPr>
+          <w:rFonts w:hint="cs"/>
+          <w:highlight w:val="yellow"/>
           <w:cs/>
         </w:rPr>
         <w:t>จะประกาศ</w:t>
@@ -1581,8 +1719,16 @@
         <w:rPr>
           <w:highlight w:val="yellow"/>
         </w:rPr>
-        <w:t>class SnackBar</w:t>
-      </w:r>
+        <w:t xml:space="preserve">class </w:t>
+      </w:r>
+      <w:proofErr w:type="spellStart"/>
+      <w:r>
+        <w:rPr>
+          <w:highlight w:val="yellow"/>
+        </w:rPr>
+        <w:t>SnackBar</w:t>
+      </w:r>
+      <w:proofErr w:type="spellEnd"/>
     </w:p>
     <w:p>
       <w:pPr>
@@ -1599,8 +1745,13 @@
         </w:rPr>
         <w:t xml:space="preserve">ใน </w:t>
       </w:r>
-      <w:r>
-        <w:t xml:space="preserve">SnackBar </w:t>
+      <w:proofErr w:type="spellStart"/>
+      <w:r>
+        <w:t>SnackBar</w:t>
+      </w:r>
+      <w:proofErr w:type="spellEnd"/>
+      <w:r>
+        <w:t xml:space="preserve"> </w:t>
       </w:r>
       <w:r>
         <w:rPr>
@@ -1663,8 +1814,13 @@
         <w:t xml:space="preserve">จะใช้ </w:t>
       </w:r>
       <w:r>
-        <w:t>class SnackBarAction</w:t>
-      </w:r>
+        <w:t xml:space="preserve">class </w:t>
+      </w:r>
+      <w:proofErr w:type="spellStart"/>
+      <w:r>
+        <w:t>SnackBarAction</w:t>
+      </w:r>
+      <w:proofErr w:type="spellEnd"/>
     </w:p>
     <w:p>
       <w:pPr>
@@ -1682,8 +1838,13 @@
         <w:t xml:space="preserve">ใน </w:t>
       </w:r>
       <w:r>
-        <w:t>class SnackBarAction</w:t>
-      </w:r>
+        <w:t xml:space="preserve">class </w:t>
+      </w:r>
+      <w:proofErr w:type="spellStart"/>
+      <w:r>
+        <w:t>SnackBarAction</w:t>
+      </w:r>
+      <w:proofErr w:type="spellEnd"/>
       <w:r>
         <w:rPr>
           <w:rFonts w:hint="cs"/>
@@ -1691,9 +1852,11 @@
         </w:rPr>
         <w:t xml:space="preserve"> จะมี </w:t>
       </w:r>
+      <w:proofErr w:type="spellStart"/>
       <w:r>
         <w:t>onPress</w:t>
       </w:r>
+      <w:proofErr w:type="spellEnd"/>
     </w:p>
     <w:p>
       <w:pPr>
@@ -1703,6 +1866,7 @@
           <w:numId w:val="6"/>
         </w:numPr>
       </w:pPr>
+      <w:proofErr w:type="gramStart"/>
       <w:r>
         <w:t xml:space="preserve">Statement  </w:t>
       </w:r>
@@ -1711,11 +1875,21 @@
           <w:rFonts w:hint="cs"/>
           <w:cs/>
         </w:rPr>
-        <w:t xml:space="preserve">จากการกด  กดปุ่มใน </w:t>
-      </w:r>
+        <w:t>จากการกด</w:t>
+      </w:r>
+      <w:proofErr w:type="gramEnd"/>
+      <w:r>
+        <w:rPr>
+          <w:rFonts w:hint="cs"/>
+          <w:cs/>
+        </w:rPr>
+        <w:t xml:space="preserve">  กดปุ่มใน </w:t>
+      </w:r>
+      <w:proofErr w:type="spellStart"/>
       <w:r>
         <w:t>SnackBar</w:t>
       </w:r>
+      <w:proofErr w:type="spellEnd"/>
     </w:p>
     <w:p>
       <w:pPr>
@@ -1736,26 +1910,50 @@
         </w:rPr>
         <w:t xml:space="preserve">ใน </w:t>
       </w:r>
+      <w:proofErr w:type="spellStart"/>
       <w:r>
         <w:rPr>
           <w:highlight w:val="yellow"/>
         </w:rPr>
-        <w:t xml:space="preserve">fnc onPress </w:t>
-      </w:r>
-      <w:r>
-        <w:rPr>
-          <w:rFonts w:hint="cs"/>
+        <w:t>fnc</w:t>
+      </w:r>
+      <w:proofErr w:type="spellEnd"/>
+      <w:r>
+        <w:rPr>
           <w:highlight w:val="yellow"/>
+        </w:rPr>
+        <w:t xml:space="preserve"> </w:t>
+      </w:r>
+      <w:proofErr w:type="spellStart"/>
+      <w:r>
+        <w:rPr>
+          <w:highlight w:val="yellow"/>
+        </w:rPr>
+        <w:t>onPress</w:t>
+      </w:r>
+      <w:proofErr w:type="spellEnd"/>
+      <w:r>
+        <w:rPr>
+          <w:highlight w:val="yellow"/>
+        </w:rPr>
+        <w:t xml:space="preserve"> </w:t>
+      </w:r>
+      <w:r>
+        <w:rPr>
+          <w:rFonts w:hint="cs"/>
+          <w:highlight w:val="yellow"/>
           <w:cs/>
         </w:rPr>
         <w:t xml:space="preserve">ของ </w:t>
       </w:r>
+      <w:proofErr w:type="spellStart"/>
       <w:r>
         <w:rPr>
           <w:highlight w:val="yellow"/>
         </w:rPr>
         <w:t>RaisedButten</w:t>
       </w:r>
+      <w:proofErr w:type="spellEnd"/>
       <w:r>
         <w:rPr>
           <w:rFonts w:hint="cs"/>
@@ -1764,12 +1962,14 @@
         </w:rPr>
         <w:t xml:space="preserve"> หลังจากประกาศตัวแปร </w:t>
       </w:r>
+      <w:proofErr w:type="spellStart"/>
       <w:r>
         <w:rPr>
           <w:highlight w:val="yellow"/>
         </w:rPr>
         <w:t>SnackBar</w:t>
       </w:r>
+      <w:proofErr w:type="spellEnd"/>
       <w:r>
         <w:rPr>
           <w:rFonts w:hint="cs"/>
@@ -1778,25 +1978,69 @@
         </w:rPr>
         <w:t xml:space="preserve"> ให้ใช้คำสั่ง </w:t>
       </w:r>
+      <w:proofErr w:type="spellStart"/>
       <w:r>
         <w:rPr>
           <w:highlight w:val="yellow"/>
         </w:rPr>
-        <w:t>Scaffold.of(context).showSnackBar(snackBar);</w:t>
-      </w:r>
-      <w:r>
-        <w:rPr>
-          <w:rFonts w:hint="cs"/>
+        <w:t>Scaffold.of</w:t>
+      </w:r>
+      <w:proofErr w:type="spellEnd"/>
+      <w:r>
+        <w:rPr>
           <w:highlight w:val="yellow"/>
+        </w:rPr>
+        <w:t>(context).</w:t>
+      </w:r>
+      <w:proofErr w:type="spellStart"/>
+      <w:r>
+        <w:rPr>
+          <w:highlight w:val="yellow"/>
+        </w:rPr>
+        <w:t>showSnackBar</w:t>
+      </w:r>
+      <w:proofErr w:type="spellEnd"/>
+      <w:r>
+        <w:rPr>
+          <w:highlight w:val="yellow"/>
+        </w:rPr>
+        <w:t>(</w:t>
+      </w:r>
+      <w:proofErr w:type="spellStart"/>
+      <w:r>
+        <w:rPr>
+          <w:highlight w:val="yellow"/>
+        </w:rPr>
+        <w:t>snackBar</w:t>
+      </w:r>
+      <w:proofErr w:type="spellEnd"/>
+      <w:r>
+        <w:rPr>
+          <w:highlight w:val="yellow"/>
+        </w:rPr>
+        <w:t>);</w:t>
+      </w:r>
+      <w:r>
+        <w:rPr>
+          <w:rFonts w:hint="cs"/>
+          <w:highlight w:val="yellow"/>
           <w:cs/>
         </w:rPr>
         <w:t xml:space="preserve">  เพื่อ สั่งให้ </w:t>
       </w:r>
+      <w:proofErr w:type="spellStart"/>
       <w:r>
         <w:rPr>
           <w:highlight w:val="yellow"/>
         </w:rPr>
-        <w:t xml:space="preserve">SnackBar </w:t>
+        <w:t>SnackBar</w:t>
+      </w:r>
+      <w:proofErr w:type="spellEnd"/>
+      <w:r>
+        <w:rPr>
+          <w:highlight w:val="yellow"/>
+        </w:rPr>
+        <w:t xml:space="preserve"> </w:t>
       </w:r>
       <w:r>
         <w:rPr>
@@ -1866,8 +2110,21 @@
         </w:numPr>
       </w:pPr>
       <w:r>
-        <w:t>Ep20-21 textField + inputFormatter</w:t>
-      </w:r>
+        <w:t xml:space="preserve">Ep20-21 </w:t>
+      </w:r>
+      <w:proofErr w:type="spellStart"/>
+      <w:r>
+        <w:t>textField</w:t>
+      </w:r>
+      <w:proofErr w:type="spellEnd"/>
+      <w:r>
+        <w:t xml:space="preserve"> + </w:t>
+      </w:r>
+      <w:proofErr w:type="spellStart"/>
+      <w:r>
+        <w:t>inputFormatter</w:t>
+      </w:r>
+      <w:proofErr w:type="spellEnd"/>
     </w:p>
     <w:p>
       <w:pPr>
@@ -1932,9 +2189,11 @@
           <w:numId w:val="7"/>
         </w:numPr>
       </w:pPr>
+      <w:proofErr w:type="spellStart"/>
       <w:r>
         <w:t>blackList</w:t>
       </w:r>
+      <w:proofErr w:type="spellEnd"/>
       <w:r>
         <w:t xml:space="preserve"> + regex</w:t>
       </w:r>
@@ -1990,8 +2249,13 @@
         <w:t>component</w:t>
       </w:r>
       <w:r>
-        <w:t xml:space="preserve"> CheckBox</w:t>
-      </w:r>
+        <w:t xml:space="preserve"> </w:t>
+      </w:r>
+      <w:proofErr w:type="spellStart"/>
+      <w:r>
+        <w:t>CheckBox</w:t>
+      </w:r>
+      <w:proofErr w:type="spellEnd"/>
       <w:r>
         <w:t xml:space="preserve"> </w:t>
       </w:r>
@@ -2048,8 +2312,13 @@
         </w:rPr>
         <w:t xml:space="preserve">ย่อย </w:t>
       </w:r>
-      <w:r>
-        <w:t xml:space="preserve">CheckBox </w:t>
+      <w:proofErr w:type="spellStart"/>
+      <w:r>
+        <w:t>CheckBox</w:t>
+      </w:r>
+      <w:proofErr w:type="spellEnd"/>
+      <w:r>
+        <w:t xml:space="preserve"> </w:t>
       </w:r>
       <w:r>
         <w:rPr>
@@ -2159,8 +2428,13 @@
         </w:rPr>
         <w:t xml:space="preserve">ต้องเรียกใน ฟังก์ชั่น </w:t>
       </w:r>
-      <w:r>
-        <w:t xml:space="preserve">setState </w:t>
+      <w:proofErr w:type="spellStart"/>
+      <w:r>
+        <w:t>setState</w:t>
+      </w:r>
+      <w:proofErr w:type="spellEnd"/>
+      <w:r>
+        <w:t xml:space="preserve"> </w:t>
       </w:r>
       <w:r>
         <w:rPr>
@@ -2218,8 +2492,13 @@
       </w:pPr>
       <w:r>
         <w:lastRenderedPageBreak/>
-        <w:t>Ep23 advanced appbar</w:t>
-      </w:r>
+        <w:t xml:space="preserve">Ep23 advanced </w:t>
+      </w:r>
+      <w:proofErr w:type="spellStart"/>
+      <w:r>
+        <w:t>appbar</w:t>
+      </w:r>
+      <w:proofErr w:type="spellEnd"/>
     </w:p>
     <w:p>
       <w:pPr>
@@ -2236,8 +2515,13 @@
         </w:rPr>
         <w:t xml:space="preserve">ส่วนประกอบของ </w:t>
       </w:r>
-      <w:r>
-        <w:t xml:space="preserve">AppBar </w:t>
+      <w:proofErr w:type="spellStart"/>
+      <w:r>
+        <w:t>AppBar</w:t>
+      </w:r>
+      <w:proofErr w:type="spellEnd"/>
+      <w:r>
+        <w:t xml:space="preserve"> </w:t>
       </w:r>
       <w:r>
         <w:rPr>
@@ -2313,9 +2597,15 @@
         </w:rPr>
         <w:t xml:space="preserve">แต่ใน ตัวอย่าง เอา </w:t>
       </w:r>
-      <w:r>
-        <w:t xml:space="preserve">bottomSheet </w:t>
-      </w:r>
+      <w:proofErr w:type="spellStart"/>
+      <w:r>
+        <w:t>bottomSheet</w:t>
+      </w:r>
+      <w:proofErr w:type="spellEnd"/>
+      <w:r>
+        <w:t xml:space="preserve"> </w:t>
+      </w:r>
+      <w:proofErr w:type="gramStart"/>
       <w:r>
         <w:rPr>
           <w:rFonts w:hint="cs"/>
@@ -2326,6 +2616,7 @@
       <w:r>
         <w:t>?</w:t>
       </w:r>
+      <w:proofErr w:type="gramEnd"/>
     </w:p>
     <w:p>
       <w:pPr>
@@ -2345,8 +2636,13 @@
         </w:rPr>
         <w:t xml:space="preserve">ต้องใช้ </w:t>
       </w:r>
-      <w:r>
-        <w:t xml:space="preserve">PreferredSize </w:t>
+      <w:proofErr w:type="spellStart"/>
+      <w:r>
+        <w:t>PreferredSize</w:t>
+      </w:r>
+      <w:proofErr w:type="spellEnd"/>
+      <w:r>
+        <w:t xml:space="preserve"> </w:t>
       </w:r>
       <w:r>
         <w:rPr>
@@ -2375,9 +2671,11 @@
         </w:rPr>
         <w:t xml:space="preserve">แต่ </w:t>
       </w:r>
+      <w:proofErr w:type="spellStart"/>
       <w:r>
         <w:t>PreferredSize</w:t>
       </w:r>
+      <w:proofErr w:type="spellEnd"/>
       <w:r>
         <w:rPr>
           <w:rFonts w:hint="cs"/>
@@ -2404,9 +2702,11 @@
           <w:numId w:val="7"/>
         </w:numPr>
       </w:pPr>
+      <w:proofErr w:type="spellStart"/>
       <w:r>
         <w:t>PreferredSize</w:t>
       </w:r>
+      <w:proofErr w:type="spellEnd"/>
       <w:r>
         <w:rPr>
           <w:rFonts w:hint="cs"/>
@@ -2703,9 +3003,11 @@
             <w:pPr>
               <w:jc w:val="center"/>
             </w:pPr>
+            <w:proofErr w:type="spellStart"/>
             <w:r>
               <w:t>TextField</w:t>
             </w:r>
+            <w:proofErr w:type="spellEnd"/>
           </w:p>
         </w:tc>
         <w:tc>
@@ -2741,9 +3043,11 @@
             <w:pPr>
               <w:jc w:val="center"/>
             </w:pPr>
+            <w:proofErr w:type="spellStart"/>
             <w:r>
               <w:t>SafeArea</w:t>
             </w:r>
+            <w:proofErr w:type="spellEnd"/>
           </w:p>
         </w:tc>
         <w:tc>
@@ -2831,9 +3135,11 @@
             <w:pPr>
               <w:jc w:val="center"/>
             </w:pPr>
+            <w:proofErr w:type="spellStart"/>
             <w:r>
               <w:t>PreferredSize</w:t>
             </w:r>
+            <w:proofErr w:type="spellEnd"/>
           </w:p>
         </w:tc>
         <w:tc>
@@ -2869,9 +3175,11 @@
             <w:pPr>
               <w:jc w:val="center"/>
             </w:pPr>
+            <w:proofErr w:type="spellStart"/>
             <w:r>
               <w:t>SizeBox</w:t>
             </w:r>
+            <w:proofErr w:type="spellEnd"/>
           </w:p>
         </w:tc>
         <w:tc>
@@ -2881,7 +3189,6 @@
           <w:p>
             <w:pPr>
               <w:rPr>
-                <w:rFonts w:hint="cs"/>
                 <w:cs/>
               </w:rPr>
             </w:pPr>
@@ -2926,7 +3233,6 @@
           <w:p>
             <w:pPr>
               <w:rPr>
-                <w:rFonts w:hint="cs"/>
                 <w:cs/>
               </w:rPr>
             </w:pPr>
@@ -2958,11 +3264,6 @@
             <w:tcW w:w="7470" w:type="dxa"/>
           </w:tcPr>
           <w:p>
-            <w:pPr>
-              <w:rPr>
-                <w:rFonts w:hint="cs"/>
-              </w:rPr>
-            </w:pPr>
             <w:r>
               <w:rPr>
                 <w:rFonts w:hint="cs"/>
@@ -2972,6 +3273,139 @@
             </w:r>
             <w:r>
               <w:t>card</w:t>
+            </w:r>
+          </w:p>
+        </w:tc>
+        <w:tc>
+          <w:tcPr>
+            <w:tcW w:w="1255" w:type="dxa"/>
+          </w:tcPr>
+          <w:p/>
+        </w:tc>
+      </w:tr>
+      <w:tr>
+        <w:tc>
+          <w:tcPr>
+            <w:tcW w:w="2065" w:type="dxa"/>
+          </w:tcPr>
+          <w:p>
+            <w:pPr>
+              <w:jc w:val="center"/>
+            </w:pPr>
+            <w:hyperlink r:id="rId8" w:history="1">
+              <w:proofErr w:type="spellStart"/>
+              <w:r>
+                <w:rPr>
+                  <w:rStyle w:val="Hyperlink"/>
+                </w:rPr>
+                <w:t>showDialog</w:t>
+              </w:r>
+              <w:proofErr w:type="spellEnd"/>
+            </w:hyperlink>
+          </w:p>
+        </w:tc>
+        <w:tc>
+          <w:tcPr>
+            <w:tcW w:w="7470" w:type="dxa"/>
+          </w:tcPr>
+          <w:p>
+            <w:pPr>
+              <w:rPr>
+                <w:cs/>
+              </w:rPr>
+            </w:pPr>
+          </w:p>
+        </w:tc>
+        <w:tc>
+          <w:tcPr>
+            <w:tcW w:w="1255" w:type="dxa"/>
+          </w:tcPr>
+          <w:p>
+            <w:r>
+              <w:t>Dialog</w:t>
+            </w:r>
+          </w:p>
+        </w:tc>
+      </w:tr>
+      <w:tr>
+        <w:tc>
+          <w:tcPr>
+            <w:tcW w:w="2065" w:type="dxa"/>
+          </w:tcPr>
+          <w:p>
+            <w:pPr>
+              <w:jc w:val="center"/>
+            </w:pPr>
+            <w:hyperlink r:id="rId9" w:history="1">
+              <w:proofErr w:type="spellStart"/>
+              <w:r>
+                <w:rPr>
+                  <w:rStyle w:val="Hyperlink"/>
+                </w:rPr>
+                <w:t>AlertDialog</w:t>
+              </w:r>
+              <w:proofErr w:type="spellEnd"/>
+            </w:hyperlink>
+          </w:p>
+        </w:tc>
+        <w:tc>
+          <w:tcPr>
+            <w:tcW w:w="7470" w:type="dxa"/>
+          </w:tcPr>
+          <w:p>
+            <w:pPr>
+              <w:rPr>
+                <w:cs/>
+              </w:rPr>
+            </w:pPr>
+          </w:p>
+        </w:tc>
+        <w:tc>
+          <w:tcPr>
+            <w:tcW w:w="1255" w:type="dxa"/>
+          </w:tcPr>
+          <w:p>
+            <w:r>
+              <w:t>dialog</w:t>
+            </w:r>
+          </w:p>
+        </w:tc>
+      </w:tr>
+      <w:tr>
+        <w:tc>
+          <w:tcPr>
+            <w:tcW w:w="2065" w:type="dxa"/>
+          </w:tcPr>
+          <w:p>
+            <w:pPr>
+              <w:jc w:val="center"/>
+            </w:pPr>
+            <w:proofErr w:type="spellStart"/>
+            <w:r>
+              <w:t>FlatButton</w:t>
+            </w:r>
+            <w:proofErr w:type="spellEnd"/>
+          </w:p>
+        </w:tc>
+        <w:tc>
+          <w:tcPr>
+            <w:tcW w:w="7470" w:type="dxa"/>
+          </w:tcPr>
+          <w:p>
+            <w:pPr>
+              <w:rPr>
+                <w:cs/>
+              </w:rPr>
+            </w:pPr>
+            <w:r>
+              <w:rPr>
+                <w:rFonts w:cs="Cordia New"/>
+                <w:cs/>
+              </w:rPr>
+              <w:t xml:space="preserve">ปุ่ม ที่ไม่มีขอบ เป็นเหมือน </w:t>
+            </w:r>
+            <w:r>
+              <w:t>link</w:t>
             </w:r>
           </w:p>
         </w:tc>
@@ -4268,6 +4702,29 @@
       </w:tblBorders>
     </w:tblPr>
   </w:style>
+  <w:style w:type="character" w:styleId="Hyperlink">
+    <w:name w:val="Hyperlink"/>
+    <w:basedOn w:val="DefaultParagraphFont"/>
+    <w:uiPriority w:val="99"/>
+    <w:unhideWhenUsed/>
+    <w:rsid w:val="00FA6D7B"/>
+    <w:rPr>
+      <w:color w:val="0563C1" w:themeColor="hyperlink"/>
+      <w:u w:val="single"/>
+    </w:rPr>
+  </w:style>
+  <w:style w:type="character" w:styleId="UnresolvedMention">
+    <w:name w:val="Unresolved Mention"/>
+    <w:basedOn w:val="DefaultParagraphFont"/>
+    <w:uiPriority w:val="99"/>
+    <w:semiHidden/>
+    <w:unhideWhenUsed/>
+    <w:rsid w:val="00FA6D7B"/>
+    <w:rPr>
+      <w:color w:val="605E5C"/>
+      <w:shd w:val="clear" w:color="auto" w:fill="E1DFDD"/>
+    </w:rPr>
+  </w:style>
 </w:styles>
 </file>
 

--- a/Flutter Dev note.docx
+++ b/Flutter Dev note.docx
@@ -531,6 +531,7 @@
           <w:ilvl w:val="0"/>
           <w:numId w:val="4"/>
         </w:numPr>
+        <w:jc w:val="both"/>
       </w:pPr>
       <w:r>
         <w:rPr>

--- a/Flutter Dev note.docx
+++ b/Flutter Dev note.docx
@@ -47,7 +47,6 @@
         </w:rPr>
         <w:t xml:space="preserve"> ใช้ </w:t>
       </w:r>
-      <w:proofErr w:type="spellStart"/>
       <w:r>
         <w:rPr>
           <w:b/>
@@ -56,18 +55,7 @@
           <w:szCs w:val="40"/>
           <w:u w:val="single"/>
         </w:rPr>
-        <w:t>vscode</w:t>
-      </w:r>
-      <w:proofErr w:type="spellEnd"/>
-      <w:r>
-        <w:rPr>
-          <w:b/>
-          <w:bCs/>
-          <w:sz w:val="32"/>
-          <w:szCs w:val="40"/>
-          <w:u w:val="single"/>
-        </w:rPr>
-        <w:t xml:space="preserve"> dev</w:t>
+        <w:t>vscode dev</w:t>
       </w:r>
     </w:p>
     <w:p>
@@ -139,13 +127,8 @@
           <w:numId w:val="1"/>
         </w:numPr>
       </w:pPr>
-      <w:proofErr w:type="spellStart"/>
-      <w:r>
-        <w:t>Vscode</w:t>
-      </w:r>
-      <w:proofErr w:type="spellEnd"/>
-      <w:r>
-        <w:t xml:space="preserve"> </w:t>
+      <w:r>
+        <w:t xml:space="preserve">Vscode </w:t>
       </w:r>
       <w:r>
         <w:rPr>
@@ -258,11 +241,7 @@
         </w:numPr>
       </w:pPr>
       <w:r>
-        <w:t xml:space="preserve">flutter </w:t>
-      </w:r>
-      <w:proofErr w:type="gramStart"/>
-      <w:r>
-        <w:t xml:space="preserve">run  </w:t>
+        <w:t xml:space="preserve">flutter run  </w:t>
       </w:r>
       <w:r>
         <w:rPr>
@@ -271,7 +250,6 @@
         </w:rPr>
         <w:t>-</w:t>
       </w:r>
-      <w:proofErr w:type="gramEnd"/>
       <w:r>
         <w:t>&gt;</w:t>
       </w:r>
@@ -374,11 +352,9 @@
         </w:rPr>
         <w:t xml:space="preserve"> </w:t>
       </w:r>
-      <w:proofErr w:type="spellStart"/>
       <w:r>
         <w:t>c+java+javascript</w:t>
       </w:r>
-      <w:proofErr w:type="spellEnd"/>
     </w:p>
     <w:p>
       <w:pPr>
@@ -389,13 +365,8 @@
         </w:numPr>
       </w:pPr>
       <w:r>
-        <w:t xml:space="preserve">Function can be an object like </w:t>
-      </w:r>
-      <w:proofErr w:type="spellStart"/>
-      <w:r>
-        <w:t>javascipt</w:t>
-      </w:r>
-      <w:proofErr w:type="spellEnd"/>
+        <w:t>Function can be an object like javascipt</w:t>
+      </w:r>
     </w:p>
     <w:p>
       <w:pPr>
@@ -414,18 +385,11 @@
       <w:r>
         <w:t xml:space="preserve"> </w:t>
       </w:r>
-      <w:proofErr w:type="spellStart"/>
-      <w:proofErr w:type="gramStart"/>
       <w:r>
         <w:t>appbar,</w:t>
       </w:r>
       <w:r>
-        <w:t>body</w:t>
-      </w:r>
-      <w:proofErr w:type="spellEnd"/>
-      <w:proofErr w:type="gramEnd"/>
-      <w:r>
-        <w:t xml:space="preserve"> </w:t>
+        <w:t xml:space="preserve">body </w:t>
       </w:r>
       <w:r>
         <w:sym w:font="Wingdings" w:char="F0E0"/>
@@ -500,18 +464,10 @@
         <w:t xml:space="preserve"> </w:t>
       </w:r>
       <w:r>
-        <w:t xml:space="preserve">must to processing under </w:t>
-      </w:r>
-      <w:proofErr w:type="gramStart"/>
-      <w:r>
-        <w:t>widget</w:t>
-      </w:r>
-      <w:r>
-        <w:t>‘</w:t>
-      </w:r>
-      <w:proofErr w:type="gramEnd"/>
-      <w:r>
-        <w:t xml:space="preserve">s </w:t>
+        <w:t>must to processing under widget</w:t>
+      </w:r>
+      <w:r>
+        <w:t xml:space="preserve">‘s </w:t>
       </w:r>
       <w:r>
         <w:t>working</w:t>
@@ -687,15 +643,7 @@
         </w:numPr>
       </w:pPr>
       <w:r>
-        <w:t xml:space="preserve">Scaffold can contain many </w:t>
-      </w:r>
-      <w:proofErr w:type="gramStart"/>
-      <w:r>
-        <w:t>child</w:t>
-      </w:r>
-      <w:proofErr w:type="gramEnd"/>
-      <w:r>
-        <w:t>, used children:</w:t>
+        <w:t>Scaffold can contain many child, used children:</w:t>
       </w:r>
       <w:r>
         <w:br w:type="page"/>
@@ -808,13 +756,8 @@
         </w:rPr>
         <w:t xml:space="preserve"> </w:t>
       </w:r>
-      <w:proofErr w:type="spellStart"/>
-      <w:r>
-        <w:t>widget</w:t>
-      </w:r>
-      <w:proofErr w:type="spellEnd"/>
-      <w:r>
-        <w:t xml:space="preserve"> </w:t>
+      <w:r>
+        <w:t xml:space="preserve">widget </w:t>
       </w:r>
       <w:r>
         <w:rPr>
@@ -833,26 +776,8 @@
         </w:numPr>
       </w:pPr>
       <w:r>
-        <w:t xml:space="preserve">checkbox, </w:t>
-      </w:r>
-      <w:proofErr w:type="spellStart"/>
-      <w:r>
-        <w:t>radiobutton</w:t>
-      </w:r>
-      <w:proofErr w:type="spellEnd"/>
-      <w:r>
-        <w:t xml:space="preserve">, </w:t>
-      </w:r>
-      <w:proofErr w:type="gramStart"/>
-      <w:r>
-        <w:t>form ,</w:t>
-      </w:r>
-      <w:proofErr w:type="spellStart"/>
-      <w:r>
-        <w:t>textfield</w:t>
-      </w:r>
-      <w:proofErr w:type="spellEnd"/>
-      <w:proofErr w:type="gramEnd"/>
+        <w:t>checkbox, radiobutton, form ,textfield</w:t>
+      </w:r>
     </w:p>
     <w:p>
       <w:pPr>
@@ -896,15 +821,7 @@
         <w:t xml:space="preserve">ต้อง </w:t>
       </w:r>
       <w:r>
-        <w:t xml:space="preserve">override </w:t>
-      </w:r>
-      <w:proofErr w:type="spellStart"/>
-      <w:r>
-        <w:t>CreateState</w:t>
-      </w:r>
-      <w:proofErr w:type="spellEnd"/>
-      <w:r>
-        <w:t>()</w:t>
+        <w:t>override CreateState()</w:t>
       </w:r>
     </w:p>
     <w:p>
@@ -942,15 +859,7 @@
         <w:t xml:space="preserve">ต้อง </w:t>
       </w:r>
       <w:r>
-        <w:t xml:space="preserve">call </w:t>
-      </w:r>
-      <w:proofErr w:type="spellStart"/>
-      <w:r>
-        <w:t>setState</w:t>
-      </w:r>
-      <w:proofErr w:type="spellEnd"/>
-      <w:r>
-        <w:t xml:space="preserve">() </w:t>
+        <w:t xml:space="preserve">call setState() </w:t>
       </w:r>
       <w:r>
         <w:rPr>
@@ -1040,13 +949,8 @@
         </w:rPr>
         <w:t xml:space="preserve"> </w:t>
       </w:r>
-      <w:proofErr w:type="spellStart"/>
-      <w:r>
-        <w:t>widget</w:t>
-      </w:r>
-      <w:proofErr w:type="spellEnd"/>
-      <w:r>
-        <w:t xml:space="preserve"> </w:t>
+      <w:r>
+        <w:t xml:space="preserve">widget </w:t>
       </w:r>
       <w:r>
         <w:rPr>
@@ -1065,18 +969,8 @@
         </w:numPr>
       </w:pPr>
       <w:r>
-        <w:t xml:space="preserve">text, </w:t>
-      </w:r>
-      <w:proofErr w:type="spellStart"/>
-      <w:proofErr w:type="gramStart"/>
-      <w:r>
-        <w:t>raisedbutton,icon</w:t>
-      </w:r>
-      <w:proofErr w:type="gramEnd"/>
-      <w:r>
-        <w:t>,iconbutton</w:t>
-      </w:r>
-      <w:proofErr w:type="spellEnd"/>
+        <w:t>text, raisedbutton,icon,iconbutton</w:t>
+      </w:r>
     </w:p>
     <w:p>
       <w:pPr>
@@ -1301,15 +1195,7 @@
         <w:t xml:space="preserve"> </w:t>
       </w:r>
       <w:r>
-        <w:t xml:space="preserve">image icon and </w:t>
-      </w:r>
-      <w:proofErr w:type="spellStart"/>
-      <w:r>
-        <w:t>bg</w:t>
-      </w:r>
-      <w:proofErr w:type="spellEnd"/>
-      <w:r>
-        <w:t xml:space="preserve"> color</w:t>
+        <w:t>image icon and bg color</w:t>
       </w:r>
     </w:p>
     <w:p>
@@ -1363,11 +1249,9 @@
         </w:rPr>
         <w:t xml:space="preserve">ที่ไฟล์ </w:t>
       </w:r>
-      <w:proofErr w:type="spellStart"/>
       <w:r>
         <w:t>pubspec.yaml</w:t>
       </w:r>
-      <w:proofErr w:type="spellEnd"/>
     </w:p>
     <w:p>
       <w:pPr>
@@ -1570,13 +1454,8 @@
         </w:numPr>
       </w:pPr>
       <w:r>
-        <w:t xml:space="preserve">ep19 </w:t>
-      </w:r>
-      <w:proofErr w:type="spellStart"/>
-      <w:r>
-        <w:t>SnackBar</w:t>
-      </w:r>
-      <w:proofErr w:type="spellEnd"/>
+        <w:t>ep19 SnackBar</w:t>
+      </w:r>
     </w:p>
     <w:p>
       <w:pPr>
@@ -1619,11 +1498,9 @@
         </w:rPr>
         <w:t xml:space="preserve">สร้างปุ่ม </w:t>
       </w:r>
-      <w:proofErr w:type="spellStart"/>
       <w:r>
         <w:t>RaisedButon</w:t>
       </w:r>
-      <w:proofErr w:type="spellEnd"/>
     </w:p>
     <w:p>
       <w:pPr>
@@ -1640,11 +1517,9 @@
         </w:rPr>
         <w:t xml:space="preserve">ใน </w:t>
       </w:r>
-      <w:proofErr w:type="spellStart"/>
       <w:r>
         <w:t>onPress</w:t>
       </w:r>
-      <w:proofErr w:type="spellEnd"/>
       <w:r>
         <w:rPr>
           <w:rFonts w:hint="cs"/>
@@ -1652,13 +1527,8 @@
         </w:rPr>
         <w:t xml:space="preserve"> จะสร้าง </w:t>
       </w:r>
-      <w:proofErr w:type="spellStart"/>
-      <w:r>
-        <w:t>fnc</w:t>
-      </w:r>
-      <w:proofErr w:type="spellEnd"/>
-      <w:r>
-        <w:t xml:space="preserve"> </w:t>
+      <w:r>
+        <w:t xml:space="preserve">fnc </w:t>
       </w:r>
     </w:p>
     <w:p>
@@ -1680,56 +1550,40 @@
         </w:rPr>
         <w:t xml:space="preserve">ใน </w:t>
       </w:r>
-      <w:proofErr w:type="spellStart"/>
       <w:r>
         <w:rPr>
           <w:highlight w:val="yellow"/>
         </w:rPr>
-        <w:t>fnc</w:t>
-      </w:r>
-      <w:proofErr w:type="spellEnd"/>
-      <w:r>
-        <w:rPr>
+        <w:t xml:space="preserve">fnc </w:t>
+      </w:r>
+      <w:r>
+        <w:rPr>
+          <w:rFonts w:hint="cs"/>
           <w:highlight w:val="yellow"/>
-        </w:rPr>
-        <w:t xml:space="preserve"> </w:t>
-      </w:r>
-      <w:r>
-        <w:rPr>
-          <w:rFonts w:hint="cs"/>
+          <w:cs/>
+        </w:rPr>
+        <w:t>จะประกาศ</w:t>
+      </w:r>
+      <w:r>
+        <w:rPr>
           <w:highlight w:val="yellow"/>
-          <w:cs/>
-        </w:rPr>
-        <w:t>จะประกาศ</w:t>
-      </w:r>
-      <w:r>
-        <w:rPr>
+        </w:rPr>
+        <w:t xml:space="preserve"> final </w:t>
+      </w:r>
+      <w:r>
+        <w:rPr>
+          <w:rFonts w:hint="cs"/>
           <w:highlight w:val="yellow"/>
-        </w:rPr>
-        <w:t xml:space="preserve"> final </w:t>
-      </w:r>
-      <w:r>
-        <w:rPr>
-          <w:rFonts w:hint="cs"/>
+          <w:cs/>
+        </w:rPr>
+        <w:t xml:space="preserve">ตัวแปร จาก </w:t>
+      </w:r>
+      <w:r>
+        <w:rPr>
           <w:highlight w:val="yellow"/>
-          <w:cs/>
-        </w:rPr>
-        <w:t xml:space="preserve">ตัวแปร จาก </w:t>
-      </w:r>
-      <w:r>
-        <w:rPr>
-          <w:highlight w:val="yellow"/>
-        </w:rPr>
-        <w:t xml:space="preserve">class </w:t>
-      </w:r>
-      <w:proofErr w:type="spellStart"/>
-      <w:r>
-        <w:rPr>
-          <w:highlight w:val="yellow"/>
-        </w:rPr>
-        <w:t>SnackBar</w:t>
-      </w:r>
-      <w:proofErr w:type="spellEnd"/>
+        </w:rPr>
+        <w:t>class SnackBar</w:t>
+      </w:r>
     </w:p>
     <w:p>
       <w:pPr>
@@ -1746,13 +1600,8 @@
         </w:rPr>
         <w:t xml:space="preserve">ใน </w:t>
       </w:r>
-      <w:proofErr w:type="spellStart"/>
-      <w:r>
-        <w:t>SnackBar</w:t>
-      </w:r>
-      <w:proofErr w:type="spellEnd"/>
-      <w:r>
-        <w:t xml:space="preserve"> </w:t>
+      <w:r>
+        <w:t xml:space="preserve">SnackBar </w:t>
       </w:r>
       <w:r>
         <w:rPr>
@@ -1815,13 +1664,8 @@
         <w:t xml:space="preserve">จะใช้ </w:t>
       </w:r>
       <w:r>
-        <w:t xml:space="preserve">class </w:t>
-      </w:r>
-      <w:proofErr w:type="spellStart"/>
-      <w:r>
-        <w:t>SnackBarAction</w:t>
-      </w:r>
-      <w:proofErr w:type="spellEnd"/>
+        <w:t>class SnackBarAction</w:t>
+      </w:r>
     </w:p>
     <w:p>
       <w:pPr>
@@ -1839,13 +1683,8 @@
         <w:t xml:space="preserve">ใน </w:t>
       </w:r>
       <w:r>
-        <w:t xml:space="preserve">class </w:t>
-      </w:r>
-      <w:proofErr w:type="spellStart"/>
-      <w:r>
-        <w:t>SnackBarAction</w:t>
-      </w:r>
-      <w:proofErr w:type="spellEnd"/>
+        <w:t>class SnackBarAction</w:t>
+      </w:r>
       <w:r>
         <w:rPr>
           <w:rFonts w:hint="cs"/>
@@ -1853,11 +1692,9 @@
         </w:rPr>
         <w:t xml:space="preserve"> จะมี </w:t>
       </w:r>
-      <w:proofErr w:type="spellStart"/>
       <w:r>
         <w:t>onPress</w:t>
       </w:r>
-      <w:proofErr w:type="spellEnd"/>
     </w:p>
     <w:p>
       <w:pPr>
@@ -1867,7 +1704,6 @@
           <w:numId w:val="6"/>
         </w:numPr>
       </w:pPr>
-      <w:proofErr w:type="gramStart"/>
       <w:r>
         <w:t xml:space="preserve">Statement  </w:t>
       </w:r>
@@ -1876,21 +1712,11 @@
           <w:rFonts w:hint="cs"/>
           <w:cs/>
         </w:rPr>
-        <w:t>จากการกด</w:t>
-      </w:r>
-      <w:proofErr w:type="gramEnd"/>
-      <w:r>
-        <w:rPr>
-          <w:rFonts w:hint="cs"/>
-          <w:cs/>
-        </w:rPr>
-        <w:t xml:space="preserve">  กดปุ่มใน </w:t>
-      </w:r>
-      <w:proofErr w:type="spellStart"/>
+        <w:t xml:space="preserve">จากการกด  กดปุ่มใน </w:t>
+      </w:r>
       <w:r>
         <w:t>SnackBar</w:t>
       </w:r>
-      <w:proofErr w:type="spellEnd"/>
     </w:p>
     <w:p>
       <w:pPr>
@@ -1911,137 +1737,67 @@
         </w:rPr>
         <w:t xml:space="preserve">ใน </w:t>
       </w:r>
-      <w:proofErr w:type="spellStart"/>
       <w:r>
         <w:rPr>
           <w:highlight w:val="yellow"/>
         </w:rPr>
-        <w:t>fnc</w:t>
-      </w:r>
-      <w:proofErr w:type="spellEnd"/>
-      <w:r>
-        <w:rPr>
+        <w:t xml:space="preserve">fnc onPress </w:t>
+      </w:r>
+      <w:r>
+        <w:rPr>
+          <w:rFonts w:hint="cs"/>
           <w:highlight w:val="yellow"/>
-        </w:rPr>
-        <w:t xml:space="preserve"> </w:t>
-      </w:r>
-      <w:proofErr w:type="spellStart"/>
+          <w:cs/>
+        </w:rPr>
+        <w:t xml:space="preserve">ของ </w:t>
+      </w:r>
       <w:r>
         <w:rPr>
           <w:highlight w:val="yellow"/>
         </w:rPr>
-        <w:t>onPress</w:t>
-      </w:r>
-      <w:proofErr w:type="spellEnd"/>
-      <w:r>
-        <w:rPr>
+        <w:t>RaisedButten</w:t>
+      </w:r>
+      <w:r>
+        <w:rPr>
+          <w:rFonts w:hint="cs"/>
           <w:highlight w:val="yellow"/>
-        </w:rPr>
-        <w:t xml:space="preserve"> </w:t>
-      </w:r>
-      <w:r>
-        <w:rPr>
-          <w:rFonts w:hint="cs"/>
+          <w:cs/>
+        </w:rPr>
+        <w:t xml:space="preserve"> หลังจากประกาศตัวแปร </w:t>
+      </w:r>
+      <w:r>
+        <w:rPr>
           <w:highlight w:val="yellow"/>
-          <w:cs/>
-        </w:rPr>
-        <w:t xml:space="preserve">ของ </w:t>
-      </w:r>
-      <w:proofErr w:type="spellStart"/>
-      <w:r>
-        <w:rPr>
+        </w:rPr>
+        <w:t>SnackBar</w:t>
+      </w:r>
+      <w:r>
+        <w:rPr>
+          <w:rFonts w:hint="cs"/>
           <w:highlight w:val="yellow"/>
-        </w:rPr>
-        <w:t>RaisedButten</w:t>
-      </w:r>
-      <w:proofErr w:type="spellEnd"/>
-      <w:r>
-        <w:rPr>
-          <w:rFonts w:hint="cs"/>
+          <w:cs/>
+        </w:rPr>
+        <w:t xml:space="preserve"> ให้ใช้คำสั่ง </w:t>
+      </w:r>
+      <w:r>
+        <w:rPr>
           <w:highlight w:val="yellow"/>
-          <w:cs/>
-        </w:rPr>
-        <w:t xml:space="preserve"> หลังจากประกาศตัวแปร </w:t>
-      </w:r>
-      <w:proofErr w:type="spellStart"/>
-      <w:r>
-        <w:rPr>
+        </w:rPr>
+        <w:t>Scaffold.of(context).showSnackBar(snackBar);</w:t>
+      </w:r>
+      <w:r>
+        <w:rPr>
+          <w:rFonts w:hint="cs"/>
           <w:highlight w:val="yellow"/>
-        </w:rPr>
-        <w:t>SnackBar</w:t>
-      </w:r>
-      <w:proofErr w:type="spellEnd"/>
-      <w:r>
-        <w:rPr>
-          <w:rFonts w:hint="cs"/>
+          <w:cs/>
+        </w:rPr>
+        <w:t xml:space="preserve">  เพื่อ สั่งให้ </w:t>
+      </w:r>
+      <w:r>
+        <w:rPr>
           <w:highlight w:val="yellow"/>
-          <w:cs/>
-        </w:rPr>
-        <w:t xml:space="preserve"> ให้ใช้คำสั่ง </w:t>
-      </w:r>
-      <w:proofErr w:type="spellStart"/>
-      <w:r>
-        <w:rPr>
-          <w:highlight w:val="yellow"/>
-        </w:rPr>
-        <w:t>Scaffold.of</w:t>
-      </w:r>
-      <w:proofErr w:type="spellEnd"/>
-      <w:r>
-        <w:rPr>
-          <w:highlight w:val="yellow"/>
-        </w:rPr>
-        <w:t>(context).</w:t>
-      </w:r>
-      <w:proofErr w:type="spellStart"/>
-      <w:r>
-        <w:rPr>
-          <w:highlight w:val="yellow"/>
-        </w:rPr>
-        <w:t>showSnackBar</w:t>
-      </w:r>
-      <w:proofErr w:type="spellEnd"/>
-      <w:r>
-        <w:rPr>
-          <w:highlight w:val="yellow"/>
-        </w:rPr>
-        <w:t>(</w:t>
-      </w:r>
-      <w:proofErr w:type="spellStart"/>
-      <w:r>
-        <w:rPr>
-          <w:highlight w:val="yellow"/>
-        </w:rPr>
-        <w:t>snackBar</w:t>
-      </w:r>
-      <w:proofErr w:type="spellEnd"/>
-      <w:r>
-        <w:rPr>
-          <w:highlight w:val="yellow"/>
-        </w:rPr>
-        <w:t>);</w:t>
-      </w:r>
-      <w:r>
-        <w:rPr>
-          <w:rFonts w:hint="cs"/>
-          <w:highlight w:val="yellow"/>
-          <w:cs/>
-        </w:rPr>
-        <w:t xml:space="preserve">  เพื่อ สั่งให้ </w:t>
-      </w:r>
-      <w:proofErr w:type="spellStart"/>
-      <w:r>
-        <w:rPr>
-          <w:highlight w:val="yellow"/>
-        </w:rPr>
-        <w:t>SnackBar</w:t>
-      </w:r>
-      <w:proofErr w:type="spellEnd"/>
-      <w:r>
-        <w:rPr>
-          <w:highlight w:val="yellow"/>
-        </w:rPr>
-        <w:t xml:space="preserve"> </w:t>
+        </w:rPr>
+        <w:t xml:space="preserve">SnackBar </w:t>
       </w:r>
       <w:r>
         <w:rPr>
@@ -2111,21 +1867,8 @@
         </w:numPr>
       </w:pPr>
       <w:r>
-        <w:t xml:space="preserve">Ep20-21 </w:t>
-      </w:r>
-      <w:proofErr w:type="spellStart"/>
-      <w:r>
-        <w:t>textField</w:t>
-      </w:r>
-      <w:proofErr w:type="spellEnd"/>
-      <w:r>
-        <w:t xml:space="preserve"> + </w:t>
-      </w:r>
-      <w:proofErr w:type="spellStart"/>
-      <w:r>
-        <w:t>inputFormatter</w:t>
-      </w:r>
-      <w:proofErr w:type="spellEnd"/>
+        <w:t>Ep20-21 textField + inputFormatter</w:t>
+      </w:r>
     </w:p>
     <w:p>
       <w:pPr>
@@ -2190,11 +1933,9 @@
           <w:numId w:val="7"/>
         </w:numPr>
       </w:pPr>
-      <w:proofErr w:type="spellStart"/>
       <w:r>
         <w:t>blackList</w:t>
       </w:r>
-      <w:proofErr w:type="spellEnd"/>
       <w:r>
         <w:t xml:space="preserve"> + regex</w:t>
       </w:r>
@@ -2250,13 +1991,8 @@
         <w:t>component</w:t>
       </w:r>
       <w:r>
-        <w:t xml:space="preserve"> </w:t>
-      </w:r>
-      <w:proofErr w:type="spellStart"/>
-      <w:r>
-        <w:t>CheckBox</w:t>
-      </w:r>
-      <w:proofErr w:type="spellEnd"/>
+        <w:t xml:space="preserve"> CheckBox</w:t>
+      </w:r>
       <w:r>
         <w:t xml:space="preserve"> </w:t>
       </w:r>
@@ -2313,13 +2049,8 @@
         </w:rPr>
         <w:t xml:space="preserve">ย่อย </w:t>
       </w:r>
-      <w:proofErr w:type="spellStart"/>
-      <w:r>
-        <w:t>CheckBox</w:t>
-      </w:r>
-      <w:proofErr w:type="spellEnd"/>
-      <w:r>
-        <w:t xml:space="preserve"> </w:t>
+      <w:r>
+        <w:t xml:space="preserve">CheckBox </w:t>
       </w:r>
       <w:r>
         <w:rPr>
@@ -2429,13 +2160,8 @@
         </w:rPr>
         <w:t xml:space="preserve">ต้องเรียกใน ฟังก์ชั่น </w:t>
       </w:r>
-      <w:proofErr w:type="spellStart"/>
-      <w:r>
-        <w:t>setState</w:t>
-      </w:r>
-      <w:proofErr w:type="spellEnd"/>
-      <w:r>
-        <w:t xml:space="preserve"> </w:t>
+      <w:r>
+        <w:t xml:space="preserve">setState </w:t>
       </w:r>
       <w:r>
         <w:rPr>
@@ -2493,13 +2219,8 @@
       </w:pPr>
       <w:r>
         <w:lastRenderedPageBreak/>
-        <w:t xml:space="preserve">Ep23 advanced </w:t>
-      </w:r>
-      <w:proofErr w:type="spellStart"/>
-      <w:r>
-        <w:t>appbar</w:t>
-      </w:r>
-      <w:proofErr w:type="spellEnd"/>
+        <w:t>Ep23 advanced appbar</w:t>
+      </w:r>
     </w:p>
     <w:p>
       <w:pPr>
@@ -2516,13 +2237,8 @@
         </w:rPr>
         <w:t xml:space="preserve">ส่วนประกอบของ </w:t>
       </w:r>
-      <w:proofErr w:type="spellStart"/>
-      <w:r>
-        <w:t>AppBar</w:t>
-      </w:r>
-      <w:proofErr w:type="spellEnd"/>
-      <w:r>
-        <w:t xml:space="preserve"> </w:t>
+      <w:r>
+        <w:t xml:space="preserve">AppBar </w:t>
       </w:r>
       <w:r>
         <w:rPr>
@@ -2598,15 +2314,9 @@
         </w:rPr>
         <w:t xml:space="preserve">แต่ใน ตัวอย่าง เอา </w:t>
       </w:r>
-      <w:proofErr w:type="spellStart"/>
-      <w:r>
-        <w:t>bottomSheet</w:t>
-      </w:r>
-      <w:proofErr w:type="spellEnd"/>
-      <w:r>
-        <w:t xml:space="preserve"> </w:t>
-      </w:r>
-      <w:proofErr w:type="gramStart"/>
+      <w:r>
+        <w:t xml:space="preserve">bottomSheet </w:t>
+      </w:r>
       <w:r>
         <w:rPr>
           <w:rFonts w:hint="cs"/>
@@ -2617,7 +2327,6 @@
       <w:r>
         <w:t>?</w:t>
       </w:r>
-      <w:proofErr w:type="gramEnd"/>
     </w:p>
     <w:p>
       <w:pPr>
@@ -2637,46 +2346,39 @@
         </w:rPr>
         <w:t xml:space="preserve">ต้องใช้ </w:t>
       </w:r>
-      <w:proofErr w:type="spellStart"/>
+      <w:r>
+        <w:t xml:space="preserve">PreferredSize </w:t>
+      </w:r>
+      <w:r>
+        <w:rPr>
+          <w:rFonts w:hint="cs"/>
+          <w:cs/>
+        </w:rPr>
+        <w:t xml:space="preserve">แทน </w:t>
+      </w:r>
+      <w:r>
+        <w:t xml:space="preserve">Container </w:t>
+      </w:r>
+      <w:r>
+        <w:rPr>
+          <w:rFonts w:hint="cs"/>
+          <w:cs/>
+        </w:rPr>
+        <w:t xml:space="preserve">เพราะมัน </w:t>
+      </w:r>
+      <w:r>
+        <w:t xml:space="preserve">require </w:t>
+      </w:r>
+      <w:r>
+        <w:rPr>
+          <w:rFonts w:hint="cs"/>
+          <w:cs/>
+        </w:rPr>
+        <w:t xml:space="preserve">แต่ </w:t>
+      </w:r>
       <w:r>
         <w:t>PreferredSize</w:t>
       </w:r>
-      <w:proofErr w:type="spellEnd"/>
-      <w:r>
-        <w:t xml:space="preserve"> </w:t>
-      </w:r>
-      <w:r>
-        <w:rPr>
-          <w:rFonts w:hint="cs"/>
-          <w:cs/>
-        </w:rPr>
-        <w:t xml:space="preserve">แทน </w:t>
-      </w:r>
-      <w:r>
-        <w:t xml:space="preserve">Container </w:t>
-      </w:r>
-      <w:r>
-        <w:rPr>
-          <w:rFonts w:hint="cs"/>
-          <w:cs/>
-        </w:rPr>
-        <w:t xml:space="preserve">เพราะมัน </w:t>
-      </w:r>
-      <w:r>
-        <w:t xml:space="preserve">require </w:t>
-      </w:r>
-      <w:r>
-        <w:rPr>
-          <w:rFonts w:hint="cs"/>
-          <w:cs/>
-        </w:rPr>
-        <w:t xml:space="preserve">แต่ </w:t>
-      </w:r>
-      <w:proofErr w:type="spellStart"/>
-      <w:r>
-        <w:t>PreferredSize</w:t>
-      </w:r>
-      <w:proofErr w:type="spellEnd"/>
       <w:r>
         <w:rPr>
           <w:rFonts w:hint="cs"/>
@@ -2703,11 +2405,9 @@
           <w:numId w:val="7"/>
         </w:numPr>
       </w:pPr>
-      <w:proofErr w:type="spellStart"/>
       <w:r>
         <w:t>PreferredSize</w:t>
       </w:r>
-      <w:proofErr w:type="spellEnd"/>
       <w:r>
         <w:rPr>
           <w:rFonts w:hint="cs"/>
@@ -2743,7 +2443,196 @@
         <w:t>Ep24 layout row</w:t>
       </w:r>
     </w:p>
-    <w:p/>
+    <w:p>
+      <w:pPr>
+        <w:pStyle w:val="ListParagraph"/>
+        <w:numPr>
+          <w:ilvl w:val="0"/>
+          <w:numId w:val="7"/>
+        </w:numPr>
+      </w:pPr>
+    </w:p>
+    <w:p>
+      <w:pPr>
+        <w:pStyle w:val="ListParagraph"/>
+        <w:numPr>
+          <w:ilvl w:val="0"/>
+          <w:numId w:val="7"/>
+        </w:numPr>
+      </w:pPr>
+      <w:r>
+        <w:t>Ep 35-38</w:t>
+      </w:r>
+    </w:p>
+    <w:p>
+      <w:pPr>
+        <w:pStyle w:val="ListParagraph"/>
+        <w:numPr>
+          <w:ilvl w:val="1"/>
+          <w:numId w:val="7"/>
+        </w:numPr>
+      </w:pPr>
+      <w:r>
+        <w:rPr>
+          <w:rFonts w:hint="cs"/>
+          <w:cs/>
+        </w:rPr>
+        <w:t xml:space="preserve">ไฟล์ </w:t>
+      </w:r>
+      <w:r>
+        <w:t>pubspec.yaml</w:t>
+      </w:r>
+    </w:p>
+    <w:tbl>
+      <w:tblPr>
+        <w:tblW w:w="0" w:type="auto"/>
+        <w:tblInd w:w="1150" w:type="dxa"/>
+        <w:tblBorders>
+          <w:top w:val="single" w:sz="4" w:space="0" w:color="auto"/>
+          <w:left w:val="single" w:sz="4" w:space="0" w:color="auto"/>
+          <w:bottom w:val="single" w:sz="4" w:space="0" w:color="auto"/>
+          <w:right w:val="single" w:sz="4" w:space="0" w:color="auto"/>
+          <w:insideH w:val="single" w:sz="4" w:space="0" w:color="auto"/>
+          <w:insideV w:val="single" w:sz="4" w:space="0" w:color="auto"/>
+        </w:tblBorders>
+        <w:tblLook w:val="0000" w:firstRow="0" w:lastRow="0" w:firstColumn="0" w:lastColumn="0" w:noHBand="0" w:noVBand="0"/>
+      </w:tblPr>
+      <w:tblGrid>
+        <w:gridCol w:w="4663"/>
+      </w:tblGrid>
+      <w:tr>
+        <w:tblPrEx>
+          <w:tblCellMar>
+            <w:top w:w="0" w:type="dxa"/>
+            <w:bottom w:w="0" w:type="dxa"/>
+          </w:tblCellMar>
+        </w:tblPrEx>
+        <w:trPr>
+          <w:trHeight w:val="91"/>
+        </w:trPr>
+        <w:tc>
+          <w:tcPr>
+            <w:tcW w:w="4663" w:type="dxa"/>
+          </w:tcPr>
+          <w:p>
+            <w:pPr>
+              <w:shd w:val="clear" w:color="auto" w:fill="2B2B2B"/>
+              <w:tabs>
+                <w:tab w:val="left" w:pos="916"/>
+                <w:tab w:val="left" w:pos="1832"/>
+                <w:tab w:val="left" w:pos="2748"/>
+                <w:tab w:val="left" w:pos="3664"/>
+                <w:tab w:val="left" w:pos="4580"/>
+                <w:tab w:val="left" w:pos="5496"/>
+                <w:tab w:val="left" w:pos="6412"/>
+                <w:tab w:val="left" w:pos="7328"/>
+                <w:tab w:val="left" w:pos="8244"/>
+                <w:tab w:val="left" w:pos="9160"/>
+                <w:tab w:val="left" w:pos="10076"/>
+                <w:tab w:val="left" w:pos="10992"/>
+                <w:tab w:val="left" w:pos="11908"/>
+                <w:tab w:val="left" w:pos="12824"/>
+                <w:tab w:val="left" w:pos="13740"/>
+                <w:tab w:val="left" w:pos="14656"/>
+              </w:tabs>
+              <w:spacing w:after="0" w:line="240" w:lineRule="auto"/>
+              <w:rPr>
+                <w:rFonts w:ascii="Consolas" w:eastAsia="Times New Roman" w:hAnsi="Consolas" w:cs="Courier New"/>
+                <w:color w:val="A9B7C6"/>
+                <w:sz w:val="26"/>
+                <w:szCs w:val="26"/>
+              </w:rPr>
+            </w:pPr>
+            <w:r>
+              <w:rPr>
+                <w:rFonts w:ascii="Consolas" w:eastAsia="Times New Roman" w:hAnsi="Consolas" w:cs="Courier New"/>
+                <w:color w:val="CC7832"/>
+                <w:sz w:val="26"/>
+                <w:szCs w:val="26"/>
+              </w:rPr>
+              <w:t>dependencies</w:t>
+            </w:r>
+            <w:r>
+              <w:rPr>
+                <w:rFonts w:ascii="Consolas" w:eastAsia="Times New Roman" w:hAnsi="Consolas" w:cs="Courier New"/>
+                <w:color w:val="A9B7C6"/>
+                <w:sz w:val="26"/>
+                <w:szCs w:val="26"/>
+              </w:rPr>
+              <w:t>:</w:t>
+            </w:r>
+            <w:r>
+              <w:rPr>
+                <w:rFonts w:ascii="Consolas" w:eastAsia="Times New Roman" w:hAnsi="Consolas" w:cs="Courier New"/>
+                <w:color w:val="A9B7C6"/>
+                <w:sz w:val="26"/>
+                <w:szCs w:val="26"/>
+              </w:rPr>
+              <w:br/>
+              <w:t xml:space="preserve">  </w:t>
+            </w:r>
+            <w:r>
+              <w:rPr>
+                <w:rFonts w:ascii="Consolas" w:eastAsia="Times New Roman" w:hAnsi="Consolas" w:cs="Courier New"/>
+                <w:color w:val="CC7832"/>
+                <w:sz w:val="26"/>
+                <w:szCs w:val="26"/>
+              </w:rPr>
+              <w:t>sqflite</w:t>
+            </w:r>
+            <w:r>
+              <w:rPr>
+                <w:rFonts w:ascii="Consolas" w:eastAsia="Times New Roman" w:hAnsi="Consolas" w:cs="Courier New"/>
+                <w:color w:val="A9B7C6"/>
+                <w:sz w:val="26"/>
+                <w:szCs w:val="26"/>
+              </w:rPr>
+              <w:t xml:space="preserve">: </w:t>
+            </w:r>
+            <w:r>
+              <w:rPr>
+                <w:rFonts w:ascii="Consolas" w:eastAsia="Times New Roman" w:hAnsi="Consolas" w:cs="Courier New"/>
+                <w:color w:val="6A8759"/>
+                <w:sz w:val="26"/>
+                <w:szCs w:val="26"/>
+              </w:rPr>
+              <w:t>"^0.11.0+1"</w:t>
+            </w:r>
+          </w:p>
+          <w:p>
+            <w:pPr>
+              <w:pStyle w:val="ListParagraph"/>
+              <w:ind w:left="0"/>
+            </w:pPr>
+          </w:p>
+        </w:tc>
+      </w:tr>
+    </w:tbl>
+    <w:p>
+      <w:pPr>
+        <w:pStyle w:val="ListParagraph"/>
+        <w:ind w:left="1080"/>
+      </w:pPr>
+      <w:r>
+        <w:rPr>
+          <w:rFonts w:hint="cs"/>
+          <w:cs/>
+        </w:rPr>
+        <w:t xml:space="preserve">กด </w:t>
+      </w:r>
+      <w:r>
+        <w:t>pub get</w:t>
+      </w:r>
+    </w:p>
+    <w:p>
+      <w:pPr>
+        <w:pStyle w:val="ListParagraph"/>
+        <w:ind w:left="1080"/>
+      </w:pPr>
+      <w:r>
+        <w:tab/>
+      </w:r>
+    </w:p>
     <w:p>
       <w:pPr>
         <w:pStyle w:val="ListParagraph"/>
@@ -3004,11 +2893,9 @@
             <w:pPr>
               <w:jc w:val="center"/>
             </w:pPr>
-            <w:proofErr w:type="spellStart"/>
             <w:r>
               <w:t>TextField</w:t>
             </w:r>
-            <w:proofErr w:type="spellEnd"/>
           </w:p>
         </w:tc>
         <w:tc>
@@ -3044,11 +2931,9 @@
             <w:pPr>
               <w:jc w:val="center"/>
             </w:pPr>
-            <w:proofErr w:type="spellStart"/>
             <w:r>
               <w:t>SafeArea</w:t>
             </w:r>
-            <w:proofErr w:type="spellEnd"/>
           </w:p>
         </w:tc>
         <w:tc>
@@ -3136,11 +3021,9 @@
             <w:pPr>
               <w:jc w:val="center"/>
             </w:pPr>
-            <w:proofErr w:type="spellStart"/>
             <w:r>
               <w:t>PreferredSize</w:t>
             </w:r>
-            <w:proofErr w:type="spellEnd"/>
           </w:p>
         </w:tc>
         <w:tc>
@@ -3176,11 +3059,9 @@
             <w:pPr>
               <w:jc w:val="center"/>
             </w:pPr>
-            <w:proofErr w:type="spellStart"/>
             <w:r>
               <w:t>SizeBox</w:t>
             </w:r>
-            <w:proofErr w:type="spellEnd"/>
           </w:p>
         </w:tc>
         <w:tc>
@@ -3294,14 +3175,12 @@
               <w:jc w:val="center"/>
             </w:pPr>
             <w:hyperlink r:id="rId8" w:history="1">
-              <w:proofErr w:type="spellStart"/>
               <w:r>
                 <w:rPr>
                   <w:rStyle w:val="Hyperlink"/>
                 </w:rPr>
                 <w:t>showDialog</w:t>
               </w:r>
-              <w:proofErr w:type="spellEnd"/>
             </w:hyperlink>
           </w:p>
         </w:tc>
@@ -3338,14 +3217,12 @@
               <w:jc w:val="center"/>
             </w:pPr>
             <w:hyperlink r:id="rId9" w:history="1">
-              <w:proofErr w:type="spellStart"/>
               <w:r>
                 <w:rPr>
                   <w:rStyle w:val="Hyperlink"/>
                 </w:rPr>
                 <w:t>AlertDialog</w:t>
               </w:r>
-              <w:proofErr w:type="spellEnd"/>
             </w:hyperlink>
           </w:p>
         </w:tc>
@@ -3381,11 +3258,9 @@
             <w:pPr>
               <w:jc w:val="center"/>
             </w:pPr>
-            <w:proofErr w:type="spellStart"/>
             <w:r>
               <w:t>FlatButton</w:t>
             </w:r>
-            <w:proofErr w:type="spellEnd"/>
           </w:p>
         </w:tc>
         <w:tc>
@@ -3435,7 +3310,7 @@
   <w:abstractNum w:abstractNumId="0" w15:restartNumberingAfterBreak="0">
     <w:nsid w:val="06FE5CF0"/>
     <w:multiLevelType w:val="hybridMultilevel"/>
-    <w:tmpl w:val="DA72FB08"/>
+    <w:tmpl w:val="08E459D0"/>
     <w:lvl w:ilvl="0" w:tplc="04090001">
       <w:start w:val="1"/>
       <w:numFmt w:val="bullet"/>
@@ -3885,6 +3760,119 @@
     </w:lvl>
   </w:abstractNum>
   <w:abstractNum w:abstractNumId="4" w15:restartNumberingAfterBreak="0">
+    <w:nsid w:val="2F48240A"/>
+    <w:multiLevelType w:val="hybridMultilevel"/>
+    <w:tmpl w:val="B068238E"/>
+    <w:lvl w:ilvl="0" w:tplc="04090003">
+      <w:start w:val="1"/>
+      <w:numFmt w:val="bullet"/>
+      <w:lvlText w:val="o"/>
+      <w:lvlJc w:val="left"/>
+      <w:pPr>
+        <w:ind w:left="1080" w:hanging="360"/>
+      </w:pPr>
+      <w:rPr>
+        <w:rFonts w:ascii="Courier New" w:hAnsi="Courier New" w:cs="Courier New" w:hint="default"/>
+      </w:rPr>
+    </w:lvl>
+    <w:lvl w:ilvl="1" w:tplc="04090003" w:tentative="1">
+      <w:start w:val="1"/>
+      <w:numFmt w:val="bullet"/>
+      <w:lvlText w:val="o"/>
+      <w:lvlJc w:val="left"/>
+      <w:pPr>
+        <w:ind w:left="1800" w:hanging="360"/>
+      </w:pPr>
+      <w:rPr>
+        <w:rFonts w:ascii="Courier New" w:hAnsi="Courier New" w:cs="Courier New" w:hint="default"/>
+      </w:rPr>
+    </w:lvl>
+    <w:lvl w:ilvl="2" w:tplc="04090005" w:tentative="1">
+      <w:start w:val="1"/>
+      <w:numFmt w:val="bullet"/>
+      <w:lvlText w:val=""/>
+      <w:lvlJc w:val="left"/>
+      <w:pPr>
+        <w:ind w:left="2520" w:hanging="360"/>
+      </w:pPr>
+      <w:rPr>
+        <w:rFonts w:ascii="Wingdings" w:hAnsi="Wingdings" w:hint="default"/>
+      </w:rPr>
+    </w:lvl>
+    <w:lvl w:ilvl="3" w:tplc="04090001" w:tentative="1">
+      <w:start w:val="1"/>
+      <w:numFmt w:val="bullet"/>
+      <w:lvlText w:val=""/>
+      <w:lvlJc w:val="left"/>
+      <w:pPr>
+        <w:ind w:left="3240" w:hanging="360"/>
+      </w:pPr>
+      <w:rPr>
+        <w:rFonts w:ascii="Symbol" w:hAnsi="Symbol" w:hint="default"/>
+      </w:rPr>
+    </w:lvl>
+    <w:lvl w:ilvl="4" w:tplc="04090003" w:tentative="1">
+      <w:start w:val="1"/>
+      <w:numFmt w:val="bullet"/>
+      <w:lvlText w:val="o"/>
+      <w:lvlJc w:val="left"/>
+      <w:pPr>
+        <w:ind w:left="3960" w:hanging="360"/>
+      </w:pPr>
+      <w:rPr>
+        <w:rFonts w:ascii="Courier New" w:hAnsi="Courier New" w:cs="Courier New" w:hint="default"/>
+      </w:rPr>
+    </w:lvl>
+    <w:lvl w:ilvl="5" w:tplc="04090005" w:tentative="1">
+      <w:start w:val="1"/>
+      <w:numFmt w:val="bullet"/>
+      <w:lvlText w:val=""/>
+      <w:lvlJc w:val="left"/>
+      <w:pPr>
+        <w:ind w:left="4680" w:hanging="360"/>
+      </w:pPr>
+      <w:rPr>
+        <w:rFonts w:ascii="Wingdings" w:hAnsi="Wingdings" w:hint="default"/>
+      </w:rPr>
+    </w:lvl>
+    <w:lvl w:ilvl="6" w:tplc="04090001" w:tentative="1">
+      <w:start w:val="1"/>
+      <w:numFmt w:val="bullet"/>
+      <w:lvlText w:val=""/>
+      <w:lvlJc w:val="left"/>
+      <w:pPr>
+        <w:ind w:left="5400" w:hanging="360"/>
+      </w:pPr>
+      <w:rPr>
+        <w:rFonts w:ascii="Symbol" w:hAnsi="Symbol" w:hint="default"/>
+      </w:rPr>
+    </w:lvl>
+    <w:lvl w:ilvl="7" w:tplc="04090003" w:tentative="1">
+      <w:start w:val="1"/>
+      <w:numFmt w:val="bullet"/>
+      <w:lvlText w:val="o"/>
+      <w:lvlJc w:val="left"/>
+      <w:pPr>
+        <w:ind w:left="6120" w:hanging="360"/>
+      </w:pPr>
+      <w:rPr>
+        <w:rFonts w:ascii="Courier New" w:hAnsi="Courier New" w:cs="Courier New" w:hint="default"/>
+      </w:rPr>
+    </w:lvl>
+    <w:lvl w:ilvl="8" w:tplc="04090005" w:tentative="1">
+      <w:start w:val="1"/>
+      <w:numFmt w:val="bullet"/>
+      <w:lvlText w:val=""/>
+      <w:lvlJc w:val="left"/>
+      <w:pPr>
+        <w:ind w:left="6840" w:hanging="360"/>
+      </w:pPr>
+      <w:rPr>
+        <w:rFonts w:ascii="Wingdings" w:hAnsi="Wingdings" w:hint="default"/>
+      </w:rPr>
+    </w:lvl>
+  </w:abstractNum>
+  <w:abstractNum w:abstractNumId="5" w15:restartNumberingAfterBreak="0">
     <w:nsid w:val="35A94443"/>
     <w:multiLevelType w:val="hybridMultilevel"/>
     <w:tmpl w:val="EC44B1EC"/>
@@ -3997,7 +3985,7 @@
       </w:rPr>
     </w:lvl>
   </w:abstractNum>
-  <w:abstractNum w:abstractNumId="5" w15:restartNumberingAfterBreak="0">
+  <w:abstractNum w:abstractNumId="6" w15:restartNumberingAfterBreak="0">
     <w:nsid w:val="5F807ECE"/>
     <w:multiLevelType w:val="hybridMultilevel"/>
     <w:tmpl w:val="C2E8FB30"/>
@@ -4110,7 +4098,7 @@
       </w:rPr>
     </w:lvl>
   </w:abstractNum>
-  <w:abstractNum w:abstractNumId="6" w15:restartNumberingAfterBreak="0">
+  <w:abstractNum w:abstractNumId="7" w15:restartNumberingAfterBreak="0">
     <w:nsid w:val="7C7F61B2"/>
     <w:multiLevelType w:val="hybridMultilevel"/>
     <w:tmpl w:val="4D40033A"/>
@@ -4227,10 +4215,10 @@
     <w:abstractNumId w:val="3"/>
   </w:num>
   <w:num w:numId="2">
-    <w:abstractNumId w:val="6"/>
+    <w:abstractNumId w:val="7"/>
   </w:num>
   <w:num w:numId="3">
-    <w:abstractNumId w:val="4"/>
+    <w:abstractNumId w:val="5"/>
   </w:num>
   <w:num w:numId="4">
     <w:abstractNumId w:val="1"/>
@@ -4239,10 +4227,13 @@
     <w:abstractNumId w:val="2"/>
   </w:num>
   <w:num w:numId="6">
-    <w:abstractNumId w:val="5"/>
+    <w:abstractNumId w:val="6"/>
   </w:num>
   <w:num w:numId="7">
     <w:abstractNumId w:val="0"/>
+  </w:num>
+  <w:num w:numId="8">
+    <w:abstractNumId w:val="4"/>
   </w:num>
 </w:numbering>
 </file>
@@ -4726,6 +4717,54 @@
       <w:shd w:val="clear" w:color="auto" w:fill="E1DFDD"/>
     </w:rPr>
   </w:style>
+  <w:style w:type="paragraph" w:styleId="HTMLPreformatted">
+    <w:name w:val="HTML Preformatted"/>
+    <w:basedOn w:val="Normal"/>
+    <w:link w:val="HTMLPreformattedChar"/>
+    <w:uiPriority w:val="99"/>
+    <w:semiHidden/>
+    <w:unhideWhenUsed/>
+    <w:rsid w:val="00A55FF7"/>
+    <w:pPr>
+      <w:tabs>
+        <w:tab w:val="left" w:pos="916"/>
+        <w:tab w:val="left" w:pos="1832"/>
+        <w:tab w:val="left" w:pos="2748"/>
+        <w:tab w:val="left" w:pos="3664"/>
+        <w:tab w:val="left" w:pos="4580"/>
+        <w:tab w:val="left" w:pos="5496"/>
+        <w:tab w:val="left" w:pos="6412"/>
+        <w:tab w:val="left" w:pos="7328"/>
+        <w:tab w:val="left" w:pos="8244"/>
+        <w:tab w:val="left" w:pos="9160"/>
+        <w:tab w:val="left" w:pos="10076"/>
+        <w:tab w:val="left" w:pos="10992"/>
+        <w:tab w:val="left" w:pos="11908"/>
+        <w:tab w:val="left" w:pos="12824"/>
+        <w:tab w:val="left" w:pos="13740"/>
+        <w:tab w:val="left" w:pos="14656"/>
+      </w:tabs>
+      <w:spacing w:after="0" w:line="240" w:lineRule="auto"/>
+    </w:pPr>
+    <w:rPr>
+      <w:rFonts w:ascii="Courier New" w:eastAsia="Times New Roman" w:hAnsi="Courier New" w:cs="Courier New"/>
+      <w:sz w:val="20"/>
+      <w:szCs w:val="20"/>
+    </w:rPr>
+  </w:style>
+  <w:style w:type="character" w:customStyle="1" w:styleId="HTMLPreformattedChar">
+    <w:name w:val="HTML Preformatted Char"/>
+    <w:basedOn w:val="DefaultParagraphFont"/>
+    <w:link w:val="HTMLPreformatted"/>
+    <w:uiPriority w:val="99"/>
+    <w:semiHidden/>
+    <w:rsid w:val="00A55FF7"/>
+    <w:rPr>
+      <w:rFonts w:ascii="Courier New" w:eastAsia="Times New Roman" w:hAnsi="Courier New" w:cs="Courier New"/>
+      <w:sz w:val="20"/>
+      <w:szCs w:val="20"/>
+    </w:rPr>
+  </w:style>
 </w:styles>
 </file>
 

--- a/Flutter Dev note.docx
+++ b/Flutter Dev note.docx
@@ -2501,12 +2501,6 @@
         <w:gridCol w:w="4663"/>
       </w:tblGrid>
       <w:tr>
-        <w:tblPrEx>
-          <w:tblCellMar>
-            <w:top w:w="0" w:type="dxa"/>
-            <w:bottom w:w="0" w:type="dxa"/>
-          </w:tblCellMar>
-        </w:tblPrEx>
         <w:trPr>
           <w:trHeight w:val="91"/>
         </w:trPr>
@@ -2631,6 +2625,157 @@
       </w:pPr>
       <w:r>
         <w:tab/>
+      </w:r>
+    </w:p>
+    <w:p>
+      <w:pPr>
+        <w:pStyle w:val="ListParagraph"/>
+        <w:numPr>
+          <w:ilvl w:val="0"/>
+          <w:numId w:val="10"/>
+        </w:numPr>
+      </w:pPr>
+      <w:r>
+        <w:t>Ep 41-4X</w:t>
+      </w:r>
+    </w:p>
+    <w:p>
+      <w:pPr>
+        <w:pStyle w:val="ListParagraph"/>
+        <w:numPr>
+          <w:ilvl w:val="1"/>
+          <w:numId w:val="10"/>
+        </w:numPr>
+      </w:pPr>
+      <w:r>
+        <w:rPr>
+          <w:rFonts w:hint="cs"/>
+          <w:cs/>
+        </w:rPr>
+        <w:t xml:space="preserve">เพิ่ม </w:t>
+      </w:r>
+      <w:r>
+        <w:t>folder</w:t>
+      </w:r>
+    </w:p>
+    <w:p>
+      <w:pPr>
+        <w:pStyle w:val="ListParagraph"/>
+        <w:ind w:left="1080"/>
+        <w:rPr>
+          <w:rFonts w:hint="cs"/>
+          <w:cs/>
+        </w:rPr>
+      </w:pPr>
+      <w:r>
+        <w:drawing>
+          <wp:inline distT="0" distB="0" distL="0" distR="0" wp14:anchorId="4BFAE1F2" wp14:editId="72BAE457">
+            <wp:extent cx="1933845" cy="1781424"/>
+            <wp:effectExtent l="0" t="0" r="9525" b="9525"/>
+            <wp:docPr id="6" name="Picture 6"/>
+            <wp:cNvGraphicFramePr>
+              <a:graphicFrameLocks xmlns:a="http://schemas.openxmlformats.org/drawingml/2006/main" noChangeAspect="1"/>
+            </wp:cNvGraphicFramePr>
+            <a:graphic xmlns:a="http://schemas.openxmlformats.org/drawingml/2006/main">
+              <a:graphicData uri="http://schemas.openxmlformats.org/drawingml/2006/picture">
+                <pic:pic xmlns:pic="http://schemas.openxmlformats.org/drawingml/2006/picture">
+                  <pic:nvPicPr>
+                    <pic:cNvPr id="1" name=""/>
+                    <pic:cNvPicPr/>
+                  </pic:nvPicPr>
+                  <pic:blipFill>
+                    <a:blip r:embed="rId8"/>
+                    <a:stretch>
+                      <a:fillRect/>
+                    </a:stretch>
+                  </pic:blipFill>
+                  <pic:spPr>
+                    <a:xfrm>
+                      <a:off x="0" y="0"/>
+                      <a:ext cx="1933845" cy="1781424"/>
+                    </a:xfrm>
+                    <a:prstGeom prst="rect">
+                      <a:avLst/>
+                    </a:prstGeom>
+                  </pic:spPr>
+                </pic:pic>
+              </a:graphicData>
+            </a:graphic>
+          </wp:inline>
+        </w:drawing>
+      </w:r>
+    </w:p>
+    <w:p>
+      <w:pPr>
+        <w:pStyle w:val="ListParagraph"/>
+        <w:numPr>
+          <w:ilvl w:val="1"/>
+          <w:numId w:val="10"/>
+        </w:numPr>
+      </w:pPr>
+      <w:r>
+        <w:rPr>
+          <w:rFonts w:hint="cs"/>
+          <w:cs/>
+        </w:rPr>
+        <w:t>ไฟล์</w:t>
+      </w:r>
+      <w:r>
+        <w:t xml:space="preserve"> pubspec.yaml </w:t>
+      </w:r>
+      <w:r>
+        <w:rPr>
+          <w:rFonts w:hint="cs"/>
+          <w:cs/>
+        </w:rPr>
+        <w:t xml:space="preserve">แล้ว </w:t>
+      </w:r>
+      <w:r>
+        <w:t>pub get</w:t>
+      </w:r>
+    </w:p>
+    <w:p>
+      <w:pPr>
+        <w:pStyle w:val="ListParagraph"/>
+        <w:ind w:left="1080"/>
+      </w:pPr>
+      <w:r>
+        <w:lastRenderedPageBreak/>
+        <w:drawing>
+          <wp:inline distT="0" distB="0" distL="0" distR="0" wp14:anchorId="0988E47D" wp14:editId="63B25877">
+            <wp:extent cx="2591162" cy="2286319"/>
+            <wp:effectExtent l="0" t="0" r="0" b="0"/>
+            <wp:docPr id="4" name="Picture 4"/>
+            <wp:cNvGraphicFramePr>
+              <a:graphicFrameLocks xmlns:a="http://schemas.openxmlformats.org/drawingml/2006/main" noChangeAspect="1"/>
+            </wp:cNvGraphicFramePr>
+            <a:graphic xmlns:a="http://schemas.openxmlformats.org/drawingml/2006/main">
+              <a:graphicData uri="http://schemas.openxmlformats.org/drawingml/2006/picture">
+                <pic:pic xmlns:pic="http://schemas.openxmlformats.org/drawingml/2006/picture">
+                  <pic:nvPicPr>
+                    <pic:cNvPr id="1" name=""/>
+                    <pic:cNvPicPr/>
+                  </pic:nvPicPr>
+                  <pic:blipFill>
+                    <a:blip r:embed="rId9"/>
+                    <a:stretch>
+                      <a:fillRect/>
+                    </a:stretch>
+                  </pic:blipFill>
+                  <pic:spPr>
+                    <a:xfrm>
+                      <a:off x="0" y="0"/>
+                      <a:ext cx="2591162" cy="2286319"/>
+                    </a:xfrm>
+                    <a:prstGeom prst="rect">
+                      <a:avLst/>
+                    </a:prstGeom>
+                  </pic:spPr>
+                </pic:pic>
+              </a:graphicData>
+            </a:graphic>
+          </wp:inline>
+        </w:drawing>
       </w:r>
     </w:p>
     <w:p>
@@ -3174,7 +3319,7 @@
             <w:pPr>
               <w:jc w:val="center"/>
             </w:pPr>
-            <w:hyperlink r:id="rId8" w:history="1">
+            <w:hyperlink r:id="rId10" w:history="1">
               <w:r>
                 <w:rPr>
                   <w:rStyle w:val="Hyperlink"/>
@@ -3216,7 +3361,7 @@
             <w:pPr>
               <w:jc w:val="center"/>
             </w:pPr>
-            <w:hyperlink r:id="rId9" w:history="1">
+            <w:hyperlink r:id="rId11" w:history="1">
               <w:r>
                 <w:rPr>
                   <w:rStyle w:val="Hyperlink"/>
@@ -3534,6 +3679,119 @@
     </w:lvl>
   </w:abstractNum>
   <w:abstractNum w:abstractNumId="2" w15:restartNumberingAfterBreak="0">
+    <w:nsid w:val="1AA67B30"/>
+    <w:multiLevelType w:val="hybridMultilevel"/>
+    <w:tmpl w:val="7D583F84"/>
+    <w:lvl w:ilvl="0" w:tplc="04090001">
+      <w:start w:val="1"/>
+      <w:numFmt w:val="bullet"/>
+      <w:lvlText w:val=""/>
+      <w:lvlJc w:val="left"/>
+      <w:pPr>
+        <w:ind w:left="360" w:hanging="360"/>
+      </w:pPr>
+      <w:rPr>
+        <w:rFonts w:ascii="Symbol" w:hAnsi="Symbol" w:hint="default"/>
+      </w:rPr>
+    </w:lvl>
+    <w:lvl w:ilvl="1" w:tplc="04090003">
+      <w:start w:val="1"/>
+      <w:numFmt w:val="bullet"/>
+      <w:lvlText w:val="o"/>
+      <w:lvlJc w:val="left"/>
+      <w:pPr>
+        <w:ind w:left="1080" w:hanging="360"/>
+      </w:pPr>
+      <w:rPr>
+        <w:rFonts w:ascii="Courier New" w:hAnsi="Courier New" w:cs="Courier New" w:hint="default"/>
+      </w:rPr>
+    </w:lvl>
+    <w:lvl w:ilvl="2" w:tplc="04090005">
+      <w:start w:val="1"/>
+      <w:numFmt w:val="bullet"/>
+      <w:lvlText w:val=""/>
+      <w:lvlJc w:val="left"/>
+      <w:pPr>
+        <w:ind w:left="1800" w:hanging="360"/>
+      </w:pPr>
+      <w:rPr>
+        <w:rFonts w:ascii="Wingdings" w:hAnsi="Wingdings" w:hint="default"/>
+      </w:rPr>
+    </w:lvl>
+    <w:lvl w:ilvl="3" w:tplc="04090001" w:tentative="1">
+      <w:start w:val="1"/>
+      <w:numFmt w:val="bullet"/>
+      <w:lvlText w:val=""/>
+      <w:lvlJc w:val="left"/>
+      <w:pPr>
+        <w:ind w:left="2520" w:hanging="360"/>
+      </w:pPr>
+      <w:rPr>
+        <w:rFonts w:ascii="Symbol" w:hAnsi="Symbol" w:hint="default"/>
+      </w:rPr>
+    </w:lvl>
+    <w:lvl w:ilvl="4" w:tplc="04090003" w:tentative="1">
+      <w:start w:val="1"/>
+      <w:numFmt w:val="bullet"/>
+      <w:lvlText w:val="o"/>
+      <w:lvlJc w:val="left"/>
+      <w:pPr>
+        <w:ind w:left="3240" w:hanging="360"/>
+      </w:pPr>
+      <w:rPr>
+        <w:rFonts w:ascii="Courier New" w:hAnsi="Courier New" w:cs="Courier New" w:hint="default"/>
+      </w:rPr>
+    </w:lvl>
+    <w:lvl w:ilvl="5" w:tplc="04090005" w:tentative="1">
+      <w:start w:val="1"/>
+      <w:numFmt w:val="bullet"/>
+      <w:lvlText w:val=""/>
+      <w:lvlJc w:val="left"/>
+      <w:pPr>
+        <w:ind w:left="3960" w:hanging="360"/>
+      </w:pPr>
+      <w:rPr>
+        <w:rFonts w:ascii="Wingdings" w:hAnsi="Wingdings" w:hint="default"/>
+      </w:rPr>
+    </w:lvl>
+    <w:lvl w:ilvl="6" w:tplc="04090001" w:tentative="1">
+      <w:start w:val="1"/>
+      <w:numFmt w:val="bullet"/>
+      <w:lvlText w:val=""/>
+      <w:lvlJc w:val="left"/>
+      <w:pPr>
+        <w:ind w:left="4680" w:hanging="360"/>
+      </w:pPr>
+      <w:rPr>
+        <w:rFonts w:ascii="Symbol" w:hAnsi="Symbol" w:hint="default"/>
+      </w:rPr>
+    </w:lvl>
+    <w:lvl w:ilvl="7" w:tplc="04090003" w:tentative="1">
+      <w:start w:val="1"/>
+      <w:numFmt w:val="bullet"/>
+      <w:lvlText w:val="o"/>
+      <w:lvlJc w:val="left"/>
+      <w:pPr>
+        <w:ind w:left="5400" w:hanging="360"/>
+      </w:pPr>
+      <w:rPr>
+        <w:rFonts w:ascii="Courier New" w:hAnsi="Courier New" w:cs="Courier New" w:hint="default"/>
+      </w:rPr>
+    </w:lvl>
+    <w:lvl w:ilvl="8" w:tplc="04090005" w:tentative="1">
+      <w:start w:val="1"/>
+      <w:numFmt w:val="bullet"/>
+      <w:lvlText w:val=""/>
+      <w:lvlJc w:val="left"/>
+      <w:pPr>
+        <w:ind w:left="6120" w:hanging="360"/>
+      </w:pPr>
+      <w:rPr>
+        <w:rFonts w:ascii="Wingdings" w:hAnsi="Wingdings" w:hint="default"/>
+      </w:rPr>
+    </w:lvl>
+  </w:abstractNum>
+  <w:abstractNum w:abstractNumId="3" w15:restartNumberingAfterBreak="0">
     <w:nsid w:val="27F35C37"/>
     <w:multiLevelType w:val="hybridMultilevel"/>
     <w:tmpl w:val="BD84001A"/>
@@ -3646,7 +3904,7 @@
       </w:rPr>
     </w:lvl>
   </w:abstractNum>
-  <w:abstractNum w:abstractNumId="3" w15:restartNumberingAfterBreak="0">
+  <w:abstractNum w:abstractNumId="4" w15:restartNumberingAfterBreak="0">
     <w:nsid w:val="2D350869"/>
     <w:multiLevelType w:val="hybridMultilevel"/>
     <w:tmpl w:val="2E665E60"/>
@@ -3759,7 +4017,7 @@
       </w:rPr>
     </w:lvl>
   </w:abstractNum>
-  <w:abstractNum w:abstractNumId="4" w15:restartNumberingAfterBreak="0">
+  <w:abstractNum w:abstractNumId="5" w15:restartNumberingAfterBreak="0">
     <w:nsid w:val="2F48240A"/>
     <w:multiLevelType w:val="hybridMultilevel"/>
     <w:tmpl w:val="B068238E"/>
@@ -3872,7 +4130,7 @@
       </w:rPr>
     </w:lvl>
   </w:abstractNum>
-  <w:abstractNum w:abstractNumId="5" w15:restartNumberingAfterBreak="0">
+  <w:abstractNum w:abstractNumId="6" w15:restartNumberingAfterBreak="0">
     <w:nsid w:val="35A94443"/>
     <w:multiLevelType w:val="hybridMultilevel"/>
     <w:tmpl w:val="EC44B1EC"/>
@@ -3985,7 +4243,120 @@
       </w:rPr>
     </w:lvl>
   </w:abstractNum>
-  <w:abstractNum w:abstractNumId="6" w15:restartNumberingAfterBreak="0">
+  <w:abstractNum w:abstractNumId="7" w15:restartNumberingAfterBreak="0">
+    <w:nsid w:val="588643F4"/>
+    <w:multiLevelType w:val="hybridMultilevel"/>
+    <w:tmpl w:val="6D56D57E"/>
+    <w:lvl w:ilvl="0" w:tplc="04090001">
+      <w:start w:val="1"/>
+      <w:numFmt w:val="bullet"/>
+      <w:lvlText w:val=""/>
+      <w:lvlJc w:val="left"/>
+      <w:pPr>
+        <w:ind w:left="360" w:hanging="360"/>
+      </w:pPr>
+      <w:rPr>
+        <w:rFonts w:ascii="Symbol" w:hAnsi="Symbol" w:hint="default"/>
+      </w:rPr>
+    </w:lvl>
+    <w:lvl w:ilvl="1" w:tplc="04090003" w:tentative="1">
+      <w:start w:val="1"/>
+      <w:numFmt w:val="bullet"/>
+      <w:lvlText w:val="o"/>
+      <w:lvlJc w:val="left"/>
+      <w:pPr>
+        <w:ind w:left="1080" w:hanging="360"/>
+      </w:pPr>
+      <w:rPr>
+        <w:rFonts w:ascii="Courier New" w:hAnsi="Courier New" w:cs="Courier New" w:hint="default"/>
+      </w:rPr>
+    </w:lvl>
+    <w:lvl w:ilvl="2" w:tplc="04090005" w:tentative="1">
+      <w:start w:val="1"/>
+      <w:numFmt w:val="bullet"/>
+      <w:lvlText w:val=""/>
+      <w:lvlJc w:val="left"/>
+      <w:pPr>
+        <w:ind w:left="1800" w:hanging="360"/>
+      </w:pPr>
+      <w:rPr>
+        <w:rFonts w:ascii="Wingdings" w:hAnsi="Wingdings" w:hint="default"/>
+      </w:rPr>
+    </w:lvl>
+    <w:lvl w:ilvl="3" w:tplc="04090001" w:tentative="1">
+      <w:start w:val="1"/>
+      <w:numFmt w:val="bullet"/>
+      <w:lvlText w:val=""/>
+      <w:lvlJc w:val="left"/>
+      <w:pPr>
+        <w:ind w:left="2520" w:hanging="360"/>
+      </w:pPr>
+      <w:rPr>
+        <w:rFonts w:ascii="Symbol" w:hAnsi="Symbol" w:hint="default"/>
+      </w:rPr>
+    </w:lvl>
+    <w:lvl w:ilvl="4" w:tplc="04090003" w:tentative="1">
+      <w:start w:val="1"/>
+      <w:numFmt w:val="bullet"/>
+      <w:lvlText w:val="o"/>
+      <w:lvlJc w:val="left"/>
+      <w:pPr>
+        <w:ind w:left="3240" w:hanging="360"/>
+      </w:pPr>
+      <w:rPr>
+        <w:rFonts w:ascii="Courier New" w:hAnsi="Courier New" w:cs="Courier New" w:hint="default"/>
+      </w:rPr>
+    </w:lvl>
+    <w:lvl w:ilvl="5" w:tplc="04090005" w:tentative="1">
+      <w:start w:val="1"/>
+      <w:numFmt w:val="bullet"/>
+      <w:lvlText w:val=""/>
+      <w:lvlJc w:val="left"/>
+      <w:pPr>
+        <w:ind w:left="3960" w:hanging="360"/>
+      </w:pPr>
+      <w:rPr>
+        <w:rFonts w:ascii="Wingdings" w:hAnsi="Wingdings" w:hint="default"/>
+      </w:rPr>
+    </w:lvl>
+    <w:lvl w:ilvl="6" w:tplc="04090001" w:tentative="1">
+      <w:start w:val="1"/>
+      <w:numFmt w:val="bullet"/>
+      <w:lvlText w:val=""/>
+      <w:lvlJc w:val="left"/>
+      <w:pPr>
+        <w:ind w:left="4680" w:hanging="360"/>
+      </w:pPr>
+      <w:rPr>
+        <w:rFonts w:ascii="Symbol" w:hAnsi="Symbol" w:hint="default"/>
+      </w:rPr>
+    </w:lvl>
+    <w:lvl w:ilvl="7" w:tplc="04090003" w:tentative="1">
+      <w:start w:val="1"/>
+      <w:numFmt w:val="bullet"/>
+      <w:lvlText w:val="o"/>
+      <w:lvlJc w:val="left"/>
+      <w:pPr>
+        <w:ind w:left="5400" w:hanging="360"/>
+      </w:pPr>
+      <w:rPr>
+        <w:rFonts w:ascii="Courier New" w:hAnsi="Courier New" w:cs="Courier New" w:hint="default"/>
+      </w:rPr>
+    </w:lvl>
+    <w:lvl w:ilvl="8" w:tplc="04090005" w:tentative="1">
+      <w:start w:val="1"/>
+      <w:numFmt w:val="bullet"/>
+      <w:lvlText w:val=""/>
+      <w:lvlJc w:val="left"/>
+      <w:pPr>
+        <w:ind w:left="6120" w:hanging="360"/>
+      </w:pPr>
+      <w:rPr>
+        <w:rFonts w:ascii="Wingdings" w:hAnsi="Wingdings" w:hint="default"/>
+      </w:rPr>
+    </w:lvl>
+  </w:abstractNum>
+  <w:abstractNum w:abstractNumId="8" w15:restartNumberingAfterBreak="0">
     <w:nsid w:val="5F807ECE"/>
     <w:multiLevelType w:val="hybridMultilevel"/>
     <w:tmpl w:val="C2E8FB30"/>
@@ -4098,7 +4469,7 @@
       </w:rPr>
     </w:lvl>
   </w:abstractNum>
-  <w:abstractNum w:abstractNumId="7" w15:restartNumberingAfterBreak="0">
+  <w:abstractNum w:abstractNumId="9" w15:restartNumberingAfterBreak="0">
     <w:nsid w:val="7C7F61B2"/>
     <w:multiLevelType w:val="hybridMultilevel"/>
     <w:tmpl w:val="4D40033A"/>
@@ -4212,28 +4583,34 @@
     </w:lvl>
   </w:abstractNum>
   <w:num w:numId="1">
-    <w:abstractNumId w:val="3"/>
+    <w:abstractNumId w:val="4"/>
   </w:num>
   <w:num w:numId="2">
-    <w:abstractNumId w:val="7"/>
+    <w:abstractNumId w:val="9"/>
   </w:num>
   <w:num w:numId="3">
-    <w:abstractNumId w:val="5"/>
+    <w:abstractNumId w:val="6"/>
   </w:num>
   <w:num w:numId="4">
     <w:abstractNumId w:val="1"/>
   </w:num>
   <w:num w:numId="5">
-    <w:abstractNumId w:val="2"/>
+    <w:abstractNumId w:val="3"/>
   </w:num>
   <w:num w:numId="6">
-    <w:abstractNumId w:val="6"/>
+    <w:abstractNumId w:val="8"/>
   </w:num>
   <w:num w:numId="7">
     <w:abstractNumId w:val="0"/>
   </w:num>
   <w:num w:numId="8">
-    <w:abstractNumId w:val="4"/>
+    <w:abstractNumId w:val="5"/>
+  </w:num>
+  <w:num w:numId="9">
+    <w:abstractNumId w:val="7"/>
+  </w:num>
+  <w:num w:numId="10">
+    <w:abstractNumId w:val="2"/>
   </w:num>
 </w:numbering>
 </file>
